--- a/Documents/PIS/Доклад Кузнецов В.И..docx
+++ b/Documents/PIS/Доклад Кузнецов В.И..docx
@@ -4,7 +4,7 @@
   <w:body>
     <w:p>
       <w:pPr>
-        <w:spacing w:line="276" w:lineRule="auto"/>
+        <w:spacing w:line="240" w:lineRule="auto"/>
         <w:jc w:val="center"/>
         <w:rPr>
           <w:rFonts w:ascii="Times New Roman" w:hAnsi="Times New Roman" w:cs="Times New Roman"/>
@@ -25,7 +25,7 @@
     </w:p>
     <w:p>
       <w:pPr>
-        <w:spacing w:line="276" w:lineRule="auto"/>
+        <w:spacing w:line="240" w:lineRule="auto"/>
         <w:jc w:val="center"/>
         <w:rPr>
           <w:rFonts w:ascii="Times New Roman" w:hAnsi="Times New Roman" w:cs="Times New Roman"/>
@@ -157,7 +157,7 @@
     </w:p>
     <w:p>
       <w:pPr>
-        <w:spacing w:line="276" w:lineRule="auto"/>
+        <w:spacing w:line="240" w:lineRule="auto"/>
         <w:jc w:val="center"/>
         <w:rPr>
           <w:rFonts w:ascii="Times New Roman" w:hAnsi="Times New Roman" w:cs="Times New Roman"/>
@@ -171,7 +171,7 @@
         <w:tabs>
           <w:tab w:val="left" w:pos="8222"/>
         </w:tabs>
-        <w:spacing w:line="276" w:lineRule="auto"/>
+        <w:spacing w:line="240" w:lineRule="auto"/>
         <w:ind w:left="851" w:right="1133"/>
         <w:jc w:val="both"/>
         <w:rPr>
@@ -202,7 +202,7 @@
         <w:tabs>
           <w:tab w:val="left" w:pos="8222"/>
         </w:tabs>
-        <w:spacing w:line="276" w:lineRule="auto"/>
+        <w:spacing w:line="240" w:lineRule="auto"/>
         <w:ind w:left="851" w:right="1133"/>
         <w:jc w:val="both"/>
         <w:rPr>
@@ -231,7 +231,7 @@
     </w:p>
     <w:p>
       <w:pPr>
-        <w:spacing w:line="276" w:lineRule="auto"/>
+        <w:spacing w:line="240" w:lineRule="auto"/>
         <w:jc w:val="both"/>
         <w:rPr>
           <w:rFonts w:ascii="Times New Roman" w:hAnsi="Times New Roman" w:cs="Times New Roman"/>
@@ -242,7 +242,7 @@
     </w:p>
     <w:p>
       <w:pPr>
-        <w:spacing w:line="276" w:lineRule="auto"/>
+        <w:spacing w:line="240" w:lineRule="auto"/>
         <w:jc w:val="center"/>
         <w:rPr>
           <w:rFonts w:ascii="Times New Roman" w:hAnsi="Times New Roman" w:cs="Times New Roman"/>
@@ -263,7 +263,7 @@
     </w:p>
     <w:p>
       <w:pPr>
-        <w:spacing w:line="276" w:lineRule="auto"/>
+        <w:spacing w:line="240" w:lineRule="auto"/>
         <w:ind w:firstLine="708"/>
         <w:jc w:val="both"/>
         <w:rPr>
@@ -283,7 +283,7 @@
     </w:p>
     <w:p>
       <w:pPr>
-        <w:spacing w:line="276" w:lineRule="auto"/>
+        <w:spacing w:line="240" w:lineRule="auto"/>
         <w:ind w:firstLine="708"/>
         <w:jc w:val="both"/>
         <w:rPr>
@@ -303,7 +303,7 @@
     </w:p>
     <w:p>
       <w:pPr>
-        <w:spacing w:line="276" w:lineRule="auto"/>
+        <w:spacing w:line="240" w:lineRule="auto"/>
         <w:ind w:firstLine="708"/>
         <w:jc w:val="both"/>
         <w:rPr>
@@ -323,7 +323,7 @@
     </w:p>
     <w:p>
       <w:pPr>
-        <w:spacing w:line="276" w:lineRule="auto"/>
+        <w:spacing w:line="240" w:lineRule="auto"/>
         <w:ind w:firstLine="708"/>
         <w:jc w:val="both"/>
         <w:rPr>
@@ -338,13 +338,12 @@
           <w:sz w:val="28"/>
           <w:szCs w:val="28"/>
         </w:rPr>
-        <w:lastRenderedPageBreak/>
         <w:t>Проектируемая система, концентрируется на базе знаний хостингов IT-проектов - GitHub и т.д. Хостинги не предоставляют методов оценки схожести задач, реализованных в проектах.</w:t>
       </w:r>
     </w:p>
     <w:p>
       <w:pPr>
-        <w:spacing w:line="276" w:lineRule="auto"/>
+        <w:spacing w:line="240" w:lineRule="auto"/>
         <w:ind w:firstLine="708"/>
         <w:jc w:val="both"/>
         <w:rPr>
@@ -367,12 +366,21 @@
           <w:sz w:val="28"/>
           <w:szCs w:val="28"/>
         </w:rPr>
-        <w:t xml:space="preserve">, не решает задачу первичного поиска решений, оставляя эту задачу пользователю. Пользователь сам ищет и изучает статьи на тематических блогах, ищет решения в вопрос-ответных системах. Проектное решение концентрируется на сборе репозиториев, issue с хостингов IT-проектов с дальнейшим анализом схожести репозиториев. </w:t>
-      </w:r>
-    </w:p>
-    <w:p>
-      <w:pPr>
-        <w:spacing w:line="276" w:lineRule="auto"/>
+        <w:t xml:space="preserve">, не решает задачу первичного поиска решений, оставляя эту задачу пользователю. Пользователь сам ищет и изучает статьи на </w:t>
+      </w:r>
+      <w:r>
+        <w:rPr>
+          <w:rFonts w:ascii="Times New Roman" w:hAnsi="Times New Roman" w:cs="Times New Roman"/>
+          <w:sz w:val="28"/>
+          <w:szCs w:val="28"/>
+        </w:rPr>
+        <w:lastRenderedPageBreak/>
+        <w:t xml:space="preserve">тематических блогах, ищет решения в вопрос-ответных системах. Проектное решение концентрируется на сборе репозиториев, issue с хостингов IT-проектов с дальнейшим анализом схожести репозиториев. </w:t>
+      </w:r>
+    </w:p>
+    <w:p>
+      <w:pPr>
+        <w:spacing w:line="240" w:lineRule="auto"/>
         <w:ind w:firstLine="708"/>
         <w:jc w:val="both"/>
         <w:rPr>
@@ -392,7 +400,7 @@
     </w:p>
     <w:p>
       <w:pPr>
-        <w:spacing w:line="276" w:lineRule="auto"/>
+        <w:spacing w:line="240" w:lineRule="auto"/>
         <w:ind w:firstLine="708"/>
         <w:jc w:val="both"/>
         <w:rPr>
@@ -412,7 +420,7 @@
     </w:p>
     <w:p>
       <w:pPr>
-        <w:spacing w:line="276" w:lineRule="auto"/>
+        <w:spacing w:line="240" w:lineRule="auto"/>
         <w:ind w:firstLine="567"/>
         <w:jc w:val="center"/>
         <w:rPr>
@@ -424,7 +432,7 @@
     </w:p>
     <w:p>
       <w:pPr>
-        <w:spacing w:line="276" w:lineRule="auto"/>
+        <w:spacing w:line="240" w:lineRule="auto"/>
         <w:ind w:firstLine="567"/>
         <w:jc w:val="center"/>
         <w:rPr>
@@ -455,7 +463,7 @@
     </w:p>
     <w:p>
       <w:pPr>
-        <w:spacing w:line="276" w:lineRule="auto"/>
+        <w:spacing w:line="240" w:lineRule="auto"/>
         <w:ind w:firstLine="567"/>
         <w:jc w:val="both"/>
         <w:rPr>
@@ -543,7 +551,7 @@
     </w:p>
     <w:p>
       <w:pPr>
-        <w:spacing w:line="276" w:lineRule="auto"/>
+        <w:spacing w:line="240" w:lineRule="auto"/>
         <w:ind w:firstLine="567"/>
         <w:jc w:val="both"/>
         <w:rPr>
@@ -594,7 +602,7 @@
           <w:ilvl w:val="0"/>
           <w:numId w:val="1"/>
         </w:numPr>
-        <w:spacing w:line="276" w:lineRule="auto"/>
+        <w:spacing w:line="240" w:lineRule="auto"/>
         <w:jc w:val="both"/>
         <w:rPr>
           <w:rFonts w:ascii="Times New Roman" w:hAnsi="Times New Roman" w:cs="Times New Roman"/>
@@ -627,7 +635,7 @@
           <w:ilvl w:val="1"/>
           <w:numId w:val="1"/>
         </w:numPr>
-        <w:spacing w:line="276" w:lineRule="auto"/>
+        <w:spacing w:line="240" w:lineRule="auto"/>
         <w:jc w:val="both"/>
         <w:rPr>
           <w:rFonts w:ascii="Times New Roman" w:hAnsi="Times New Roman" w:cs="Times New Roman"/>
@@ -765,7 +773,7 @@
           <w:ilvl w:val="1"/>
           <w:numId w:val="1"/>
         </w:numPr>
-        <w:spacing w:line="276" w:lineRule="auto"/>
+        <w:spacing w:line="240" w:lineRule="auto"/>
         <w:jc w:val="both"/>
         <w:rPr>
           <w:rFonts w:ascii="Times New Roman" w:hAnsi="Times New Roman" w:cs="Times New Roman"/>
@@ -939,7 +947,7 @@
           <w:ilvl w:val="0"/>
           <w:numId w:val="1"/>
         </w:numPr>
-        <w:spacing w:line="276" w:lineRule="auto"/>
+        <w:spacing w:line="240" w:lineRule="auto"/>
         <w:jc w:val="both"/>
         <w:rPr>
           <w:rFonts w:ascii="Times New Roman" w:hAnsi="Times New Roman" w:cs="Times New Roman"/>
@@ -981,7 +989,7 @@
           <w:ilvl w:val="1"/>
           <w:numId w:val="1"/>
         </w:numPr>
-        <w:spacing w:line="276" w:lineRule="auto"/>
+        <w:spacing w:line="240" w:lineRule="auto"/>
         <w:jc w:val="both"/>
         <w:rPr>
           <w:rFonts w:ascii="Times New Roman" w:hAnsi="Times New Roman" w:cs="Times New Roman"/>
@@ -1165,7 +1173,7 @@
           <w:ilvl w:val="1"/>
           <w:numId w:val="1"/>
         </w:numPr>
-        <w:spacing w:line="276" w:lineRule="auto"/>
+        <w:spacing w:line="240" w:lineRule="auto"/>
         <w:jc w:val="both"/>
         <w:rPr>
           <w:rFonts w:ascii="Times New Roman" w:hAnsi="Times New Roman" w:cs="Times New Roman"/>
@@ -1423,7 +1431,7 @@
     <w:p>
       <w:pPr>
         <w:pStyle w:val="a4"/>
-        <w:spacing w:line="276" w:lineRule="auto"/>
+        <w:spacing w:line="240" w:lineRule="auto"/>
         <w:ind w:left="0" w:firstLine="708"/>
         <w:jc w:val="both"/>
         <w:rPr>
@@ -1630,7 +1638,7 @@
     </w:p>
     <w:p>
       <w:pPr>
-        <w:spacing w:line="276" w:lineRule="auto"/>
+        <w:spacing w:line="240" w:lineRule="auto"/>
         <w:ind w:firstLine="567"/>
         <w:rPr>
           <w:rFonts w:ascii="Times New Roman" w:hAnsi="Times New Roman" w:cs="Times New Roman"/>
@@ -1641,7 +1649,7 @@
     </w:p>
     <w:p>
       <w:pPr>
-        <w:spacing w:line="276" w:lineRule="auto"/>
+        <w:spacing w:line="240" w:lineRule="auto"/>
         <w:jc w:val="center"/>
         <w:rPr>
           <w:rFonts w:ascii="Times New Roman" w:hAnsi="Times New Roman" w:cs="Times New Roman"/>
@@ -1671,7 +1679,7 @@
     </w:p>
     <w:p>
       <w:pPr>
-        <w:spacing w:line="276" w:lineRule="auto"/>
+        <w:spacing w:line="240" w:lineRule="auto"/>
         <w:jc w:val="both"/>
         <w:rPr>
           <w:rFonts w:ascii="Times New Roman" w:hAnsi="Times New Roman" w:cs="Times New Roman"/>
@@ -1861,7 +1869,7 @@
     <w:p>
       <w:pPr>
         <w:keepNext/>
-        <w:spacing w:line="276" w:lineRule="auto"/>
+        <w:spacing w:line="240" w:lineRule="auto"/>
       </w:pPr>
       <w:r>
         <w:rPr>
@@ -1995,7 +2003,6 @@
     <w:p>
       <w:pPr>
         <w:pStyle w:val="a9"/>
-        <w:spacing w:line="276" w:lineRule="auto"/>
         <w:jc w:val="center"/>
         <w:rPr>
           <w:rFonts w:ascii="Times New Roman" w:hAnsi="Times New Roman" w:cs="Times New Roman"/>
@@ -2048,7 +2055,7 @@
     <w:p>
       <w:pPr>
         <w:keepNext/>
-        <w:spacing w:line="276" w:lineRule="auto"/>
+        <w:spacing w:line="240" w:lineRule="auto"/>
         <w:jc w:val="both"/>
         <w:rPr>
           <w:rFonts w:ascii="Times New Roman" w:hAnsi="Times New Roman" w:cs="Times New Roman"/>
@@ -2248,7 +2255,7 @@
     <w:p>
       <w:pPr>
         <w:keepNext/>
-        <w:spacing w:line="276" w:lineRule="auto"/>
+        <w:spacing w:line="240" w:lineRule="auto"/>
         <w:jc w:val="center"/>
         <w:rPr>
           <w:rFonts w:ascii="Times New Roman" w:hAnsi="Times New Roman" w:cs="Times New Roman"/>
@@ -2313,7 +2320,6 @@
     <w:p>
       <w:pPr>
         <w:pStyle w:val="a9"/>
-        <w:spacing w:line="276" w:lineRule="auto"/>
         <w:jc w:val="center"/>
         <w:rPr>
           <w:rFonts w:ascii="Times New Roman" w:hAnsi="Times New Roman" w:cs="Times New Roman"/>
@@ -2368,7 +2374,7 @@
     <w:p>
       <w:pPr>
         <w:keepNext/>
-        <w:spacing w:line="276" w:lineRule="auto"/>
+        <w:spacing w:line="240" w:lineRule="auto"/>
         <w:ind w:firstLine="435"/>
         <w:jc w:val="both"/>
         <w:rPr>
@@ -2482,7 +2488,7 @@
           <w:ilvl w:val="0"/>
           <w:numId w:val="4"/>
         </w:numPr>
-        <w:spacing w:line="276" w:lineRule="auto"/>
+        <w:spacing w:line="240" w:lineRule="auto"/>
         <w:jc w:val="both"/>
         <w:rPr>
           <w:rFonts w:ascii="Times New Roman" w:hAnsi="Times New Roman" w:cs="Times New Roman"/>
@@ -2524,7 +2530,7 @@
           <w:ilvl w:val="0"/>
           <w:numId w:val="4"/>
         </w:numPr>
-        <w:spacing w:line="276" w:lineRule="auto"/>
+        <w:spacing w:line="240" w:lineRule="auto"/>
         <w:jc w:val="both"/>
         <w:rPr>
           <w:rFonts w:ascii="Times New Roman" w:hAnsi="Times New Roman" w:cs="Times New Roman"/>
@@ -2601,7 +2607,7 @@
           <w:ilvl w:val="0"/>
           <w:numId w:val="4"/>
         </w:numPr>
-        <w:spacing w:line="276" w:lineRule="auto"/>
+        <w:spacing w:line="240" w:lineRule="auto"/>
         <w:jc w:val="both"/>
         <w:rPr>
           <w:rFonts w:ascii="Times New Roman" w:hAnsi="Times New Roman" w:cs="Times New Roman"/>
@@ -2646,7 +2652,7 @@
     <w:p>
       <w:pPr>
         <w:keepNext/>
-        <w:spacing w:line="276" w:lineRule="auto"/>
+        <w:spacing w:line="240" w:lineRule="auto"/>
         <w:jc w:val="center"/>
       </w:pPr>
       <w:r>
@@ -2703,7 +2709,6 @@
     <w:p>
       <w:pPr>
         <w:pStyle w:val="a9"/>
-        <w:spacing w:line="276" w:lineRule="auto"/>
         <w:jc w:val="center"/>
         <w:rPr>
           <w:rFonts w:ascii="Times New Roman" w:hAnsi="Times New Roman" w:cs="Times New Roman"/>
@@ -2739,7 +2744,7 @@
     <w:p>
       <w:pPr>
         <w:keepNext/>
-        <w:spacing w:line="276" w:lineRule="auto"/>
+        <w:spacing w:line="240" w:lineRule="auto"/>
         <w:ind w:firstLine="360"/>
         <w:jc w:val="both"/>
         <w:rPr>
@@ -2853,7 +2858,7 @@
           <w:ilvl w:val="0"/>
           <w:numId w:val="2"/>
         </w:numPr>
-        <w:spacing w:line="276" w:lineRule="auto"/>
+        <w:spacing w:line="240" w:lineRule="auto"/>
         <w:jc w:val="both"/>
         <w:rPr>
           <w:rFonts w:ascii="Times New Roman" w:hAnsi="Times New Roman" w:cs="Times New Roman"/>
@@ -2910,7 +2915,7 @@
           <w:ilvl w:val="0"/>
           <w:numId w:val="2"/>
         </w:numPr>
-        <w:spacing w:line="276" w:lineRule="auto"/>
+        <w:spacing w:line="240" w:lineRule="auto"/>
         <w:jc w:val="both"/>
         <w:rPr>
           <w:rFonts w:ascii="Times New Roman" w:hAnsi="Times New Roman" w:cs="Times New Roman"/>
@@ -2985,7 +2990,7 @@
           <w:ilvl w:val="0"/>
           <w:numId w:val="2"/>
         </w:numPr>
-        <w:spacing w:line="276" w:lineRule="auto"/>
+        <w:spacing w:line="240" w:lineRule="auto"/>
         <w:jc w:val="both"/>
         <w:rPr>
           <w:rFonts w:ascii="Times New Roman" w:hAnsi="Times New Roman" w:cs="Times New Roman"/>
@@ -3039,7 +3044,7 @@
     <w:p>
       <w:pPr>
         <w:keepNext/>
-        <w:spacing w:line="276" w:lineRule="auto"/>
+        <w:spacing w:line="240" w:lineRule="auto"/>
         <w:ind w:firstLine="360"/>
         <w:jc w:val="both"/>
         <w:rPr>
@@ -3161,289 +3166,288 @@
     <w:p>
       <w:pPr>
         <w:keepNext/>
-        <w:spacing w:line="276" w:lineRule="auto"/>
+        <w:spacing w:line="240" w:lineRule="auto"/>
+        <w:jc w:val="center"/>
+        <w:rPr>
+          <w:rFonts w:ascii="Times New Roman" w:hAnsi="Times New Roman" w:cs="Times New Roman"/>
+          <w:i/>
+          <w:sz w:val="28"/>
+          <w:szCs w:val="28"/>
+        </w:rPr>
+      </w:pPr>
+      <w:r>
+        <w:rPr>
+          <w:rFonts w:ascii="Times New Roman" w:hAnsi="Times New Roman" w:cs="Times New Roman"/>
+          <w:i/>
+          <w:sz w:val="28"/>
+          <w:szCs w:val="28"/>
+        </w:rPr>
+        <w:t>Эксперимент 1.</w:t>
+      </w:r>
+    </w:p>
+    <w:p>
+      <w:pPr>
+        <w:keepNext/>
+        <w:spacing w:line="240" w:lineRule="auto"/>
         <w:ind w:firstLine="360"/>
         <w:jc w:val="both"/>
         <w:rPr>
           <w:rFonts w:ascii="Times New Roman" w:hAnsi="Times New Roman" w:cs="Times New Roman"/>
-          <w:i/>
-          <w:sz w:val="28"/>
-          <w:szCs w:val="28"/>
-        </w:rPr>
-      </w:pPr>
-      <w:r>
-        <w:rPr>
-          <w:rFonts w:ascii="Times New Roman" w:hAnsi="Times New Roman" w:cs="Times New Roman"/>
-          <w:i/>
-          <w:sz w:val="28"/>
-          <w:szCs w:val="28"/>
-        </w:rPr>
-        <w:t>Эксперимент 1.</w:t>
+          <w:sz w:val="28"/>
+          <w:szCs w:val="28"/>
+        </w:rPr>
+      </w:pPr>
+      <w:r>
+        <w:rPr>
+          <w:rFonts w:ascii="Times New Roman" w:hAnsi="Times New Roman" w:cs="Times New Roman"/>
+          <w:sz w:val="28"/>
+          <w:szCs w:val="28"/>
+        </w:rPr>
+        <w:t xml:space="preserve">Задача: </w:t>
+      </w:r>
+      <w:r>
+        <w:rPr>
+          <w:rFonts w:ascii="Times New Roman" w:hAnsi="Times New Roman" w:cs="Times New Roman"/>
+          <w:sz w:val="28"/>
+          <w:szCs w:val="28"/>
+        </w:rPr>
+        <w:t>используя частотный</w:t>
+      </w:r>
+      <w:r>
+        <w:rPr>
+          <w:rFonts w:ascii="Times New Roman" w:hAnsi="Times New Roman" w:cs="Times New Roman"/>
+          <w:sz w:val="28"/>
+          <w:szCs w:val="28"/>
+        </w:rPr>
+        <w:t xml:space="preserve"> векто</w:t>
+      </w:r>
+      <w:r>
+        <w:rPr>
+          <w:rFonts w:ascii="Times New Roman" w:hAnsi="Times New Roman" w:cs="Times New Roman"/>
+          <w:sz w:val="28"/>
+          <w:szCs w:val="28"/>
+        </w:rPr>
+        <w:t>ризатор</w:t>
+      </w:r>
+      <w:r>
+        <w:rPr>
+          <w:rFonts w:ascii="Times New Roman" w:hAnsi="Times New Roman" w:cs="Times New Roman"/>
+          <w:sz w:val="28"/>
+          <w:szCs w:val="28"/>
+        </w:rPr>
+        <w:t xml:space="preserve"> и косинусное расстояние, исследовать изменения </w:t>
+      </w:r>
+      <w:r>
+        <w:rPr>
+          <w:rFonts w:ascii="Times New Roman" w:hAnsi="Times New Roman" w:cs="Times New Roman"/>
+          <w:sz w:val="28"/>
+          <w:szCs w:val="28"/>
+        </w:rPr>
+        <w:t>расстояния</w:t>
+      </w:r>
+      <w:r>
+        <w:rPr>
+          <w:rFonts w:ascii="Times New Roman" w:hAnsi="Times New Roman" w:cs="Times New Roman"/>
+          <w:sz w:val="28"/>
+          <w:szCs w:val="28"/>
+        </w:rPr>
+        <w:t xml:space="preserve"> при дозированном увеличении данных. Сначала на двух репозиториях</w:t>
+      </w:r>
+      <w:r>
+        <w:rPr>
+          <w:rFonts w:ascii="Times New Roman" w:hAnsi="Times New Roman" w:cs="Times New Roman"/>
+          <w:sz w:val="28"/>
+          <w:szCs w:val="28"/>
+        </w:rPr>
+        <w:t xml:space="preserve">: </w:t>
+      </w:r>
+      <w:r>
+        <w:rPr>
+          <w:rFonts w:ascii="Times New Roman" w:hAnsi="Times New Roman" w:cs="Times New Roman"/>
+          <w:sz w:val="28"/>
+          <w:szCs w:val="28"/>
+          <w:lang w:val="en-US"/>
+        </w:rPr>
+        <w:t>Vue</w:t>
+      </w:r>
+      <w:r>
+        <w:rPr>
+          <w:rFonts w:ascii="Times New Roman" w:hAnsi="Times New Roman" w:cs="Times New Roman"/>
+          <w:sz w:val="28"/>
+          <w:szCs w:val="28"/>
+        </w:rPr>
+        <w:t>,</w:t>
+      </w:r>
+      <w:r>
+        <w:rPr>
+          <w:rFonts w:ascii="Times New Roman" w:hAnsi="Times New Roman" w:cs="Times New Roman"/>
+          <w:sz w:val="28"/>
+          <w:szCs w:val="28"/>
+        </w:rPr>
+        <w:t xml:space="preserve"> </w:t>
+      </w:r>
+      <w:r>
+        <w:rPr>
+          <w:rFonts w:ascii="Times New Roman" w:hAnsi="Times New Roman" w:cs="Times New Roman"/>
+          <w:sz w:val="28"/>
+          <w:szCs w:val="28"/>
+          <w:lang w:val="en-US"/>
+        </w:rPr>
+        <w:t>Hyper</w:t>
+      </w:r>
+      <w:r>
+        <w:rPr>
+          <w:rFonts w:ascii="Times New Roman" w:hAnsi="Times New Roman" w:cs="Times New Roman"/>
+          <w:sz w:val="28"/>
+          <w:szCs w:val="28"/>
+        </w:rPr>
+        <w:t>.</w:t>
+      </w:r>
+      <w:r>
+        <w:rPr>
+          <w:rFonts w:ascii="Times New Roman" w:hAnsi="Times New Roman" w:cs="Times New Roman"/>
+          <w:sz w:val="28"/>
+          <w:szCs w:val="28"/>
+        </w:rPr>
+        <w:t xml:space="preserve"> </w:t>
+      </w:r>
+      <w:r>
+        <w:rPr>
+          <w:rFonts w:ascii="Times New Roman" w:hAnsi="Times New Roman" w:cs="Times New Roman"/>
+          <w:sz w:val="28"/>
+          <w:szCs w:val="28"/>
+        </w:rPr>
+        <w:t>Увеличить еще</w:t>
+      </w:r>
+      <w:r>
+        <w:rPr>
+          <w:rFonts w:ascii="Times New Roman" w:hAnsi="Times New Roman" w:cs="Times New Roman"/>
+          <w:sz w:val="28"/>
+          <w:szCs w:val="28"/>
+        </w:rPr>
+        <w:t xml:space="preserve"> на</w:t>
+      </w:r>
+      <w:r>
+        <w:rPr>
+          <w:rFonts w:ascii="Times New Roman" w:hAnsi="Times New Roman" w:cs="Times New Roman"/>
+          <w:sz w:val="28"/>
+          <w:szCs w:val="28"/>
+        </w:rPr>
+        <w:t xml:space="preserve"> два репозитория</w:t>
+      </w:r>
+      <w:r>
+        <w:rPr>
+          <w:rFonts w:ascii="Times New Roman" w:hAnsi="Times New Roman" w:cs="Times New Roman"/>
+          <w:sz w:val="28"/>
+          <w:szCs w:val="28"/>
+        </w:rPr>
+        <w:t>:</w:t>
+      </w:r>
+      <w:r>
+        <w:rPr>
+          <w:rFonts w:ascii="Times New Roman" w:hAnsi="Times New Roman" w:cs="Times New Roman"/>
+          <w:sz w:val="28"/>
+          <w:szCs w:val="28"/>
+        </w:rPr>
+        <w:t xml:space="preserve"> </w:t>
+      </w:r>
+      <w:r>
+        <w:rPr>
+          <w:rFonts w:ascii="Times New Roman" w:hAnsi="Times New Roman" w:cs="Times New Roman"/>
+          <w:sz w:val="28"/>
+          <w:szCs w:val="28"/>
+          <w:lang w:val="en-US"/>
+        </w:rPr>
+        <w:t>Vue</w:t>
+      </w:r>
+      <w:r>
+        <w:rPr>
+          <w:rFonts w:ascii="Times New Roman" w:hAnsi="Times New Roman" w:cs="Times New Roman"/>
+          <w:sz w:val="28"/>
+          <w:szCs w:val="28"/>
+        </w:rPr>
+        <w:t>,</w:t>
+      </w:r>
+      <w:r>
+        <w:rPr>
+          <w:rFonts w:ascii="Times New Roman" w:hAnsi="Times New Roman" w:cs="Times New Roman"/>
+          <w:sz w:val="28"/>
+          <w:szCs w:val="28"/>
+        </w:rPr>
+        <w:t xml:space="preserve"> </w:t>
+      </w:r>
+      <w:r>
+        <w:rPr>
+          <w:rFonts w:ascii="Times New Roman" w:hAnsi="Times New Roman" w:cs="Times New Roman"/>
+          <w:sz w:val="28"/>
+          <w:szCs w:val="28"/>
+          <w:lang w:val="en-US"/>
+        </w:rPr>
+        <w:t>Hyper</w:t>
+      </w:r>
+      <w:r>
+        <w:rPr>
+          <w:rFonts w:ascii="Times New Roman" w:hAnsi="Times New Roman" w:cs="Times New Roman"/>
+          <w:sz w:val="28"/>
+          <w:szCs w:val="28"/>
+        </w:rPr>
+        <w:t xml:space="preserve">, </w:t>
+      </w:r>
+      <w:r>
+        <w:rPr>
+          <w:rFonts w:ascii="Times New Roman" w:hAnsi="Times New Roman" w:cs="Times New Roman"/>
+          <w:sz w:val="28"/>
+          <w:szCs w:val="28"/>
+          <w:lang w:val="en-US"/>
+        </w:rPr>
+        <w:t>React</w:t>
+      </w:r>
+      <w:r>
+        <w:rPr>
+          <w:rFonts w:ascii="Times New Roman" w:hAnsi="Times New Roman" w:cs="Times New Roman"/>
+          <w:sz w:val="28"/>
+          <w:szCs w:val="28"/>
+        </w:rPr>
+        <w:t>,</w:t>
+      </w:r>
+      <w:r>
+        <w:rPr>
+          <w:rFonts w:ascii="Times New Roman" w:hAnsi="Times New Roman" w:cs="Times New Roman"/>
+          <w:sz w:val="28"/>
+          <w:szCs w:val="28"/>
+        </w:rPr>
+        <w:t xml:space="preserve"> </w:t>
+      </w:r>
+      <w:r>
+        <w:rPr>
+          <w:rFonts w:ascii="Times New Roman" w:hAnsi="Times New Roman" w:cs="Times New Roman"/>
+          <w:sz w:val="28"/>
+          <w:szCs w:val="28"/>
+          <w:lang w:val="en-US"/>
+        </w:rPr>
+        <w:t>Alacritty</w:t>
+      </w:r>
+      <w:r>
+        <w:rPr>
+          <w:rFonts w:ascii="Times New Roman" w:hAnsi="Times New Roman" w:cs="Times New Roman"/>
+          <w:sz w:val="28"/>
+          <w:szCs w:val="28"/>
+        </w:rPr>
+        <w:t>.</w:t>
+      </w:r>
+      <w:r>
+        <w:rPr>
+          <w:rFonts w:ascii="Times New Roman" w:hAnsi="Times New Roman" w:cs="Times New Roman"/>
+          <w:sz w:val="28"/>
+          <w:szCs w:val="28"/>
+        </w:rPr>
+        <w:t xml:space="preserve"> </w:t>
       </w:r>
     </w:p>
     <w:p>
       <w:pPr>
         <w:keepNext/>
-        <w:spacing w:line="276" w:lineRule="auto"/>
-        <w:ind w:firstLine="360"/>
-        <w:jc w:val="both"/>
-        <w:rPr>
-          <w:rFonts w:ascii="Times New Roman" w:hAnsi="Times New Roman" w:cs="Times New Roman"/>
-          <w:sz w:val="28"/>
-          <w:szCs w:val="28"/>
-        </w:rPr>
-      </w:pPr>
-      <w:r>
-        <w:rPr>
-          <w:rFonts w:ascii="Times New Roman" w:hAnsi="Times New Roman" w:cs="Times New Roman"/>
-          <w:sz w:val="28"/>
-          <w:szCs w:val="28"/>
-        </w:rPr>
-        <w:t xml:space="preserve">Задача: </w:t>
-      </w:r>
-      <w:r>
-        <w:rPr>
-          <w:rFonts w:ascii="Times New Roman" w:hAnsi="Times New Roman" w:cs="Times New Roman"/>
-          <w:sz w:val="28"/>
-          <w:szCs w:val="28"/>
-        </w:rPr>
-        <w:t>используя частотный</w:t>
-      </w:r>
-      <w:r>
-        <w:rPr>
-          <w:rFonts w:ascii="Times New Roman" w:hAnsi="Times New Roman" w:cs="Times New Roman"/>
-          <w:sz w:val="28"/>
-          <w:szCs w:val="28"/>
-        </w:rPr>
-        <w:t xml:space="preserve"> векто</w:t>
-      </w:r>
-      <w:r>
-        <w:rPr>
-          <w:rFonts w:ascii="Times New Roman" w:hAnsi="Times New Roman" w:cs="Times New Roman"/>
-          <w:sz w:val="28"/>
-          <w:szCs w:val="28"/>
-        </w:rPr>
-        <w:t>ризатор</w:t>
-      </w:r>
-      <w:r>
-        <w:rPr>
-          <w:rFonts w:ascii="Times New Roman" w:hAnsi="Times New Roman" w:cs="Times New Roman"/>
-          <w:sz w:val="28"/>
-          <w:szCs w:val="28"/>
-        </w:rPr>
-        <w:t xml:space="preserve"> и косинусное расстояние, исследовать изменения </w:t>
-      </w:r>
-      <w:r>
-        <w:rPr>
-          <w:rFonts w:ascii="Times New Roman" w:hAnsi="Times New Roman" w:cs="Times New Roman"/>
-          <w:sz w:val="28"/>
-          <w:szCs w:val="28"/>
-        </w:rPr>
-        <w:t>расстояния</w:t>
-      </w:r>
-      <w:r>
-        <w:rPr>
-          <w:rFonts w:ascii="Times New Roman" w:hAnsi="Times New Roman" w:cs="Times New Roman"/>
-          <w:sz w:val="28"/>
-          <w:szCs w:val="28"/>
-        </w:rPr>
-        <w:t xml:space="preserve"> при дозированном увеличении данных. Сначала на двух репозиториях</w:t>
-      </w:r>
-      <w:r>
-        <w:rPr>
-          <w:rFonts w:ascii="Times New Roman" w:hAnsi="Times New Roman" w:cs="Times New Roman"/>
-          <w:sz w:val="28"/>
-          <w:szCs w:val="28"/>
-        </w:rPr>
-        <w:t xml:space="preserve">: </w:t>
-      </w:r>
-      <w:r>
-        <w:rPr>
-          <w:rFonts w:ascii="Times New Roman" w:hAnsi="Times New Roman" w:cs="Times New Roman"/>
-          <w:sz w:val="28"/>
-          <w:szCs w:val="28"/>
-          <w:lang w:val="en-US"/>
-        </w:rPr>
-        <w:t>Vue</w:t>
-      </w:r>
-      <w:r>
-        <w:rPr>
-          <w:rFonts w:ascii="Times New Roman" w:hAnsi="Times New Roman" w:cs="Times New Roman"/>
-          <w:sz w:val="28"/>
-          <w:szCs w:val="28"/>
-        </w:rPr>
-        <w:t>,</w:t>
-      </w:r>
-      <w:r>
-        <w:rPr>
-          <w:rFonts w:ascii="Times New Roman" w:hAnsi="Times New Roman" w:cs="Times New Roman"/>
-          <w:sz w:val="28"/>
-          <w:szCs w:val="28"/>
-        </w:rPr>
-        <w:t xml:space="preserve"> </w:t>
-      </w:r>
-      <w:r>
-        <w:rPr>
-          <w:rFonts w:ascii="Times New Roman" w:hAnsi="Times New Roman" w:cs="Times New Roman"/>
-          <w:sz w:val="28"/>
-          <w:szCs w:val="28"/>
-          <w:lang w:val="en-US"/>
-        </w:rPr>
-        <w:t>Hyper</w:t>
-      </w:r>
-      <w:r>
-        <w:rPr>
-          <w:rFonts w:ascii="Times New Roman" w:hAnsi="Times New Roman" w:cs="Times New Roman"/>
-          <w:sz w:val="28"/>
-          <w:szCs w:val="28"/>
-        </w:rPr>
-        <w:t>.</w:t>
-      </w:r>
-      <w:r>
-        <w:rPr>
-          <w:rFonts w:ascii="Times New Roman" w:hAnsi="Times New Roman" w:cs="Times New Roman"/>
-          <w:sz w:val="28"/>
-          <w:szCs w:val="28"/>
-        </w:rPr>
-        <w:t xml:space="preserve"> </w:t>
-      </w:r>
-      <w:r>
-        <w:rPr>
-          <w:rFonts w:ascii="Times New Roman" w:hAnsi="Times New Roman" w:cs="Times New Roman"/>
-          <w:sz w:val="28"/>
-          <w:szCs w:val="28"/>
-        </w:rPr>
-        <w:t>Увеличить еще</w:t>
-      </w:r>
-      <w:r>
-        <w:rPr>
-          <w:rFonts w:ascii="Times New Roman" w:hAnsi="Times New Roman" w:cs="Times New Roman"/>
-          <w:sz w:val="28"/>
-          <w:szCs w:val="28"/>
-        </w:rPr>
-        <w:t xml:space="preserve"> на</w:t>
-      </w:r>
-      <w:r>
-        <w:rPr>
-          <w:rFonts w:ascii="Times New Roman" w:hAnsi="Times New Roman" w:cs="Times New Roman"/>
-          <w:sz w:val="28"/>
-          <w:szCs w:val="28"/>
-        </w:rPr>
-        <w:t xml:space="preserve"> два репозитория</w:t>
-      </w:r>
-      <w:r>
-        <w:rPr>
-          <w:rFonts w:ascii="Times New Roman" w:hAnsi="Times New Roman" w:cs="Times New Roman"/>
-          <w:sz w:val="28"/>
-          <w:szCs w:val="28"/>
-        </w:rPr>
-        <w:t>:</w:t>
-      </w:r>
-      <w:r>
-        <w:rPr>
-          <w:rFonts w:ascii="Times New Roman" w:hAnsi="Times New Roman" w:cs="Times New Roman"/>
-          <w:sz w:val="28"/>
-          <w:szCs w:val="28"/>
-        </w:rPr>
-        <w:t xml:space="preserve"> </w:t>
-      </w:r>
-      <w:r>
-        <w:rPr>
-          <w:rFonts w:ascii="Times New Roman" w:hAnsi="Times New Roman" w:cs="Times New Roman"/>
-          <w:sz w:val="28"/>
-          <w:szCs w:val="28"/>
-          <w:lang w:val="en-US"/>
-        </w:rPr>
-        <w:t>Vue</w:t>
-      </w:r>
-      <w:r>
-        <w:rPr>
-          <w:rFonts w:ascii="Times New Roman" w:hAnsi="Times New Roman" w:cs="Times New Roman"/>
-          <w:sz w:val="28"/>
-          <w:szCs w:val="28"/>
-        </w:rPr>
-        <w:t>,</w:t>
-      </w:r>
-      <w:r>
-        <w:rPr>
-          <w:rFonts w:ascii="Times New Roman" w:hAnsi="Times New Roman" w:cs="Times New Roman"/>
-          <w:sz w:val="28"/>
-          <w:szCs w:val="28"/>
-        </w:rPr>
-        <w:t xml:space="preserve"> </w:t>
-      </w:r>
-      <w:r>
-        <w:rPr>
-          <w:rFonts w:ascii="Times New Roman" w:hAnsi="Times New Roman" w:cs="Times New Roman"/>
-          <w:sz w:val="28"/>
-          <w:szCs w:val="28"/>
-          <w:lang w:val="en-US"/>
-        </w:rPr>
-        <w:t>Hyper</w:t>
-      </w:r>
-      <w:r>
-        <w:rPr>
-          <w:rFonts w:ascii="Times New Roman" w:hAnsi="Times New Roman" w:cs="Times New Roman"/>
-          <w:sz w:val="28"/>
-          <w:szCs w:val="28"/>
-        </w:rPr>
-        <w:t xml:space="preserve">, </w:t>
-      </w:r>
-      <w:r>
-        <w:rPr>
-          <w:rFonts w:ascii="Times New Roman" w:hAnsi="Times New Roman" w:cs="Times New Roman"/>
-          <w:sz w:val="28"/>
-          <w:szCs w:val="28"/>
-          <w:lang w:val="en-US"/>
-        </w:rPr>
-        <w:t>React</w:t>
-      </w:r>
-      <w:r>
-        <w:rPr>
-          <w:rFonts w:ascii="Times New Roman" w:hAnsi="Times New Roman" w:cs="Times New Roman"/>
-          <w:sz w:val="28"/>
-          <w:szCs w:val="28"/>
-        </w:rPr>
-        <w:t>,</w:t>
-      </w:r>
-      <w:r>
-        <w:rPr>
-          <w:rFonts w:ascii="Times New Roman" w:hAnsi="Times New Roman" w:cs="Times New Roman"/>
-          <w:sz w:val="28"/>
-          <w:szCs w:val="28"/>
-        </w:rPr>
-        <w:t xml:space="preserve"> </w:t>
-      </w:r>
-      <w:r>
-        <w:rPr>
-          <w:rFonts w:ascii="Times New Roman" w:hAnsi="Times New Roman" w:cs="Times New Roman"/>
-          <w:sz w:val="28"/>
-          <w:szCs w:val="28"/>
-          <w:lang w:val="en-US"/>
-        </w:rPr>
-        <w:t>Alacritty</w:t>
-      </w:r>
-      <w:r>
-        <w:rPr>
-          <w:rFonts w:ascii="Times New Roman" w:hAnsi="Times New Roman" w:cs="Times New Roman"/>
-          <w:sz w:val="28"/>
-          <w:szCs w:val="28"/>
-        </w:rPr>
-        <w:t>.</w:t>
-      </w:r>
-      <w:r>
-        <w:rPr>
-          <w:rFonts w:ascii="Times New Roman" w:hAnsi="Times New Roman" w:cs="Times New Roman"/>
-          <w:sz w:val="28"/>
-          <w:szCs w:val="28"/>
-        </w:rPr>
-        <w:t xml:space="preserve"> </w:t>
-      </w:r>
-    </w:p>
-    <w:p>
-      <w:pPr>
-        <w:keepNext/>
-        <w:spacing w:line="276" w:lineRule="auto"/>
+        <w:spacing w:line="240" w:lineRule="auto"/>
         <w:jc w:val="center"/>
         <w:rPr>
           <w:rFonts w:ascii="Times New Roman" w:hAnsi="Times New Roman" w:cs="Times New Roman"/>
@@ -3497,7 +3501,6 @@
     <w:p>
       <w:pPr>
         <w:pStyle w:val="a9"/>
-        <w:spacing w:line="276" w:lineRule="auto"/>
         <w:jc w:val="center"/>
         <w:rPr>
           <w:rFonts w:ascii="Times New Roman" w:hAnsi="Times New Roman" w:cs="Times New Roman"/>
@@ -3557,7 +3560,7 @@
     </w:p>
     <w:p>
       <w:pPr>
-        <w:spacing w:line="276" w:lineRule="auto"/>
+        <w:spacing w:line="240" w:lineRule="auto"/>
         <w:ind w:firstLine="708"/>
         <w:jc w:val="both"/>
         <w:rPr>
@@ -3623,7 +3626,7 @@
           <w:ilvl w:val="0"/>
           <w:numId w:val="3"/>
         </w:numPr>
-        <w:spacing w:line="276" w:lineRule="auto"/>
+        <w:spacing w:line="240" w:lineRule="auto"/>
         <w:jc w:val="both"/>
         <w:rPr>
           <w:rFonts w:ascii="Times New Roman" w:hAnsi="Times New Roman" w:cs="Times New Roman"/>
@@ -3648,7 +3651,7 @@
           <w:ilvl w:val="0"/>
           <w:numId w:val="3"/>
         </w:numPr>
-        <w:spacing w:line="276" w:lineRule="auto"/>
+        <w:spacing w:line="240" w:lineRule="auto"/>
         <w:jc w:val="both"/>
         <w:rPr>
           <w:rFonts w:ascii="Times New Roman" w:hAnsi="Times New Roman" w:cs="Times New Roman"/>
@@ -3668,7 +3671,7 @@
     </w:p>
     <w:p>
       <w:pPr>
-        <w:spacing w:line="276" w:lineRule="auto"/>
+        <w:spacing w:line="240" w:lineRule="auto"/>
         <w:ind w:firstLine="708"/>
         <w:jc w:val="both"/>
         <w:rPr>
@@ -3986,9 +3989,8 @@
     <w:p>
       <w:pPr>
         <w:keepNext/>
-        <w:spacing w:line="276" w:lineRule="auto"/>
-        <w:ind w:firstLine="360"/>
-        <w:jc w:val="both"/>
+        <w:spacing w:line="240" w:lineRule="auto"/>
+        <w:jc w:val="center"/>
         <w:rPr>
           <w:rFonts w:ascii="Times New Roman" w:hAnsi="Times New Roman" w:cs="Times New Roman"/>
           <w:i/>
@@ -4017,7 +4019,7 @@
     </w:p>
     <w:p>
       <w:pPr>
-        <w:spacing w:line="276" w:lineRule="auto"/>
+        <w:spacing w:line="240" w:lineRule="auto"/>
         <w:ind w:firstLine="708"/>
         <w:jc w:val="both"/>
         <w:rPr>
@@ -4143,7 +4145,7 @@
     </w:p>
     <w:p>
       <w:pPr>
-        <w:spacing w:line="276" w:lineRule="auto"/>
+        <w:spacing w:line="240" w:lineRule="auto"/>
         <w:ind w:firstLine="708"/>
         <w:jc w:val="both"/>
         <w:rPr>
@@ -4530,7 +4532,7 @@
     <w:p>
       <w:pPr>
         <w:keepNext/>
-        <w:spacing w:line="276" w:lineRule="auto"/>
+        <w:spacing w:line="240" w:lineRule="auto"/>
         <w:ind w:firstLine="708"/>
         <w:jc w:val="center"/>
       </w:pPr>
@@ -4639,6 +4641,7 @@
     </w:p>
     <w:p>
       <w:pPr>
+        <w:spacing w:line="240" w:lineRule="auto"/>
         <w:jc w:val="both"/>
         <w:rPr>
           <w:rFonts w:ascii="Times New Roman" w:hAnsi="Times New Roman" w:cs="Times New Roman"/>
@@ -4950,7 +4953,7 @@
     <w:p>
       <w:pPr>
         <w:keepNext/>
-        <w:spacing w:line="276" w:lineRule="auto"/>
+        <w:spacing w:line="240" w:lineRule="auto"/>
         <w:jc w:val="center"/>
       </w:pPr>
       <w:r>
@@ -5060,6 +5063,7 @@
     </w:p>
     <w:p>
       <w:pPr>
+        <w:spacing w:line="240" w:lineRule="auto"/>
         <w:jc w:val="both"/>
         <w:rPr>
           <w:rFonts w:ascii="Times New Roman" w:hAnsi="Times New Roman" w:cs="Times New Roman"/>
@@ -5180,6 +5184,7 @@
     <w:p>
       <w:pPr>
         <w:keepNext/>
+        <w:spacing w:line="240" w:lineRule="auto"/>
         <w:jc w:val="center"/>
       </w:pPr>
       <w:r>
@@ -5282,6 +5287,7 @@
     </w:p>
     <w:p>
       <w:pPr>
+        <w:spacing w:line="240" w:lineRule="auto"/>
         <w:ind w:firstLine="495"/>
         <w:jc w:val="both"/>
         <w:rPr>
@@ -5294,6 +5300,7 @@
     <w:p>
       <w:pPr>
         <w:keepNext/>
+        <w:spacing w:line="240" w:lineRule="auto"/>
         <w:jc w:val="center"/>
       </w:pPr>
       <w:r>
@@ -5387,6 +5394,7 @@
     </w:p>
     <w:p>
       <w:pPr>
+        <w:spacing w:line="240" w:lineRule="auto"/>
         <w:ind w:firstLine="495"/>
         <w:jc w:val="both"/>
         <w:rPr>
@@ -5681,6 +5689,7 @@
     </w:p>
     <w:p>
       <w:pPr>
+        <w:spacing w:line="240" w:lineRule="auto"/>
         <w:ind w:firstLine="495"/>
         <w:jc w:val="both"/>
         <w:rPr>
@@ -5786,6 +5795,7 @@
           <w:ilvl w:val="0"/>
           <w:numId w:val="5"/>
         </w:numPr>
+        <w:spacing w:line="240" w:lineRule="auto"/>
         <w:jc w:val="both"/>
         <w:rPr>
           <w:rFonts w:ascii="Times New Roman" w:hAnsi="Times New Roman" w:cs="Times New Roman"/>
@@ -5858,6 +5868,7 @@
           <w:ilvl w:val="0"/>
           <w:numId w:val="5"/>
         </w:numPr>
+        <w:spacing w:line="240" w:lineRule="auto"/>
         <w:jc w:val="both"/>
         <w:rPr>
           <w:rFonts w:ascii="Times New Roman" w:hAnsi="Times New Roman" w:cs="Times New Roman"/>
@@ -5894,6 +5905,7 @@
     <w:p>
       <w:pPr>
         <w:keepNext/>
+        <w:spacing w:line="240" w:lineRule="auto"/>
         <w:jc w:val="center"/>
       </w:pPr>
       <w:r>
@@ -5980,6 +5992,7 @@
     <w:p>
       <w:pPr>
         <w:keepNext/>
+        <w:spacing w:line="240" w:lineRule="auto"/>
         <w:jc w:val="both"/>
         <w:rPr>
           <w:rFonts w:ascii="Times New Roman" w:hAnsi="Times New Roman" w:cs="Times New Roman"/>
@@ -6450,28 +6463,116 @@
     <w:p>
       <w:pPr>
         <w:keepNext/>
-        <w:ind w:firstLine="708"/>
+        <w:spacing w:line="240" w:lineRule="auto"/>
+        <w:jc w:val="center"/>
+        <w:rPr>
+          <w:rFonts w:ascii="Times New Roman" w:hAnsi="Times New Roman" w:cs="Times New Roman"/>
+          <w:i/>
+          <w:sz w:val="28"/>
+          <w:szCs w:val="28"/>
+        </w:rPr>
+      </w:pPr>
+      <w:r>
+        <w:rPr>
+          <w:rFonts w:ascii="Times New Roman" w:hAnsi="Times New Roman" w:cs="Times New Roman"/>
+          <w:i/>
+          <w:sz w:val="28"/>
+          <w:szCs w:val="28"/>
+        </w:rPr>
+        <w:t>Эксперимент 3.</w:t>
+      </w:r>
+    </w:p>
+    <w:p>
+      <w:pPr>
+        <w:keepNext/>
+        <w:spacing w:line="240" w:lineRule="auto"/>
         <w:jc w:val="both"/>
         <w:rPr>
           <w:rFonts w:ascii="Times New Roman" w:hAnsi="Times New Roman" w:cs="Times New Roman"/>
-          <w:i/>
-          <w:sz w:val="28"/>
-          <w:szCs w:val="28"/>
-        </w:rPr>
-      </w:pPr>
-      <w:r>
-        <w:rPr>
-          <w:rFonts w:ascii="Times New Roman" w:hAnsi="Times New Roman" w:cs="Times New Roman"/>
-          <w:i/>
-          <w:sz w:val="28"/>
-          <w:szCs w:val="28"/>
-        </w:rPr>
-        <w:t>Эксперимент 3.</w:t>
+          <w:sz w:val="28"/>
+          <w:szCs w:val="28"/>
+        </w:rPr>
+      </w:pPr>
+      <w:r>
+        <w:rPr>
+          <w:rFonts w:ascii="Times New Roman" w:hAnsi="Times New Roman" w:cs="Times New Roman"/>
+          <w:sz w:val="28"/>
+          <w:szCs w:val="28"/>
+        </w:rPr>
+        <w:tab/>
+        <w:t>Задача</w:t>
+      </w:r>
+      <w:r>
+        <w:rPr>
+          <w:rFonts w:ascii="Times New Roman" w:hAnsi="Times New Roman" w:cs="Times New Roman"/>
+          <w:sz w:val="28"/>
+          <w:szCs w:val="28"/>
+        </w:rPr>
+        <w:t>:</w:t>
+      </w:r>
+      <w:r>
+        <w:rPr>
+          <w:rFonts w:ascii="Times New Roman" w:hAnsi="Times New Roman" w:cs="Times New Roman"/>
+          <w:sz w:val="28"/>
+          <w:szCs w:val="28"/>
+        </w:rPr>
+        <w:t xml:space="preserve"> </w:t>
+      </w:r>
+      <w:r>
+        <w:rPr>
+          <w:rFonts w:ascii="Times New Roman" w:hAnsi="Times New Roman" w:cs="Times New Roman"/>
+          <w:sz w:val="28"/>
+          <w:szCs w:val="28"/>
+        </w:rPr>
+        <w:t xml:space="preserve">рассмотреть метод понижения пространства признаков </w:t>
+      </w:r>
+      <w:r>
+        <w:rPr>
+          <w:rFonts w:ascii="Times New Roman" w:hAnsi="Times New Roman" w:cs="Times New Roman"/>
+          <w:sz w:val="28"/>
+          <w:szCs w:val="28"/>
+          <w:lang w:val="en-US"/>
+        </w:rPr>
+        <w:t>LSA</w:t>
+      </w:r>
+      <w:r>
+        <w:rPr>
+          <w:rFonts w:ascii="Times New Roman" w:hAnsi="Times New Roman" w:cs="Times New Roman"/>
+          <w:sz w:val="28"/>
+          <w:szCs w:val="28"/>
+        </w:rPr>
+        <w:t xml:space="preserve">, частый способ применения </w:t>
+      </w:r>
+      <w:r>
+        <w:rPr>
+          <w:rFonts w:ascii="Times New Roman" w:hAnsi="Times New Roman" w:cs="Times New Roman"/>
+          <w:sz w:val="28"/>
+          <w:szCs w:val="28"/>
+          <w:lang w:val="en-US"/>
+        </w:rPr>
+        <w:t>SVD</w:t>
+      </w:r>
+      <w:r>
+        <w:rPr>
+          <w:rFonts w:ascii="Times New Roman" w:hAnsi="Times New Roman" w:cs="Times New Roman"/>
+          <w:sz w:val="28"/>
+          <w:szCs w:val="28"/>
+        </w:rPr>
+        <w:t>-</w:t>
+      </w:r>
+      <w:r>
+        <w:rPr>
+          <w:rFonts w:ascii="Times New Roman" w:hAnsi="Times New Roman" w:cs="Times New Roman"/>
+          <w:sz w:val="28"/>
+          <w:szCs w:val="28"/>
+        </w:rPr>
+        <w:t>преобразования матрицы или сингулярное разложение матрицы.</w:t>
       </w:r>
     </w:p>
     <w:p>
       <w:pPr>
         <w:keepNext/>
+        <w:spacing w:line="240" w:lineRule="auto"/>
         <w:jc w:val="both"/>
         <w:rPr>
           <w:rFonts w:ascii="Times New Roman" w:hAnsi="Times New Roman" w:cs="Times New Roman"/>
@@ -6493,31 +6594,84 @@
           <w:sz w:val="28"/>
           <w:szCs w:val="28"/>
         </w:rPr>
-        <w:t>Задача</w:t>
-      </w:r>
-      <w:r>
-        <w:rPr>
-          <w:rFonts w:ascii="Times New Roman" w:hAnsi="Times New Roman" w:cs="Times New Roman"/>
-          <w:sz w:val="28"/>
-          <w:szCs w:val="28"/>
-        </w:rPr>
-        <w:t>:</w:t>
-      </w:r>
-      <w:r>
-        <w:rPr>
-          <w:rFonts w:ascii="Times New Roman" w:hAnsi="Times New Roman" w:cs="Times New Roman"/>
-          <w:sz w:val="28"/>
-          <w:szCs w:val="28"/>
-        </w:rPr>
-        <w:t xml:space="preserve"> </w:t>
-      </w:r>
-      <w:r>
-        <w:rPr>
-          <w:rFonts w:ascii="Times New Roman" w:hAnsi="Times New Roman" w:cs="Times New Roman"/>
-          <w:sz w:val="28"/>
-          <w:szCs w:val="28"/>
-        </w:rPr>
-        <w:t xml:space="preserve">рассмотреть метод понижения пространства признаков </w:t>
+        <w:t xml:space="preserve">Алгебраический смысл разложения заключается в разложении не квадратной матрицы на три матрицы. </w:t>
+      </w:r>
+      <w:r>
+        <w:rPr>
+          <w:rFonts w:ascii="Times New Roman" w:hAnsi="Times New Roman" w:cs="Times New Roman"/>
+          <w:sz w:val="28"/>
+          <w:szCs w:val="28"/>
+        </w:rPr>
+        <w:t>Геометрический смысл сингулярного разложения заключается в том, что производится два поворота исхо</w:t>
+      </w:r>
+      <w:r>
+        <w:rPr>
+          <w:rFonts w:ascii="Times New Roman" w:hAnsi="Times New Roman" w:cs="Times New Roman"/>
+          <w:sz w:val="28"/>
+          <w:szCs w:val="28"/>
+        </w:rPr>
+        <w:t>дной матрица с помощью, которых все вектора матрица ложатся на одну ось и одного умножения на диагональную матрицу, которая позволяет сжать и растянуть исходную матрицу.</w:t>
+      </w:r>
+      <w:r>
+        <w:rPr>
+          <w:rFonts w:ascii="Times New Roman" w:hAnsi="Times New Roman" w:cs="Times New Roman"/>
+          <w:sz w:val="28"/>
+          <w:szCs w:val="28"/>
+        </w:rPr>
+        <w:t xml:space="preserve"> </w:t>
+      </w:r>
+      <w:r>
+        <w:rPr>
+          <w:rFonts w:ascii="Times New Roman" w:hAnsi="Times New Roman" w:cs="Times New Roman"/>
+          <w:sz w:val="28"/>
+          <w:szCs w:val="28"/>
+        </w:rPr>
+        <w:t xml:space="preserve">Применение к задаче таково, что исходную матрицу мы сжимаем до </w:t>
+      </w:r>
+      <w:r>
+        <w:rPr>
+          <w:rFonts w:ascii="Times New Roman" w:hAnsi="Times New Roman" w:cs="Times New Roman"/>
+          <w:sz w:val="28"/>
+          <w:szCs w:val="28"/>
+          <w:lang w:val="en-US"/>
+        </w:rPr>
+        <w:t>N</w:t>
+      </w:r>
+      <w:r>
+        <w:rPr>
+          <w:rFonts w:ascii="Times New Roman" w:hAnsi="Times New Roman" w:cs="Times New Roman"/>
+          <w:sz w:val="28"/>
+          <w:szCs w:val="28"/>
+        </w:rPr>
+        <w:t>-</w:t>
+      </w:r>
+      <w:r>
+        <w:rPr>
+          <w:rFonts w:ascii="Times New Roman" w:hAnsi="Times New Roman" w:cs="Times New Roman"/>
+          <w:sz w:val="28"/>
+          <w:szCs w:val="28"/>
+        </w:rPr>
+        <w:t xml:space="preserve">ого количества предметных областей. </w:t>
+      </w:r>
+    </w:p>
+    <w:p>
+      <w:pPr>
+        <w:keepNext/>
+        <w:spacing w:line="240" w:lineRule="auto"/>
+        <w:jc w:val="both"/>
+        <w:rPr>
+          <w:rFonts w:ascii="Times New Roman" w:hAnsi="Times New Roman" w:cs="Times New Roman"/>
+          <w:sz w:val="28"/>
+          <w:szCs w:val="28"/>
+        </w:rPr>
+      </w:pPr>
+      <w:r>
+        <w:rPr>
+          <w:rFonts w:ascii="Times New Roman" w:hAnsi="Times New Roman" w:cs="Times New Roman"/>
+          <w:sz w:val="28"/>
+          <w:szCs w:val="28"/>
+        </w:rPr>
+        <w:tab/>
       </w:r>
       <w:r>
         <w:rPr>
@@ -6534,137 +6688,36 @@
           <w:sz w:val="28"/>
           <w:szCs w:val="28"/>
         </w:rPr>
-        <w:t xml:space="preserve">, частый способ применения </w:t>
-      </w:r>
-      <w:r>
-        <w:rPr>
-          <w:rFonts w:ascii="Times New Roman" w:hAnsi="Times New Roman" w:cs="Times New Roman"/>
-          <w:sz w:val="28"/>
-          <w:szCs w:val="28"/>
-          <w:lang w:val="en-US"/>
-        </w:rPr>
-        <w:t>SVD</w:t>
-      </w:r>
-      <w:r>
-        <w:rPr>
-          <w:rFonts w:ascii="Times New Roman" w:hAnsi="Times New Roman" w:cs="Times New Roman"/>
-          <w:sz w:val="28"/>
-          <w:szCs w:val="28"/>
-        </w:rPr>
-        <w:t>-</w:t>
-      </w:r>
-      <w:r>
-        <w:rPr>
-          <w:rFonts w:ascii="Times New Roman" w:hAnsi="Times New Roman" w:cs="Times New Roman"/>
-          <w:sz w:val="28"/>
-          <w:szCs w:val="28"/>
-        </w:rPr>
-        <w:t>преобразования матрицы или сингулярное разложение матрицы.</w:t>
+        <w:t xml:space="preserve"> </w:t>
+      </w:r>
+      <w:r>
+        <w:rPr>
+          <w:rFonts w:ascii="Times New Roman" w:hAnsi="Times New Roman" w:cs="Times New Roman"/>
+          <w:sz w:val="28"/>
+          <w:szCs w:val="28"/>
+        </w:rPr>
+        <w:t xml:space="preserve">преобразование исходной матрицы позволяет интерпретировать полученную матрицу как матрицу принадлежности каждого текста корпуса к определенной предметной области. Проблема заключается в том, что количество компонент (предметных областей) на которое раскладывается исходная матрица, необходимо знать заранее. </w:t>
       </w:r>
     </w:p>
     <w:p>
       <w:pPr>
         <w:keepNext/>
-        <w:jc w:val="both"/>
-        <w:rPr>
-          <w:rFonts w:ascii="Times New Roman" w:hAnsi="Times New Roman" w:cs="Times New Roman"/>
-          <w:sz w:val="28"/>
-          <w:szCs w:val="28"/>
-        </w:rPr>
-      </w:pPr>
-      <w:r>
-        <w:rPr>
-          <w:rFonts w:ascii="Times New Roman" w:hAnsi="Times New Roman" w:cs="Times New Roman"/>
-          <w:sz w:val="28"/>
-          <w:szCs w:val="28"/>
-        </w:rPr>
-        <w:tab/>
-      </w:r>
-      <w:r>
-        <w:rPr>
-          <w:rFonts w:ascii="Times New Roman" w:hAnsi="Times New Roman" w:cs="Times New Roman"/>
-          <w:sz w:val="28"/>
-          <w:szCs w:val="28"/>
-        </w:rPr>
-        <w:t xml:space="preserve">Алгебраический смысл разложения заключается в разложении не квадратной матрицы на три матрицы. </w:t>
-      </w:r>
-      <w:r>
-        <w:rPr>
-          <w:rFonts w:ascii="Times New Roman" w:hAnsi="Times New Roman" w:cs="Times New Roman"/>
-          <w:sz w:val="28"/>
-          <w:szCs w:val="28"/>
-        </w:rPr>
-        <w:t>Геометрический смысл сингулярного разложения заключается в том, что производится два поворота исхо</w:t>
-      </w:r>
-      <w:r>
-        <w:rPr>
-          <w:rFonts w:ascii="Times New Roman" w:hAnsi="Times New Roman" w:cs="Times New Roman"/>
-          <w:sz w:val="28"/>
-          <w:szCs w:val="28"/>
-        </w:rPr>
-        <w:t>дной матрица с помощью, которых все вектора матрица ложатся на одну ось и одного умножения на диагональную матрицу, которая позволяет сжать и растянуть исходную матрицу.</w:t>
-      </w:r>
-    </w:p>
-    <w:p>
-      <w:pPr>
-        <w:keepNext/>
-        <w:jc w:val="both"/>
-        <w:rPr>
-          <w:rFonts w:ascii="Times New Roman" w:hAnsi="Times New Roman" w:cs="Times New Roman"/>
-          <w:sz w:val="28"/>
-          <w:szCs w:val="28"/>
-        </w:rPr>
-      </w:pPr>
-      <w:r>
-        <w:rPr>
-          <w:rFonts w:ascii="Times New Roman" w:hAnsi="Times New Roman" w:cs="Times New Roman"/>
-          <w:sz w:val="28"/>
-          <w:szCs w:val="28"/>
-        </w:rPr>
-        <w:tab/>
-      </w:r>
-      <w:r>
-        <w:rPr>
-          <w:rFonts w:ascii="Times New Roman" w:hAnsi="Times New Roman" w:cs="Times New Roman"/>
-          <w:sz w:val="28"/>
-          <w:szCs w:val="28"/>
-          <w:lang w:val="en-US"/>
-        </w:rPr>
-        <w:t>LSA</w:t>
-      </w:r>
-      <w:r>
-        <w:rPr>
-          <w:rFonts w:ascii="Times New Roman" w:hAnsi="Times New Roman" w:cs="Times New Roman"/>
-          <w:sz w:val="28"/>
-          <w:szCs w:val="28"/>
-        </w:rPr>
-        <w:t xml:space="preserve"> </w:t>
-      </w:r>
-      <w:r>
-        <w:rPr>
-          <w:rFonts w:ascii="Times New Roman" w:hAnsi="Times New Roman" w:cs="Times New Roman"/>
-          <w:sz w:val="28"/>
-          <w:szCs w:val="28"/>
-        </w:rPr>
-        <w:t xml:space="preserve">преобразование исходной матрицы позволяет интерпретировать полученную матрицу как матрицу принадлежности каждого текста корпуса к определенной предметной области. Проблема заключается в том, что количество компонент (предметных областей) на которое раскладывается исходная матрица, необходимо знать заранее. </w:t>
-      </w:r>
-    </w:p>
-    <w:p>
-      <w:pPr>
-        <w:keepNext/>
+        <w:spacing w:line="240" w:lineRule="auto"/>
         <w:jc w:val="center"/>
       </w:pPr>
       <w:r>
         <w:rPr>
           <w:rFonts w:ascii="Times New Roman" w:hAnsi="Times New Roman" w:cs="Times New Roman"/>
-          <w:sz w:val="28"/>
-          <w:szCs w:val="28"/>
+          <w:noProof/>
+          <w:sz w:val="28"/>
+          <w:szCs w:val="28"/>
+          <w:lang w:eastAsia="ru-RU"/>
         </w:rPr>
         <w:drawing>
-          <wp:inline distT="0" distB="0" distL="0" distR="0" wp14:anchorId="70792EDA" wp14:editId="3AF532FD">
-            <wp:extent cx="4714875" cy="1871838"/>
-            <wp:effectExtent l="0" t="0" r="0" b="0"/>
-            <wp:docPr id="14" name="Рисунок 14"/>
+          <wp:inline distT="0" distB="0" distL="0" distR="0" wp14:anchorId="765C5431" wp14:editId="4189F56B">
+            <wp:extent cx="5940425" cy="3084195"/>
+            <wp:effectExtent l="0" t="0" r="3175" b="1905"/>
+            <wp:docPr id="8" name="Рисунок 8"/>
             <wp:cNvGraphicFramePr>
               <a:graphicFrameLocks xmlns:a="http://schemas.openxmlformats.org/drawingml/2006/main" noChangeAspect="1"/>
             </wp:cNvGraphicFramePr>
@@ -6684,7 +6737,7 @@
                   <pic:spPr>
                     <a:xfrm>
                       <a:off x="0" y="0"/>
-                      <a:ext cx="4729604" cy="1877686"/>
+                      <a:ext cx="5940425" cy="3084195"/>
                     </a:xfrm>
                     <a:prstGeom prst="rect">
                       <a:avLst/>
@@ -6746,7 +6799,19 @@
         <w:rPr>
           <w:rFonts w:ascii="Times New Roman" w:hAnsi="Times New Roman" w:cs="Times New Roman"/>
         </w:rPr>
-        <w:t xml:space="preserve">. </w:t>
+        <w:t>.</w:t>
+      </w:r>
+      <w:r>
+        <w:rPr>
+          <w:rFonts w:ascii="Times New Roman" w:hAnsi="Times New Roman" w:cs="Times New Roman"/>
+        </w:rPr>
+        <w:t>Часть</w:t>
+      </w:r>
+      <w:r>
+        <w:rPr>
+          <w:rFonts w:ascii="Times New Roman" w:hAnsi="Times New Roman" w:cs="Times New Roman"/>
+        </w:rPr>
+        <w:t xml:space="preserve"> </w:t>
       </w:r>
       <w:r>
         <w:rPr>
@@ -6759,12 +6824,13 @@
         <w:rPr>
           <w:rFonts w:ascii="Times New Roman" w:hAnsi="Times New Roman" w:cs="Times New Roman"/>
         </w:rPr>
-        <w:t xml:space="preserve"> разложение матрицы.</w:t>
+        <w:t xml:space="preserve"> матрицы.</w:t>
       </w:r>
     </w:p>
     <w:p>
       <w:pPr>
         <w:keepNext/>
+        <w:spacing w:line="240" w:lineRule="auto"/>
         <w:jc w:val="both"/>
         <w:rPr>
           <w:rFonts w:ascii="Times New Roman" w:hAnsi="Times New Roman" w:cs="Times New Roman"/>
@@ -6892,144 +6958,7 @@
     <w:p>
       <w:pPr>
         <w:keepNext/>
-        <w:jc w:val="both"/>
-        <w:rPr>
-          <w:rFonts w:ascii="Times New Roman" w:hAnsi="Times New Roman" w:cs="Times New Roman"/>
-          <w:sz w:val="28"/>
-          <w:szCs w:val="28"/>
-        </w:rPr>
-      </w:pPr>
-      <w:r>
-        <w:rPr>
-          <w:rFonts w:ascii="Times New Roman" w:hAnsi="Times New Roman" w:cs="Times New Roman"/>
-          <w:sz w:val="28"/>
-          <w:szCs w:val="28"/>
-        </w:rPr>
-        <w:tab/>
-        <w:t xml:space="preserve">Для эффективного использования </w:t>
-      </w:r>
-      <w:r>
-        <w:rPr>
-          <w:rFonts w:ascii="Times New Roman" w:hAnsi="Times New Roman" w:cs="Times New Roman"/>
-          <w:sz w:val="28"/>
-          <w:szCs w:val="28"/>
-          <w:lang w:val="en-US"/>
-        </w:rPr>
-        <w:t>LSA</w:t>
-      </w:r>
-      <w:r>
-        <w:rPr>
-          <w:rFonts w:ascii="Times New Roman" w:hAnsi="Times New Roman" w:cs="Times New Roman"/>
-          <w:sz w:val="28"/>
-          <w:szCs w:val="28"/>
-        </w:rPr>
-        <w:t xml:space="preserve"> </w:t>
-      </w:r>
-      <w:r>
-        <w:rPr>
-          <w:rFonts w:ascii="Times New Roman" w:hAnsi="Times New Roman" w:cs="Times New Roman"/>
-          <w:sz w:val="28"/>
-          <w:szCs w:val="28"/>
-        </w:rPr>
-        <w:t xml:space="preserve">данные необходимо кластеризовать. Для этого необходимо воспользоваться методом кластеризации, которые больше всего подходит для данных. </w:t>
-      </w:r>
-      <w:r>
-        <w:rPr>
-          <w:rFonts w:ascii="Times New Roman" w:hAnsi="Times New Roman" w:cs="Times New Roman"/>
-          <w:sz w:val="28"/>
-          <w:szCs w:val="28"/>
-        </w:rPr>
-        <w:t xml:space="preserve">Необходимо посмотреть, как данные расположены в пространстве признаков. Для этого был использован график </w:t>
-      </w:r>
-      <w:r>
-        <w:rPr>
-          <w:rFonts w:ascii="Times New Roman" w:hAnsi="Times New Roman" w:cs="Times New Roman"/>
-          <w:sz w:val="28"/>
-          <w:szCs w:val="28"/>
-          <w:lang w:val="en-US"/>
-        </w:rPr>
-        <w:t>TSNE</w:t>
-      </w:r>
-      <w:r>
-        <w:rPr>
-          <w:rFonts w:ascii="Times New Roman" w:hAnsi="Times New Roman" w:cs="Times New Roman"/>
-          <w:sz w:val="28"/>
-          <w:szCs w:val="28"/>
-        </w:rPr>
-        <w:t>, позволяющий отобразить многомерные данные на двумерную плоскость. Очевидно, до построения графика, что матрица исходных данных будет разряженной, однако надо взглянуть, на то как точки расположены в пространстве.</w:t>
-      </w:r>
-    </w:p>
-    <w:p>
-      <w:pPr>
-        <w:keepNext/>
-        <w:ind w:firstLine="708"/>
-        <w:jc w:val="both"/>
-        <w:rPr>
-          <w:rFonts w:ascii="Times New Roman" w:hAnsi="Times New Roman" w:cs="Times New Roman"/>
-          <w:sz w:val="28"/>
-          <w:szCs w:val="28"/>
-        </w:rPr>
-      </w:pPr>
-      <w:r>
-        <w:rPr>
-          <w:rFonts w:ascii="Times New Roman" w:hAnsi="Times New Roman" w:cs="Times New Roman"/>
-          <w:sz w:val="28"/>
-          <w:szCs w:val="28"/>
-        </w:rPr>
-        <w:t xml:space="preserve">Для </w:t>
-      </w:r>
-      <w:r>
-        <w:rPr>
-          <w:rFonts w:ascii="Times New Roman" w:hAnsi="Times New Roman" w:cs="Times New Roman"/>
-          <w:sz w:val="28"/>
-          <w:szCs w:val="28"/>
-        </w:rPr>
-        <w:t>того чтобы сформировать более-менее объективную оценку</w:t>
-      </w:r>
-      <w:r>
-        <w:rPr>
-          <w:rFonts w:ascii="Times New Roman" w:hAnsi="Times New Roman" w:cs="Times New Roman"/>
-          <w:sz w:val="28"/>
-          <w:szCs w:val="28"/>
-        </w:rPr>
-        <w:t>,</w:t>
-      </w:r>
-      <w:r>
-        <w:rPr>
-          <w:rFonts w:ascii="Times New Roman" w:hAnsi="Times New Roman" w:cs="Times New Roman"/>
-          <w:sz w:val="28"/>
-          <w:szCs w:val="28"/>
-        </w:rPr>
-        <w:t xml:space="preserve"> количество репозиториев </w:t>
-      </w:r>
-      <w:r>
-        <w:rPr>
-          <w:rFonts w:ascii="Times New Roman" w:hAnsi="Times New Roman" w:cs="Times New Roman"/>
-          <w:sz w:val="28"/>
-          <w:szCs w:val="28"/>
-        </w:rPr>
-        <w:t>равно</w:t>
-      </w:r>
-      <w:r>
-        <w:rPr>
-          <w:rFonts w:ascii="Times New Roman" w:hAnsi="Times New Roman" w:cs="Times New Roman"/>
-          <w:sz w:val="28"/>
-          <w:szCs w:val="28"/>
-        </w:rPr>
-        <w:t xml:space="preserve"> 24, разделенных на 8 предметных областей в каждой из которых по 3 репозитория</w:t>
-      </w:r>
-      <w:r>
-        <w:rPr>
-          <w:rFonts w:ascii="Times New Roman" w:hAnsi="Times New Roman" w:cs="Times New Roman"/>
-          <w:sz w:val="28"/>
-          <w:szCs w:val="28"/>
-        </w:rPr>
-        <w:t>.</w:t>
-      </w:r>
-    </w:p>
-    <w:p>
-      <w:pPr>
-        <w:keepNext/>
+        <w:spacing w:line="240" w:lineRule="auto"/>
         <w:jc w:val="center"/>
       </w:pPr>
       <w:r>
@@ -7039,10 +6968,10 @@
           <w:szCs w:val="28"/>
         </w:rPr>
         <w:drawing>
-          <wp:inline distT="0" distB="0" distL="0" distR="0" wp14:anchorId="65A2EAB2" wp14:editId="0195D0BF">
-            <wp:extent cx="3876675" cy="2552700"/>
-            <wp:effectExtent l="0" t="0" r="9525" b="0"/>
-            <wp:docPr id="10" name="Рисунок 10"/>
+          <wp:inline distT="0" distB="0" distL="0" distR="0" wp14:anchorId="3E35968B" wp14:editId="28DD33C1">
+            <wp:extent cx="5940425" cy="1829435"/>
+            <wp:effectExtent l="0" t="0" r="3175" b="0"/>
+            <wp:docPr id="15" name="Рисунок 15"/>
             <wp:cNvGraphicFramePr>
               <a:graphicFrameLocks xmlns:a="http://schemas.openxmlformats.org/drawingml/2006/main" noChangeAspect="1"/>
             </wp:cNvGraphicFramePr>
@@ -7062,7 +6991,7 @@
                   <pic:spPr>
                     <a:xfrm>
                       <a:off x="0" y="0"/>
-                      <a:ext cx="3876675" cy="2552700"/>
+                      <a:ext cx="5940425" cy="1829435"/>
                     </a:xfrm>
                     <a:prstGeom prst="rect">
                       <a:avLst/>
@@ -7074,14 +7003,6 @@
           </wp:inline>
         </w:drawing>
       </w:r>
-      <w:r>
-        <w:rPr>
-          <w:rFonts w:ascii="Times New Roman" w:hAnsi="Times New Roman" w:cs="Times New Roman"/>
-          <w:sz w:val="28"/>
-          <w:szCs w:val="28"/>
-        </w:rPr>
-        <w:t xml:space="preserve"> </w:t>
-      </w:r>
     </w:p>
     <w:p>
       <w:pPr>
@@ -7094,33 +7015,78 @@
         </w:rPr>
       </w:pPr>
       <w:r>
+        <w:rPr>
+          <w:rFonts w:ascii="Times New Roman" w:hAnsi="Times New Roman" w:cs="Times New Roman"/>
+        </w:rPr>
         <w:t xml:space="preserve">Рисунок </w:t>
       </w:r>
       <w:r>
+        <w:rPr>
+          <w:rFonts w:ascii="Times New Roman" w:hAnsi="Times New Roman" w:cs="Times New Roman"/>
+        </w:rPr>
         <w:fldChar w:fldCharType="begin"/>
       </w:r>
       <w:r>
+        <w:rPr>
+          <w:rFonts w:ascii="Times New Roman" w:hAnsi="Times New Roman" w:cs="Times New Roman"/>
+        </w:rPr>
         <w:instrText xml:space="preserve"> SEQ Рисунок \* ARABIC </w:instrText>
       </w:r>
       <w:r>
+        <w:rPr>
+          <w:rFonts w:ascii="Times New Roman" w:hAnsi="Times New Roman" w:cs="Times New Roman"/>
+        </w:rPr>
         <w:fldChar w:fldCharType="separate"/>
       </w:r>
       <w:r>
         <w:rPr>
+          <w:rFonts w:ascii="Times New Roman" w:hAnsi="Times New Roman" w:cs="Times New Roman"/>
           <w:noProof/>
         </w:rPr>
         <w:t>11</w:t>
       </w:r>
       <w:r>
+        <w:rPr>
+          <w:rFonts w:ascii="Times New Roman" w:hAnsi="Times New Roman" w:cs="Times New Roman"/>
+        </w:rPr>
         <w:fldChar w:fldCharType="end"/>
       </w:r>
       <w:r>
-        <w:t>. График точек в пространстве признаков.</w:t>
+        <w:rPr>
+          <w:rFonts w:ascii="Times New Roman" w:hAnsi="Times New Roman" w:cs="Times New Roman"/>
+        </w:rPr>
+        <w:t xml:space="preserve">. </w:t>
+      </w:r>
+      <w:r>
+        <w:rPr>
+          <w:rFonts w:ascii="Times New Roman" w:hAnsi="Times New Roman" w:cs="Times New Roman"/>
+          <w:lang w:val="en-US"/>
+        </w:rPr>
+        <w:t>LSA</w:t>
+      </w:r>
+      <w:r>
+        <w:rPr>
+          <w:rFonts w:ascii="Times New Roman" w:hAnsi="Times New Roman" w:cs="Times New Roman"/>
+        </w:rPr>
+        <w:t xml:space="preserve"> </w:t>
+      </w:r>
+      <w:r>
+        <w:rPr>
+          <w:rFonts w:ascii="Times New Roman" w:hAnsi="Times New Roman" w:cs="Times New Roman"/>
+        </w:rPr>
+        <w:t>ма</w:t>
+      </w:r>
+      <w:r>
+        <w:rPr>
+          <w:rFonts w:ascii="Times New Roman" w:hAnsi="Times New Roman" w:cs="Times New Roman"/>
+        </w:rPr>
+        <w:t>трица. Терминалы.</w:t>
       </w:r>
     </w:p>
     <w:p>
       <w:pPr>
         <w:keepNext/>
+        <w:spacing w:line="240" w:lineRule="auto"/>
         <w:jc w:val="both"/>
         <w:rPr>
           <w:rFonts w:ascii="Times New Roman" w:hAnsi="Times New Roman" w:cs="Times New Roman"/>
@@ -7142,215 +7108,72 @@
           <w:sz w:val="28"/>
           <w:szCs w:val="28"/>
         </w:rPr>
-        <w:t xml:space="preserve">Анализ сфер применения и практическое сравнение методов кластеризации предоставляемых библиотекой </w:t>
-      </w:r>
-      <w:r>
-        <w:rPr>
-          <w:rFonts w:ascii="Times New Roman" w:hAnsi="Times New Roman" w:cs="Times New Roman"/>
-          <w:sz w:val="28"/>
-          <w:szCs w:val="28"/>
-          <w:lang w:val="en-US"/>
-        </w:rPr>
-        <w:t>sklearn</w:t>
-      </w:r>
-      <w:r>
-        <w:rPr>
-          <w:rFonts w:ascii="Times New Roman" w:hAnsi="Times New Roman" w:cs="Times New Roman"/>
-          <w:sz w:val="28"/>
-          <w:szCs w:val="28"/>
-        </w:rPr>
-        <w:t xml:space="preserve">, показал, что на разряженной матрице лучше всего подходит кластеризатор </w:t>
-      </w:r>
-      <w:r>
-        <w:rPr>
-          <w:rFonts w:ascii="Times New Roman" w:hAnsi="Times New Roman" w:cs="Times New Roman"/>
-          <w:sz w:val="28"/>
-          <w:szCs w:val="28"/>
-          <w:lang w:val="en-US"/>
-        </w:rPr>
-        <w:t>Affinity</w:t>
-      </w:r>
-      <w:r>
-        <w:rPr>
-          <w:rFonts w:ascii="Times New Roman" w:hAnsi="Times New Roman" w:cs="Times New Roman"/>
-          <w:sz w:val="28"/>
-          <w:szCs w:val="28"/>
-        </w:rPr>
-        <w:t xml:space="preserve"> </w:t>
-      </w:r>
-      <w:r>
-        <w:rPr>
-          <w:rFonts w:ascii="Times New Roman" w:hAnsi="Times New Roman" w:cs="Times New Roman"/>
-          <w:sz w:val="28"/>
-          <w:szCs w:val="28"/>
-          <w:lang w:val="en-US"/>
-        </w:rPr>
-        <w:t>Propagation</w:t>
-      </w:r>
-      <w:r>
-        <w:rPr>
-          <w:rFonts w:ascii="Times New Roman" w:hAnsi="Times New Roman" w:cs="Times New Roman"/>
-          <w:sz w:val="28"/>
-          <w:szCs w:val="28"/>
-        </w:rPr>
-        <w:t>.</w:t>
+        <w:t>Удобст</w:t>
+      </w:r>
+      <w:r>
+        <w:rPr>
+          <w:rFonts w:ascii="Times New Roman" w:hAnsi="Times New Roman" w:cs="Times New Roman"/>
+          <w:sz w:val="28"/>
+          <w:szCs w:val="28"/>
+        </w:rPr>
+        <w:t>во</w:t>
+      </w:r>
+      <w:r>
+        <w:rPr>
+          <w:rFonts w:ascii="Times New Roman" w:hAnsi="Times New Roman" w:cs="Times New Roman"/>
+          <w:sz w:val="28"/>
+          <w:szCs w:val="28"/>
+        </w:rPr>
+        <w:t xml:space="preserve"> данного метода заключается в том, что для полученных компонент (предметных областей) можно построить матрицу принадлежности элементов исходной матрицы – слов. На рис. 11 видно, что три репозитория (6,7,8) с проектами ОС терминалов, в матрице разложения вероятнее всего относятся к одной теме – </w:t>
+      </w:r>
+      <w:r>
+        <w:rPr>
+          <w:rFonts w:ascii="Times New Roman" w:hAnsi="Times New Roman" w:cs="Times New Roman"/>
+          <w:sz w:val="28"/>
+          <w:szCs w:val="28"/>
+        </w:rPr>
+        <w:t>“</w:t>
+      </w:r>
+      <w:r>
+        <w:rPr>
+          <w:rFonts w:ascii="Times New Roman" w:hAnsi="Times New Roman" w:cs="Times New Roman"/>
+          <w:sz w:val="28"/>
+          <w:szCs w:val="28"/>
+          <w:lang w:val="en-US"/>
+        </w:rPr>
+        <w:t>topic</w:t>
+      </w:r>
+      <w:r>
+        <w:rPr>
+          <w:rFonts w:ascii="Times New Roman" w:hAnsi="Times New Roman" w:cs="Times New Roman"/>
+          <w:sz w:val="28"/>
+          <w:szCs w:val="28"/>
+        </w:rPr>
+        <w:t>_5”.</w:t>
+      </w:r>
+      <w:r>
+        <w:rPr>
+          <w:rFonts w:ascii="Times New Roman" w:hAnsi="Times New Roman" w:cs="Times New Roman"/>
+          <w:sz w:val="28"/>
+          <w:szCs w:val="28"/>
+        </w:rPr>
+        <w:t xml:space="preserve">  </w:t>
+      </w:r>
+      <w:r>
+        <w:rPr>
+          <w:rFonts w:ascii="Times New Roman" w:hAnsi="Times New Roman" w:cs="Times New Roman"/>
+          <w:sz w:val="28"/>
+          <w:szCs w:val="28"/>
+        </w:rPr>
+        <w:t xml:space="preserve">  </w:t>
       </w:r>
     </w:p>
     <w:p>
       <w:pPr>
         <w:keepNext/>
-        <w:jc w:val="both"/>
-        <w:rPr>
-          <w:rFonts w:ascii="Times New Roman" w:hAnsi="Times New Roman" w:cs="Times New Roman"/>
-          <w:sz w:val="28"/>
-          <w:szCs w:val="28"/>
-        </w:rPr>
-      </w:pPr>
-      <w:r>
-        <w:rPr>
-          <w:rFonts w:ascii="Times New Roman" w:hAnsi="Times New Roman" w:cs="Times New Roman"/>
-          <w:sz w:val="28"/>
-          <w:szCs w:val="28"/>
-        </w:rPr>
-        <w:tab/>
-        <w:t>Итоговые вычисления, схожих по предметным областям репозиториев выполняется в таком порядке</w:t>
-      </w:r>
-      <w:r>
-        <w:rPr>
-          <w:rFonts w:ascii="Times New Roman" w:hAnsi="Times New Roman" w:cs="Times New Roman"/>
-          <w:sz w:val="28"/>
-          <w:szCs w:val="28"/>
-        </w:rPr>
-        <w:t>:</w:t>
-      </w:r>
-    </w:p>
-    <w:p>
-      <w:pPr>
-        <w:pStyle w:val="a4"/>
-        <w:keepNext/>
-        <w:numPr>
-          <w:ilvl w:val="0"/>
-          <w:numId w:val="6"/>
-        </w:numPr>
-        <w:jc w:val="both"/>
-        <w:rPr>
-          <w:rFonts w:ascii="Times New Roman" w:hAnsi="Times New Roman" w:cs="Times New Roman"/>
-          <w:sz w:val="28"/>
-          <w:szCs w:val="28"/>
-        </w:rPr>
-      </w:pPr>
-      <w:r>
-        <w:rPr>
-          <w:rFonts w:ascii="Times New Roman" w:hAnsi="Times New Roman" w:cs="Times New Roman"/>
-          <w:sz w:val="28"/>
-          <w:szCs w:val="28"/>
-        </w:rPr>
-        <w:t>С помощью кластеризации, определяется количество всех возможных предметных областей.</w:t>
-      </w:r>
-    </w:p>
-    <w:p>
-      <w:pPr>
-        <w:pStyle w:val="a4"/>
-        <w:keepNext/>
-        <w:numPr>
-          <w:ilvl w:val="0"/>
-          <w:numId w:val="6"/>
-        </w:numPr>
-        <w:jc w:val="both"/>
-        <w:rPr>
-          <w:rFonts w:ascii="Times New Roman" w:hAnsi="Times New Roman" w:cs="Times New Roman"/>
-          <w:sz w:val="28"/>
-          <w:szCs w:val="28"/>
-        </w:rPr>
-      </w:pPr>
-      <w:r>
-        <w:rPr>
-          <w:rFonts w:ascii="Times New Roman" w:hAnsi="Times New Roman" w:cs="Times New Roman"/>
-          <w:sz w:val="28"/>
-          <w:szCs w:val="28"/>
-        </w:rPr>
-        <w:t xml:space="preserve">Строится матрица </w:t>
-      </w:r>
-      <w:r>
-        <w:rPr>
-          <w:rFonts w:ascii="Times New Roman" w:hAnsi="Times New Roman" w:cs="Times New Roman"/>
-          <w:sz w:val="28"/>
-          <w:szCs w:val="28"/>
-          <w:lang w:val="en-US"/>
-        </w:rPr>
-        <w:t>LSA</w:t>
-      </w:r>
-      <w:r>
-        <w:rPr>
-          <w:rFonts w:ascii="Times New Roman" w:hAnsi="Times New Roman" w:cs="Times New Roman"/>
-          <w:sz w:val="28"/>
-          <w:szCs w:val="28"/>
-        </w:rPr>
-        <w:t>.</w:t>
-      </w:r>
-    </w:p>
-    <w:p>
-      <w:pPr>
-        <w:pStyle w:val="a4"/>
-        <w:keepNext/>
-        <w:numPr>
-          <w:ilvl w:val="0"/>
-          <w:numId w:val="6"/>
-        </w:numPr>
-        <w:jc w:val="both"/>
-        <w:rPr>
-          <w:rFonts w:ascii="Times New Roman" w:hAnsi="Times New Roman" w:cs="Times New Roman"/>
-          <w:sz w:val="28"/>
-          <w:szCs w:val="28"/>
-        </w:rPr>
-      </w:pPr>
-      <w:r>
-        <w:rPr>
-          <w:rFonts w:ascii="Times New Roman" w:hAnsi="Times New Roman" w:cs="Times New Roman"/>
-          <w:sz w:val="28"/>
-          <w:szCs w:val="28"/>
-        </w:rPr>
-        <w:t xml:space="preserve">Считается косинусное расстояние векторов матрицы </w:t>
-      </w:r>
-      <w:r>
-        <w:rPr>
-          <w:rFonts w:ascii="Times New Roman" w:hAnsi="Times New Roman" w:cs="Times New Roman"/>
-          <w:sz w:val="28"/>
-          <w:szCs w:val="28"/>
-          <w:lang w:val="en-US"/>
-        </w:rPr>
-        <w:t>LSA</w:t>
-      </w:r>
-      <w:r>
-        <w:rPr>
-          <w:rFonts w:ascii="Times New Roman" w:hAnsi="Times New Roman" w:cs="Times New Roman"/>
-          <w:sz w:val="28"/>
-          <w:szCs w:val="28"/>
-        </w:rPr>
-        <w:t xml:space="preserve"> для каждого с каждым. Этот шаг выполняется для того, чтобы понизить ошибку кластеризатора, вычислив удаленность двух репозиториев друг от друга по их принадлежности к каждой из возможных предметных областей.</w:t>
-      </w:r>
-    </w:p>
-    <w:p>
-      <w:pPr>
-        <w:pStyle w:val="a4"/>
-        <w:keepNext/>
-        <w:ind w:left="795"/>
-        <w:jc w:val="both"/>
-        <w:rPr>
-          <w:rFonts w:ascii="Times New Roman" w:hAnsi="Times New Roman" w:cs="Times New Roman"/>
-          <w:sz w:val="28"/>
-          <w:szCs w:val="28"/>
-        </w:rPr>
-      </w:pPr>
-    </w:p>
-    <w:p>
-      <w:pPr>
-        <w:pStyle w:val="a4"/>
-        <w:keepNext/>
-        <w:ind w:left="0"/>
+        <w:spacing w:line="240" w:lineRule="auto"/>
         <w:jc w:val="center"/>
       </w:pPr>
-      <w:bookmarkStart w:id="0" w:name="_GoBack"/>
       <w:r>
         <w:rPr>
           <w:rFonts w:ascii="Times New Roman" w:hAnsi="Times New Roman" w:cs="Times New Roman"/>
@@ -7358,10 +7181,10 @@
           <w:szCs w:val="28"/>
         </w:rPr>
         <w:drawing>
-          <wp:inline distT="0" distB="0" distL="0" distR="0" wp14:anchorId="4B39DDDD" wp14:editId="7C6AF4EB">
-            <wp:extent cx="4200525" cy="939142"/>
+          <wp:inline distT="0" distB="0" distL="0" distR="0" wp14:anchorId="6FF47A40" wp14:editId="1102E45C">
+            <wp:extent cx="4467225" cy="3874619"/>
             <wp:effectExtent l="0" t="0" r="0" b="0"/>
-            <wp:docPr id="16" name="Рисунок 16"/>
+            <wp:docPr id="17" name="Рисунок 17"/>
             <wp:cNvGraphicFramePr>
               <a:graphicFrameLocks xmlns:a="http://schemas.openxmlformats.org/drawingml/2006/main" noChangeAspect="1"/>
             </wp:cNvGraphicFramePr>
@@ -7381,6 +7204,800 @@
                   <pic:spPr>
                     <a:xfrm>
                       <a:off x="0" y="0"/>
+                      <a:ext cx="4476912" cy="3883021"/>
+                    </a:xfrm>
+                    <a:prstGeom prst="rect">
+                      <a:avLst/>
+                    </a:prstGeom>
+                  </pic:spPr>
+                </pic:pic>
+              </a:graphicData>
+            </a:graphic>
+          </wp:inline>
+        </w:drawing>
+      </w:r>
+    </w:p>
+    <w:p>
+      <w:pPr>
+        <w:pStyle w:val="a9"/>
+        <w:jc w:val="center"/>
+        <w:rPr>
+          <w:rFonts w:ascii="Times New Roman" w:hAnsi="Times New Roman" w:cs="Times New Roman"/>
+          <w:sz w:val="28"/>
+          <w:szCs w:val="28"/>
+        </w:rPr>
+      </w:pPr>
+      <w:r>
+        <w:t xml:space="preserve">Рисунок </w:t>
+      </w:r>
+      <w:r>
+        <w:fldChar w:fldCharType="begin"/>
+      </w:r>
+      <w:r>
+        <w:instrText xml:space="preserve"> SEQ Рисунок \* ARABIC </w:instrText>
+      </w:r>
+      <w:r>
+        <w:fldChar w:fldCharType="separate"/>
+      </w:r>
+      <w:r>
+        <w:rPr>
+          <w:noProof/>
+        </w:rPr>
+        <w:t>12</w:t>
+      </w:r>
+      <w:r>
+        <w:fldChar w:fldCharType="end"/>
+      </w:r>
+      <w:r>
+        <w:t xml:space="preserve">. </w:t>
+      </w:r>
+      <w:r>
+        <w:t xml:space="preserve">Самые значимые слова для </w:t>
+      </w:r>
+      <w:r>
+        <w:t xml:space="preserve">предметной области </w:t>
+      </w:r>
+      <w:r>
+        <w:rPr>
+          <w:lang w:val="en-US"/>
+        </w:rPr>
+        <w:t>OS</w:t>
+      </w:r>
+      <w:r>
+        <w:t xml:space="preserve"> </w:t>
+      </w:r>
+      <w:r>
+        <w:rPr>
+          <w:lang w:val="en-US"/>
+        </w:rPr>
+        <w:t>Terminal</w:t>
+      </w:r>
+      <w:r>
+        <w:t>.</w:t>
+      </w:r>
+    </w:p>
+    <w:p>
+      <w:pPr>
+        <w:keepNext/>
+        <w:spacing w:line="240" w:lineRule="auto"/>
+        <w:ind w:firstLine="708"/>
+        <w:jc w:val="both"/>
+        <w:rPr>
+          <w:rFonts w:ascii="Times New Roman" w:hAnsi="Times New Roman" w:cs="Times New Roman"/>
+          <w:sz w:val="28"/>
+          <w:szCs w:val="28"/>
+        </w:rPr>
+      </w:pPr>
+      <w:r>
+        <w:rPr>
+          <w:rFonts w:ascii="Times New Roman" w:hAnsi="Times New Roman" w:cs="Times New Roman"/>
+          <w:sz w:val="28"/>
+          <w:szCs w:val="28"/>
+        </w:rPr>
+        <w:t xml:space="preserve">На рис. 12 результат </w:t>
+      </w:r>
+      <w:r>
+        <w:rPr>
+          <w:rFonts w:ascii="Times New Roman" w:hAnsi="Times New Roman" w:cs="Times New Roman"/>
+          <w:sz w:val="28"/>
+          <w:szCs w:val="28"/>
+        </w:rPr>
+        <w:t>построения и сортировки по столбцу</w:t>
+      </w:r>
+      <w:r>
+        <w:rPr>
+          <w:rFonts w:ascii="Times New Roman" w:hAnsi="Times New Roman" w:cs="Times New Roman"/>
+          <w:sz w:val="28"/>
+          <w:szCs w:val="28"/>
+        </w:rPr>
+        <w:t xml:space="preserve"> (</w:t>
+      </w:r>
+      <w:r>
+        <w:rPr>
+          <w:rFonts w:ascii="Times New Roman" w:hAnsi="Times New Roman" w:cs="Times New Roman"/>
+          <w:sz w:val="28"/>
+          <w:szCs w:val="28"/>
+        </w:rPr>
+        <w:t>“</w:t>
+      </w:r>
+      <w:r>
+        <w:rPr>
+          <w:rFonts w:ascii="Times New Roman" w:hAnsi="Times New Roman" w:cs="Times New Roman"/>
+          <w:sz w:val="28"/>
+          <w:szCs w:val="28"/>
+          <w:lang w:val="en-US"/>
+        </w:rPr>
+        <w:t>topic</w:t>
+      </w:r>
+      <w:r>
+        <w:rPr>
+          <w:rFonts w:ascii="Times New Roman" w:hAnsi="Times New Roman" w:cs="Times New Roman"/>
+          <w:sz w:val="28"/>
+          <w:szCs w:val="28"/>
+        </w:rPr>
+        <w:t>_5”</w:t>
+      </w:r>
+      <w:r>
+        <w:rPr>
+          <w:rFonts w:ascii="Times New Roman" w:hAnsi="Times New Roman" w:cs="Times New Roman"/>
+          <w:sz w:val="28"/>
+          <w:szCs w:val="28"/>
+        </w:rPr>
+        <w:t>)</w:t>
+      </w:r>
+      <w:r>
+        <w:rPr>
+          <w:rFonts w:ascii="Times New Roman" w:hAnsi="Times New Roman" w:cs="Times New Roman"/>
+          <w:sz w:val="28"/>
+          <w:szCs w:val="28"/>
+        </w:rPr>
+        <w:t xml:space="preserve"> матрицы состоящей из компонент матрицы разложения</w:t>
+      </w:r>
+      <w:r>
+        <w:rPr>
+          <w:rFonts w:ascii="Times New Roman" w:hAnsi="Times New Roman" w:cs="Times New Roman"/>
+          <w:sz w:val="28"/>
+          <w:szCs w:val="28"/>
+        </w:rPr>
+        <w:t xml:space="preserve"> и элементов исходной матрицы. В полученной матрице видно, </w:t>
+      </w:r>
+      <w:r>
+        <w:rPr>
+          <w:rFonts w:ascii="Times New Roman" w:hAnsi="Times New Roman" w:cs="Times New Roman"/>
+          <w:sz w:val="28"/>
+          <w:szCs w:val="28"/>
+        </w:rPr>
+        <w:t xml:space="preserve">что самым значимым словом для темы </w:t>
+      </w:r>
+      <w:r>
+        <w:rPr>
+          <w:rFonts w:ascii="Times New Roman" w:hAnsi="Times New Roman" w:cs="Times New Roman"/>
+          <w:sz w:val="28"/>
+          <w:szCs w:val="28"/>
+        </w:rPr>
+        <w:t>“</w:t>
+      </w:r>
+      <w:r>
+        <w:rPr>
+          <w:rFonts w:ascii="Times New Roman" w:hAnsi="Times New Roman" w:cs="Times New Roman"/>
+          <w:sz w:val="28"/>
+          <w:szCs w:val="28"/>
+          <w:lang w:val="en-US"/>
+        </w:rPr>
+        <w:t>topic</w:t>
+      </w:r>
+      <w:r>
+        <w:rPr>
+          <w:rFonts w:ascii="Times New Roman" w:hAnsi="Times New Roman" w:cs="Times New Roman"/>
+          <w:sz w:val="28"/>
+          <w:szCs w:val="28"/>
+        </w:rPr>
+        <w:t xml:space="preserve">_5” </w:t>
+      </w:r>
+      <w:r>
+        <w:rPr>
+          <w:rFonts w:ascii="Times New Roman" w:hAnsi="Times New Roman" w:cs="Times New Roman"/>
+          <w:sz w:val="28"/>
+          <w:szCs w:val="28"/>
+        </w:rPr>
+        <w:t xml:space="preserve">является слово – </w:t>
+      </w:r>
+      <w:r>
+        <w:rPr>
+          <w:rFonts w:ascii="Times New Roman" w:hAnsi="Times New Roman" w:cs="Times New Roman"/>
+          <w:sz w:val="28"/>
+          <w:szCs w:val="28"/>
+          <w:lang w:val="en-US"/>
+        </w:rPr>
+        <w:t>terminal</w:t>
+      </w:r>
+      <w:r>
+        <w:rPr>
+          <w:rFonts w:ascii="Times New Roman" w:hAnsi="Times New Roman" w:cs="Times New Roman"/>
+          <w:sz w:val="28"/>
+          <w:szCs w:val="28"/>
+        </w:rPr>
+        <w:t>.</w:t>
+      </w:r>
+      <w:r>
+        <w:rPr>
+          <w:rFonts w:ascii="Times New Roman" w:hAnsi="Times New Roman" w:cs="Times New Roman"/>
+          <w:sz w:val="28"/>
+          <w:szCs w:val="28"/>
+        </w:rPr>
+        <w:t xml:space="preserve"> Все репозитории принадлежащие к теме </w:t>
+      </w:r>
+      <w:r>
+        <w:rPr>
+          <w:rFonts w:ascii="Times New Roman" w:hAnsi="Times New Roman" w:cs="Times New Roman"/>
+          <w:sz w:val="28"/>
+          <w:szCs w:val="28"/>
+        </w:rPr>
+        <w:t>“</w:t>
+      </w:r>
+      <w:r>
+        <w:rPr>
+          <w:rFonts w:ascii="Times New Roman" w:hAnsi="Times New Roman" w:cs="Times New Roman"/>
+          <w:sz w:val="28"/>
+          <w:szCs w:val="28"/>
+          <w:lang w:val="en-US"/>
+        </w:rPr>
+        <w:t>topic</w:t>
+      </w:r>
+      <w:r>
+        <w:rPr>
+          <w:rFonts w:ascii="Times New Roman" w:hAnsi="Times New Roman" w:cs="Times New Roman"/>
+          <w:sz w:val="28"/>
+          <w:szCs w:val="28"/>
+        </w:rPr>
+        <w:t>_5”</w:t>
+      </w:r>
+      <w:r>
+        <w:rPr>
+          <w:rFonts w:ascii="Times New Roman" w:hAnsi="Times New Roman" w:cs="Times New Roman"/>
+          <w:sz w:val="28"/>
+          <w:szCs w:val="28"/>
+        </w:rPr>
+        <w:t xml:space="preserve">, относятся к предметной области – ОС терминалы. </w:t>
+      </w:r>
+      <w:r>
+        <w:rPr>
+          <w:rFonts w:ascii="Times New Roman" w:hAnsi="Times New Roman" w:cs="Times New Roman"/>
+          <w:sz w:val="28"/>
+          <w:szCs w:val="28"/>
+        </w:rPr>
+        <w:t>Вывод</w:t>
+      </w:r>
+      <w:r>
+        <w:rPr>
+          <w:rFonts w:ascii="Times New Roman" w:hAnsi="Times New Roman" w:cs="Times New Roman"/>
+          <w:sz w:val="28"/>
+          <w:szCs w:val="28"/>
+        </w:rPr>
+        <w:t xml:space="preserve"> – метод описывает исходные данные и выделяют значимые, ключевые слова.</w:t>
+      </w:r>
+    </w:p>
+    <w:p>
+      <w:pPr>
+        <w:keepNext/>
+        <w:spacing w:line="240" w:lineRule="auto"/>
+        <w:ind w:firstLine="708"/>
+        <w:jc w:val="both"/>
+        <w:rPr>
+          <w:rFonts w:ascii="Times New Roman" w:hAnsi="Times New Roman" w:cs="Times New Roman"/>
+          <w:sz w:val="28"/>
+          <w:szCs w:val="28"/>
+        </w:rPr>
+      </w:pPr>
+      <w:r>
+        <w:rPr>
+          <w:rFonts w:ascii="Times New Roman" w:hAnsi="Times New Roman" w:cs="Times New Roman"/>
+          <w:sz w:val="28"/>
+          <w:szCs w:val="28"/>
+        </w:rPr>
+        <w:t xml:space="preserve">Для эффективного использования </w:t>
+      </w:r>
+      <w:r>
+        <w:rPr>
+          <w:rFonts w:ascii="Times New Roman" w:hAnsi="Times New Roman" w:cs="Times New Roman"/>
+          <w:sz w:val="28"/>
+          <w:szCs w:val="28"/>
+          <w:lang w:val="en-US"/>
+        </w:rPr>
+        <w:t>LSA</w:t>
+      </w:r>
+      <w:r>
+        <w:rPr>
+          <w:rFonts w:ascii="Times New Roman" w:hAnsi="Times New Roman" w:cs="Times New Roman"/>
+          <w:sz w:val="28"/>
+          <w:szCs w:val="28"/>
+        </w:rPr>
+        <w:t xml:space="preserve"> </w:t>
+      </w:r>
+      <w:r>
+        <w:rPr>
+          <w:rFonts w:ascii="Times New Roman" w:hAnsi="Times New Roman" w:cs="Times New Roman"/>
+          <w:sz w:val="28"/>
+          <w:szCs w:val="28"/>
+        </w:rPr>
+        <w:t xml:space="preserve">данные необходимо кластеризовать. Для этого необходимо воспользоваться методом кластеризации, которые больше всего подходит для данных. </w:t>
+      </w:r>
+      <w:r>
+        <w:rPr>
+          <w:rFonts w:ascii="Times New Roman" w:hAnsi="Times New Roman" w:cs="Times New Roman"/>
+          <w:sz w:val="28"/>
+          <w:szCs w:val="28"/>
+        </w:rPr>
+        <w:t xml:space="preserve">Необходимо посмотреть, как данные расположены в пространстве признаков. Для этого был использован график </w:t>
+      </w:r>
+      <w:r>
+        <w:rPr>
+          <w:rFonts w:ascii="Times New Roman" w:hAnsi="Times New Roman" w:cs="Times New Roman"/>
+          <w:sz w:val="28"/>
+          <w:szCs w:val="28"/>
+          <w:lang w:val="en-US"/>
+        </w:rPr>
+        <w:t>TSNE</w:t>
+      </w:r>
+      <w:r>
+        <w:rPr>
+          <w:rFonts w:ascii="Times New Roman" w:hAnsi="Times New Roman" w:cs="Times New Roman"/>
+          <w:sz w:val="28"/>
+          <w:szCs w:val="28"/>
+        </w:rPr>
+        <w:t>, позволяющий отобразить многомерные данные на двумерную плоскость. Очевидно, до построения графика, что матрица исходных данных будет разряженной, однако надо взглянуть, на то как точки расположены в пространстве.</w:t>
+      </w:r>
+    </w:p>
+    <w:p>
+      <w:pPr>
+        <w:keepNext/>
+        <w:spacing w:line="240" w:lineRule="auto"/>
+        <w:ind w:firstLine="708"/>
+        <w:jc w:val="both"/>
+        <w:rPr>
+          <w:rFonts w:ascii="Times New Roman" w:hAnsi="Times New Roman" w:cs="Times New Roman"/>
+          <w:sz w:val="28"/>
+          <w:szCs w:val="28"/>
+        </w:rPr>
+      </w:pPr>
+      <w:r>
+        <w:rPr>
+          <w:rFonts w:ascii="Times New Roman" w:hAnsi="Times New Roman" w:cs="Times New Roman"/>
+          <w:sz w:val="28"/>
+          <w:szCs w:val="28"/>
+        </w:rPr>
+        <w:t xml:space="preserve">Для </w:t>
+      </w:r>
+      <w:r>
+        <w:rPr>
+          <w:rFonts w:ascii="Times New Roman" w:hAnsi="Times New Roman" w:cs="Times New Roman"/>
+          <w:sz w:val="28"/>
+          <w:szCs w:val="28"/>
+        </w:rPr>
+        <w:t>того чтобы сформировать более-менее объективную оценку</w:t>
+      </w:r>
+      <w:r>
+        <w:rPr>
+          <w:rFonts w:ascii="Times New Roman" w:hAnsi="Times New Roman" w:cs="Times New Roman"/>
+          <w:sz w:val="28"/>
+          <w:szCs w:val="28"/>
+        </w:rPr>
+        <w:t>,</w:t>
+      </w:r>
+      <w:r>
+        <w:rPr>
+          <w:rFonts w:ascii="Times New Roman" w:hAnsi="Times New Roman" w:cs="Times New Roman"/>
+          <w:sz w:val="28"/>
+          <w:szCs w:val="28"/>
+        </w:rPr>
+        <w:t xml:space="preserve"> количество репозиториев </w:t>
+      </w:r>
+      <w:r>
+        <w:rPr>
+          <w:rFonts w:ascii="Times New Roman" w:hAnsi="Times New Roman" w:cs="Times New Roman"/>
+          <w:sz w:val="28"/>
+          <w:szCs w:val="28"/>
+        </w:rPr>
+        <w:t>равно</w:t>
+      </w:r>
+      <w:r>
+        <w:rPr>
+          <w:rFonts w:ascii="Times New Roman" w:hAnsi="Times New Roman" w:cs="Times New Roman"/>
+          <w:sz w:val="28"/>
+          <w:szCs w:val="28"/>
+        </w:rPr>
+        <w:t xml:space="preserve"> 24, разделенных на 8 предметных областей в каждой из которых по 3 репозитория.</w:t>
+      </w:r>
+    </w:p>
+    <w:p>
+      <w:pPr>
+        <w:keepNext/>
+        <w:spacing w:line="240" w:lineRule="auto"/>
+        <w:jc w:val="center"/>
+      </w:pPr>
+      <w:r>
+        <w:rPr>
+          <w:rFonts w:ascii="Times New Roman" w:hAnsi="Times New Roman" w:cs="Times New Roman"/>
+          <w:noProof/>
+          <w:sz w:val="28"/>
+          <w:szCs w:val="28"/>
+          <w:lang w:eastAsia="ru-RU"/>
+        </w:rPr>
+        <w:drawing>
+          <wp:inline distT="0" distB="0" distL="0" distR="0" wp14:anchorId="65A2EAB2" wp14:editId="0195D0BF">
+            <wp:extent cx="3876675" cy="2552700"/>
+            <wp:effectExtent l="0" t="0" r="9525" b="0"/>
+            <wp:docPr id="10" name="Рисунок 10"/>
+            <wp:cNvGraphicFramePr>
+              <a:graphicFrameLocks xmlns:a="http://schemas.openxmlformats.org/drawingml/2006/main" noChangeAspect="1"/>
+            </wp:cNvGraphicFramePr>
+            <a:graphic xmlns:a="http://schemas.openxmlformats.org/drawingml/2006/main">
+              <a:graphicData uri="http://schemas.openxmlformats.org/drawingml/2006/picture">
+                <pic:pic xmlns:pic="http://schemas.openxmlformats.org/drawingml/2006/picture">
+                  <pic:nvPicPr>
+                    <pic:cNvPr id="1" name=""/>
+                    <pic:cNvPicPr/>
+                  </pic:nvPicPr>
+                  <pic:blipFill>
+                    <a:blip r:embed="rId23"/>
+                    <a:stretch>
+                      <a:fillRect/>
+                    </a:stretch>
+                  </pic:blipFill>
+                  <pic:spPr>
+                    <a:xfrm>
+                      <a:off x="0" y="0"/>
+                      <a:ext cx="3876675" cy="2552700"/>
+                    </a:xfrm>
+                    <a:prstGeom prst="rect">
+                      <a:avLst/>
+                    </a:prstGeom>
+                  </pic:spPr>
+                </pic:pic>
+              </a:graphicData>
+            </a:graphic>
+          </wp:inline>
+        </w:drawing>
+      </w:r>
+      <w:r>
+        <w:rPr>
+          <w:rFonts w:ascii="Times New Roman" w:hAnsi="Times New Roman" w:cs="Times New Roman"/>
+          <w:sz w:val="28"/>
+          <w:szCs w:val="28"/>
+        </w:rPr>
+        <w:t xml:space="preserve"> </w:t>
+      </w:r>
+    </w:p>
+    <w:p>
+      <w:pPr>
+        <w:pStyle w:val="a9"/>
+        <w:jc w:val="center"/>
+        <w:rPr>
+          <w:rFonts w:ascii="Times New Roman" w:hAnsi="Times New Roman" w:cs="Times New Roman"/>
+          <w:sz w:val="28"/>
+          <w:szCs w:val="28"/>
+        </w:rPr>
+      </w:pPr>
+      <w:r>
+        <w:t xml:space="preserve">Рисунок </w:t>
+      </w:r>
+      <w:r>
+        <w:fldChar w:fldCharType="begin"/>
+      </w:r>
+      <w:r>
+        <w:instrText xml:space="preserve"> SEQ Рисунок \* ARABIC </w:instrText>
+      </w:r>
+      <w:r>
+        <w:fldChar w:fldCharType="separate"/>
+      </w:r>
+      <w:r>
+        <w:rPr>
+          <w:noProof/>
+        </w:rPr>
+        <w:t>13</w:t>
+      </w:r>
+      <w:r>
+        <w:fldChar w:fldCharType="end"/>
+      </w:r>
+      <w:r>
+        <w:t>. График точек в пространстве признаков.</w:t>
+      </w:r>
+    </w:p>
+    <w:p>
+      <w:pPr>
+        <w:keepNext/>
+        <w:spacing w:line="240" w:lineRule="auto"/>
+        <w:jc w:val="both"/>
+        <w:rPr>
+          <w:rFonts w:ascii="Times New Roman" w:hAnsi="Times New Roman" w:cs="Times New Roman"/>
+          <w:sz w:val="28"/>
+          <w:szCs w:val="28"/>
+        </w:rPr>
+      </w:pPr>
+      <w:r>
+        <w:rPr>
+          <w:rFonts w:ascii="Times New Roman" w:hAnsi="Times New Roman" w:cs="Times New Roman"/>
+          <w:sz w:val="28"/>
+          <w:szCs w:val="28"/>
+        </w:rPr>
+        <w:tab/>
+      </w:r>
+      <w:r>
+        <w:rPr>
+          <w:rFonts w:ascii="Times New Roman" w:hAnsi="Times New Roman" w:cs="Times New Roman"/>
+          <w:sz w:val="28"/>
+          <w:szCs w:val="28"/>
+        </w:rPr>
+        <w:t xml:space="preserve">Точки разбросаны в пространстве и достаточно удалены друг от друга. </w:t>
+      </w:r>
+      <w:r>
+        <w:rPr>
+          <w:rFonts w:ascii="Times New Roman" w:hAnsi="Times New Roman" w:cs="Times New Roman"/>
+          <w:sz w:val="28"/>
+          <w:szCs w:val="28"/>
+        </w:rPr>
+        <w:t xml:space="preserve">Анализ сфер применения и практическое сравнение методов кластеризации предоставляемых библиотекой </w:t>
+      </w:r>
+      <w:r>
+        <w:rPr>
+          <w:rFonts w:ascii="Times New Roman" w:hAnsi="Times New Roman" w:cs="Times New Roman"/>
+          <w:sz w:val="28"/>
+          <w:szCs w:val="28"/>
+          <w:lang w:val="en-US"/>
+        </w:rPr>
+        <w:t>sklearn</w:t>
+      </w:r>
+      <w:r>
+        <w:rPr>
+          <w:rFonts w:ascii="Times New Roman" w:hAnsi="Times New Roman" w:cs="Times New Roman"/>
+          <w:sz w:val="28"/>
+          <w:szCs w:val="28"/>
+        </w:rPr>
+        <w:t>, показал, что на разряженной матрице</w:t>
+      </w:r>
+      <w:r>
+        <w:rPr>
+          <w:rFonts w:ascii="Times New Roman" w:hAnsi="Times New Roman" w:cs="Times New Roman"/>
+          <w:sz w:val="28"/>
+          <w:szCs w:val="28"/>
+        </w:rPr>
+        <w:t xml:space="preserve"> и точками сильно разбросанными в пространстве</w:t>
+      </w:r>
+      <w:r>
+        <w:rPr>
+          <w:rFonts w:ascii="Times New Roman" w:hAnsi="Times New Roman" w:cs="Times New Roman"/>
+          <w:sz w:val="28"/>
+          <w:szCs w:val="28"/>
+        </w:rPr>
+        <w:t xml:space="preserve"> лучше всего подходит кластеризатор </w:t>
+      </w:r>
+      <w:r>
+        <w:rPr>
+          <w:rFonts w:ascii="Times New Roman" w:hAnsi="Times New Roman" w:cs="Times New Roman"/>
+          <w:sz w:val="28"/>
+          <w:szCs w:val="28"/>
+          <w:lang w:val="en-US"/>
+        </w:rPr>
+        <w:t>Affinity</w:t>
+      </w:r>
+      <w:r>
+        <w:rPr>
+          <w:rFonts w:ascii="Times New Roman" w:hAnsi="Times New Roman" w:cs="Times New Roman"/>
+          <w:sz w:val="28"/>
+          <w:szCs w:val="28"/>
+        </w:rPr>
+        <w:t xml:space="preserve"> </w:t>
+      </w:r>
+      <w:r>
+        <w:rPr>
+          <w:rFonts w:ascii="Times New Roman" w:hAnsi="Times New Roman" w:cs="Times New Roman"/>
+          <w:sz w:val="28"/>
+          <w:szCs w:val="28"/>
+          <w:lang w:val="en-US"/>
+        </w:rPr>
+        <w:t>Propagation</w:t>
+      </w:r>
+      <w:r>
+        <w:rPr>
+          <w:rFonts w:ascii="Times New Roman" w:hAnsi="Times New Roman" w:cs="Times New Roman"/>
+          <w:sz w:val="28"/>
+          <w:szCs w:val="28"/>
+        </w:rPr>
+        <w:t>.</w:t>
+      </w:r>
+    </w:p>
+    <w:p>
+      <w:pPr>
+        <w:keepNext/>
+        <w:spacing w:line="240" w:lineRule="auto"/>
+        <w:jc w:val="both"/>
+        <w:rPr>
+          <w:rFonts w:ascii="Times New Roman" w:hAnsi="Times New Roman" w:cs="Times New Roman"/>
+          <w:sz w:val="28"/>
+          <w:szCs w:val="28"/>
+        </w:rPr>
+      </w:pPr>
+      <w:r>
+        <w:rPr>
+          <w:rFonts w:ascii="Times New Roman" w:hAnsi="Times New Roman" w:cs="Times New Roman"/>
+          <w:sz w:val="28"/>
+          <w:szCs w:val="28"/>
+        </w:rPr>
+        <w:tab/>
+        <w:t>Итоговые вычисления, схожих по предметным областям репозиториев выполняется в таком порядке</w:t>
+      </w:r>
+      <w:r>
+        <w:rPr>
+          <w:rFonts w:ascii="Times New Roman" w:hAnsi="Times New Roman" w:cs="Times New Roman"/>
+          <w:sz w:val="28"/>
+          <w:szCs w:val="28"/>
+        </w:rPr>
+        <w:t>:</w:t>
+      </w:r>
+    </w:p>
+    <w:p>
+      <w:pPr>
+        <w:pStyle w:val="a4"/>
+        <w:keepNext/>
+        <w:numPr>
+          <w:ilvl w:val="0"/>
+          <w:numId w:val="6"/>
+        </w:numPr>
+        <w:spacing w:line="240" w:lineRule="auto"/>
+        <w:jc w:val="both"/>
+        <w:rPr>
+          <w:rFonts w:ascii="Times New Roman" w:hAnsi="Times New Roman" w:cs="Times New Roman"/>
+          <w:sz w:val="28"/>
+          <w:szCs w:val="28"/>
+        </w:rPr>
+      </w:pPr>
+      <w:r>
+        <w:rPr>
+          <w:rFonts w:ascii="Times New Roman" w:hAnsi="Times New Roman" w:cs="Times New Roman"/>
+          <w:sz w:val="28"/>
+          <w:szCs w:val="28"/>
+        </w:rPr>
+        <w:t>С помощью кластеризации, определяется количество всех возможных предметных областей.</w:t>
+      </w:r>
+    </w:p>
+    <w:p>
+      <w:pPr>
+        <w:pStyle w:val="a4"/>
+        <w:keepNext/>
+        <w:numPr>
+          <w:ilvl w:val="0"/>
+          <w:numId w:val="6"/>
+        </w:numPr>
+        <w:spacing w:line="240" w:lineRule="auto"/>
+        <w:jc w:val="both"/>
+        <w:rPr>
+          <w:rFonts w:ascii="Times New Roman" w:hAnsi="Times New Roman" w:cs="Times New Roman"/>
+          <w:sz w:val="28"/>
+          <w:szCs w:val="28"/>
+        </w:rPr>
+      </w:pPr>
+      <w:r>
+        <w:rPr>
+          <w:rFonts w:ascii="Times New Roman" w:hAnsi="Times New Roman" w:cs="Times New Roman"/>
+          <w:sz w:val="28"/>
+          <w:szCs w:val="28"/>
+        </w:rPr>
+        <w:t xml:space="preserve">Строится матрица </w:t>
+      </w:r>
+      <w:r>
+        <w:rPr>
+          <w:rFonts w:ascii="Times New Roman" w:hAnsi="Times New Roman" w:cs="Times New Roman"/>
+          <w:sz w:val="28"/>
+          <w:szCs w:val="28"/>
+          <w:lang w:val="en-US"/>
+        </w:rPr>
+        <w:t>LSA</w:t>
+      </w:r>
+      <w:r>
+        <w:rPr>
+          <w:rFonts w:ascii="Times New Roman" w:hAnsi="Times New Roman" w:cs="Times New Roman"/>
+          <w:sz w:val="28"/>
+          <w:szCs w:val="28"/>
+        </w:rPr>
+        <w:t>.</w:t>
+      </w:r>
+    </w:p>
+    <w:p>
+      <w:pPr>
+        <w:pStyle w:val="a4"/>
+        <w:keepNext/>
+        <w:numPr>
+          <w:ilvl w:val="0"/>
+          <w:numId w:val="6"/>
+        </w:numPr>
+        <w:spacing w:line="240" w:lineRule="auto"/>
+        <w:jc w:val="both"/>
+        <w:rPr>
+          <w:rFonts w:ascii="Times New Roman" w:hAnsi="Times New Roman" w:cs="Times New Roman"/>
+          <w:sz w:val="28"/>
+          <w:szCs w:val="28"/>
+        </w:rPr>
+      </w:pPr>
+      <w:r>
+        <w:rPr>
+          <w:rFonts w:ascii="Times New Roman" w:hAnsi="Times New Roman" w:cs="Times New Roman"/>
+          <w:sz w:val="28"/>
+          <w:szCs w:val="28"/>
+        </w:rPr>
+        <w:t xml:space="preserve">Считается косинусное расстояние векторов матрицы </w:t>
+      </w:r>
+      <w:r>
+        <w:rPr>
+          <w:rFonts w:ascii="Times New Roman" w:hAnsi="Times New Roman" w:cs="Times New Roman"/>
+          <w:sz w:val="28"/>
+          <w:szCs w:val="28"/>
+          <w:lang w:val="en-US"/>
+        </w:rPr>
+        <w:t>LSA</w:t>
+      </w:r>
+      <w:r>
+        <w:rPr>
+          <w:rFonts w:ascii="Times New Roman" w:hAnsi="Times New Roman" w:cs="Times New Roman"/>
+          <w:sz w:val="28"/>
+          <w:szCs w:val="28"/>
+        </w:rPr>
+        <w:t xml:space="preserve"> для каждого с каждым. Этот шаг выполняется для того, чтобы понизить ошибку кластеризатора, вычислив удаленность двух репозиториев друг от друга по их принадлежности к каждой из возможных предметных областей.</w:t>
+      </w:r>
+    </w:p>
+    <w:p>
+      <w:pPr>
+        <w:pStyle w:val="a4"/>
+        <w:keepNext/>
+        <w:spacing w:line="240" w:lineRule="auto"/>
+        <w:ind w:left="795"/>
+        <w:jc w:val="both"/>
+        <w:rPr>
+          <w:rFonts w:ascii="Times New Roman" w:hAnsi="Times New Roman" w:cs="Times New Roman"/>
+          <w:sz w:val="28"/>
+          <w:szCs w:val="28"/>
+        </w:rPr>
+      </w:pPr>
+    </w:p>
+    <w:p>
+      <w:pPr>
+        <w:pStyle w:val="a4"/>
+        <w:keepNext/>
+        <w:spacing w:line="240" w:lineRule="auto"/>
+        <w:ind w:left="0"/>
+        <w:jc w:val="center"/>
+      </w:pPr>
+      <w:r>
+        <w:rPr>
+          <w:rFonts w:ascii="Times New Roman" w:hAnsi="Times New Roman" w:cs="Times New Roman"/>
+          <w:noProof/>
+          <w:sz w:val="28"/>
+          <w:szCs w:val="28"/>
+          <w:lang w:eastAsia="ru-RU"/>
+        </w:rPr>
+        <w:drawing>
+          <wp:inline distT="0" distB="0" distL="0" distR="0" wp14:anchorId="4B39DDDD" wp14:editId="7C6AF4EB">
+            <wp:extent cx="4200525" cy="939142"/>
+            <wp:effectExtent l="0" t="0" r="0" b="0"/>
+            <wp:docPr id="16" name="Рисунок 16"/>
+            <wp:cNvGraphicFramePr>
+              <a:graphicFrameLocks xmlns:a="http://schemas.openxmlformats.org/drawingml/2006/main" noChangeAspect="1"/>
+            </wp:cNvGraphicFramePr>
+            <a:graphic xmlns:a="http://schemas.openxmlformats.org/drawingml/2006/main">
+              <a:graphicData uri="http://schemas.openxmlformats.org/drawingml/2006/picture">
+                <pic:pic xmlns:pic="http://schemas.openxmlformats.org/drawingml/2006/picture">
+                  <pic:nvPicPr>
+                    <pic:cNvPr id="1" name=""/>
+                    <pic:cNvPicPr/>
+                  </pic:nvPicPr>
+                  <pic:blipFill>
+                    <a:blip r:embed="rId24"/>
+                    <a:stretch>
+                      <a:fillRect/>
+                    </a:stretch>
+                  </pic:blipFill>
+                  <pic:spPr>
+                    <a:xfrm>
+                      <a:off x="0" y="0"/>
                       <a:ext cx="4231326" cy="946028"/>
                     </a:xfrm>
                     <a:prstGeom prst="rect">
@@ -7393,7 +8010,6 @@
           </wp:inline>
         </w:drawing>
       </w:r>
-      <w:bookmarkEnd w:id="0"/>
     </w:p>
     <w:p>
       <w:pPr>
@@ -7416,7 +8032,7 @@
         <w:rPr>
           <w:noProof/>
         </w:rPr>
-        <w:t>12</w:t>
+        <w:t>14</w:t>
       </w:r>
       <w:r>
         <w:fldChar w:fldCharType="end"/>
@@ -7430,6 +8046,7 @@
     </w:p>
     <w:p>
       <w:pPr>
+        <w:spacing w:line="240" w:lineRule="auto"/>
         <w:jc w:val="both"/>
         <w:rPr>
           <w:rFonts w:ascii="Times New Roman" w:hAnsi="Times New Roman" w:cs="Times New Roman"/>
@@ -7460,7 +8077,7 @@
           <w:sz w:val="28"/>
           <w:szCs w:val="28"/>
         </w:rPr>
-        <w:t xml:space="preserve">такой совмещенный метод имеет среднюю точность, как видно на рис. 12 в сравнении с результатами на рис. 9 и самую высокую среднюю близость репозиториев относящихся к одной предметной области. Однако данный метод сложно использовать в реальной жизни, так как при росте данных кластеризатор придется переучивать, что очень дорого, а он к сожалению, не поддерживает </w:t>
+        <w:t xml:space="preserve">совмещенный метод имеет среднюю точность, как видно на рис. 12 в сравнении с результатами на рис. 9 и самую высокую среднюю близость репозиториев относящихся к одной предметной области. Однако данный метод сложно использовать в реальной жизни, так как при росте данных кластеризатор придется переучивать, что очень дорого, а он к сожалению, не поддерживает </w:t>
       </w:r>
       <w:r>
         <w:rPr>
@@ -7522,7 +8139,7 @@
     </w:p>
     <w:p>
       <w:pPr>
-        <w:spacing w:line="276" w:lineRule="auto"/>
+        <w:spacing w:line="240" w:lineRule="auto"/>
         <w:ind w:firstLine="708"/>
         <w:jc w:val="both"/>
         <w:rPr>
@@ -7542,7 +8159,5223 @@
     </w:p>
     <w:p>
       <w:pPr>
-        <w:spacing w:line="276" w:lineRule="auto"/>
+        <w:spacing w:line="240" w:lineRule="auto"/>
+        <w:jc w:val="center"/>
+        <w:rPr>
+          <w:rFonts w:ascii="Times New Roman" w:hAnsi="Times New Roman" w:cs="Times New Roman"/>
+          <w:b/>
+          <w:sz w:val="32"/>
+          <w:szCs w:val="32"/>
+        </w:rPr>
+      </w:pPr>
+      <w:r>
+        <w:rPr>
+          <w:rFonts w:ascii="Times New Roman" w:hAnsi="Times New Roman" w:cs="Times New Roman"/>
+          <w:b/>
+          <w:sz w:val="32"/>
+          <w:szCs w:val="32"/>
+        </w:rPr>
+        <w:t>3</w:t>
+      </w:r>
+      <w:r>
+        <w:rPr>
+          <w:rFonts w:ascii="Times New Roman" w:hAnsi="Times New Roman" w:cs="Times New Roman"/>
+          <w:b/>
+          <w:sz w:val="32"/>
+          <w:szCs w:val="32"/>
+        </w:rPr>
+        <w:t xml:space="preserve">. </w:t>
+      </w:r>
+      <w:r>
+        <w:rPr>
+          <w:rFonts w:ascii="Times New Roman" w:hAnsi="Times New Roman" w:cs="Times New Roman"/>
+          <w:b/>
+          <w:sz w:val="32"/>
+          <w:szCs w:val="32"/>
+        </w:rPr>
+        <w:t>Оценка</w:t>
+      </w:r>
+      <w:r>
+        <w:rPr>
+          <w:rFonts w:ascii="Times New Roman" w:hAnsi="Times New Roman" w:cs="Times New Roman"/>
+          <w:b/>
+          <w:sz w:val="32"/>
+          <w:szCs w:val="32"/>
+        </w:rPr>
+        <w:t xml:space="preserve"> </w:t>
+      </w:r>
+      <w:r>
+        <w:rPr>
+          <w:rFonts w:ascii="Times New Roman" w:hAnsi="Times New Roman" w:cs="Times New Roman"/>
+          <w:b/>
+          <w:sz w:val="32"/>
+          <w:szCs w:val="32"/>
+        </w:rPr>
+        <w:t xml:space="preserve">схожести репозиториев по решаемым задачам. Оценка схожести </w:t>
+      </w:r>
+      <w:r>
+        <w:rPr>
+          <w:rFonts w:ascii="Times New Roman" w:hAnsi="Times New Roman" w:cs="Times New Roman"/>
+          <w:b/>
+          <w:sz w:val="32"/>
+          <w:szCs w:val="32"/>
+          <w:lang w:val="en-US"/>
+        </w:rPr>
+        <w:t>Issue</w:t>
+      </w:r>
+      <w:r>
+        <w:rPr>
+          <w:rFonts w:ascii="Times New Roman" w:hAnsi="Times New Roman" w:cs="Times New Roman"/>
+          <w:b/>
+          <w:sz w:val="32"/>
+          <w:szCs w:val="32"/>
+        </w:rPr>
+        <w:t>.</w:t>
+      </w:r>
+    </w:p>
+    <w:p>
+      <w:pPr>
+        <w:spacing w:line="240" w:lineRule="auto"/>
+        <w:jc w:val="both"/>
+        <w:rPr>
+          <w:rFonts w:ascii="Times New Roman" w:hAnsi="Times New Roman" w:cs="Times New Roman"/>
+          <w:sz w:val="28"/>
+          <w:szCs w:val="28"/>
+        </w:rPr>
+      </w:pPr>
+      <w:r>
+        <w:rPr>
+          <w:rFonts w:ascii="Times New Roman" w:hAnsi="Times New Roman" w:cs="Times New Roman"/>
+          <w:sz w:val="28"/>
+          <w:szCs w:val="28"/>
+        </w:rPr>
+        <w:tab/>
+        <w:t xml:space="preserve">Основная задача системы - возвращать пользователю не только похожие по предметной области репозитории, но и для каждого похожего по предметной области репозитория, возвращать список самых похожих </w:t>
+      </w:r>
+      <w:r>
+        <w:rPr>
+          <w:rFonts w:ascii="Times New Roman" w:hAnsi="Times New Roman" w:cs="Times New Roman"/>
+          <w:sz w:val="28"/>
+          <w:szCs w:val="28"/>
+          <w:lang w:val="en-US"/>
+        </w:rPr>
+        <w:t>Issue</w:t>
+      </w:r>
+      <w:r>
+        <w:rPr>
+          <w:rFonts w:ascii="Times New Roman" w:hAnsi="Times New Roman" w:cs="Times New Roman"/>
+          <w:sz w:val="28"/>
+          <w:szCs w:val="28"/>
+        </w:rPr>
+        <w:t xml:space="preserve"> </w:t>
+      </w:r>
+      <w:r>
+        <w:rPr>
+          <w:rFonts w:ascii="Times New Roman" w:hAnsi="Times New Roman" w:cs="Times New Roman"/>
+          <w:sz w:val="28"/>
+          <w:szCs w:val="28"/>
+        </w:rPr>
+        <w:t>–</w:t>
+      </w:r>
+      <w:r>
+        <w:rPr>
+          <w:rFonts w:ascii="Times New Roman" w:hAnsi="Times New Roman" w:cs="Times New Roman"/>
+          <w:sz w:val="28"/>
+          <w:szCs w:val="28"/>
+        </w:rPr>
+        <w:t xml:space="preserve"> </w:t>
+      </w:r>
+      <w:r>
+        <w:rPr>
+          <w:rFonts w:ascii="Times New Roman" w:hAnsi="Times New Roman" w:cs="Times New Roman"/>
+          <w:sz w:val="28"/>
+          <w:szCs w:val="28"/>
+        </w:rPr>
+        <w:t>то есть решаемых или уже решенных задач.</w:t>
+      </w:r>
+    </w:p>
+    <w:p>
+      <w:pPr>
+        <w:spacing w:line="240" w:lineRule="auto"/>
+        <w:jc w:val="both"/>
+        <w:rPr>
+          <w:rFonts w:ascii="Times New Roman" w:hAnsi="Times New Roman" w:cs="Times New Roman"/>
+          <w:sz w:val="28"/>
+          <w:szCs w:val="28"/>
+        </w:rPr>
+      </w:pPr>
+      <w:r>
+        <w:rPr>
+          <w:rFonts w:ascii="Times New Roman" w:hAnsi="Times New Roman" w:cs="Times New Roman"/>
+          <w:sz w:val="28"/>
+          <w:szCs w:val="28"/>
+        </w:rPr>
+        <w:tab/>
+        <w:t xml:space="preserve"> </w:t>
+      </w:r>
+      <w:r>
+        <w:rPr>
+          <w:rFonts w:ascii="Times New Roman" w:hAnsi="Times New Roman" w:cs="Times New Roman"/>
+          <w:sz w:val="28"/>
+          <w:szCs w:val="28"/>
+          <w:lang w:val="en-US"/>
+        </w:rPr>
+        <w:t>Issue</w:t>
+      </w:r>
+      <w:r>
+        <w:rPr>
+          <w:rFonts w:ascii="Times New Roman" w:hAnsi="Times New Roman" w:cs="Times New Roman"/>
+          <w:sz w:val="28"/>
+          <w:szCs w:val="28"/>
+        </w:rPr>
+        <w:t xml:space="preserve"> </w:t>
+      </w:r>
+      <w:r>
+        <w:rPr>
+          <w:rFonts w:ascii="Times New Roman" w:hAnsi="Times New Roman" w:cs="Times New Roman"/>
+          <w:sz w:val="28"/>
+          <w:szCs w:val="28"/>
+        </w:rPr>
+        <w:t xml:space="preserve">состоят из блоков </w:t>
+      </w:r>
+      <w:r>
+        <w:rPr>
+          <w:rFonts w:ascii="Times New Roman" w:hAnsi="Times New Roman" w:cs="Times New Roman"/>
+          <w:sz w:val="28"/>
+          <w:szCs w:val="28"/>
+          <w:lang w:val="en-US"/>
+        </w:rPr>
+        <w:t>Title</w:t>
+      </w:r>
+      <w:r>
+        <w:rPr>
+          <w:rFonts w:ascii="Times New Roman" w:hAnsi="Times New Roman" w:cs="Times New Roman"/>
+          <w:sz w:val="28"/>
+          <w:szCs w:val="28"/>
+        </w:rPr>
+        <w:t xml:space="preserve"> (</w:t>
+      </w:r>
+      <w:r>
+        <w:rPr>
+          <w:rFonts w:ascii="Times New Roman" w:hAnsi="Times New Roman" w:cs="Times New Roman"/>
+          <w:sz w:val="28"/>
+          <w:szCs w:val="28"/>
+        </w:rPr>
+        <w:t>заголовок</w:t>
+      </w:r>
+      <w:r>
+        <w:rPr>
+          <w:rFonts w:ascii="Times New Roman" w:hAnsi="Times New Roman" w:cs="Times New Roman"/>
+          <w:sz w:val="28"/>
+          <w:szCs w:val="28"/>
+        </w:rPr>
+        <w:t>)</w:t>
+      </w:r>
+      <w:r>
+        <w:rPr>
+          <w:rFonts w:ascii="Times New Roman" w:hAnsi="Times New Roman" w:cs="Times New Roman"/>
+          <w:sz w:val="28"/>
+          <w:szCs w:val="28"/>
+        </w:rPr>
+        <w:t xml:space="preserve"> и блока </w:t>
+      </w:r>
+      <w:r>
+        <w:rPr>
+          <w:rFonts w:ascii="Times New Roman" w:hAnsi="Times New Roman" w:cs="Times New Roman"/>
+          <w:sz w:val="28"/>
+          <w:szCs w:val="28"/>
+          <w:lang w:val="en-US"/>
+        </w:rPr>
+        <w:t>Body</w:t>
+      </w:r>
+      <w:r>
+        <w:rPr>
+          <w:rFonts w:ascii="Times New Roman" w:hAnsi="Times New Roman" w:cs="Times New Roman"/>
+          <w:sz w:val="28"/>
+          <w:szCs w:val="28"/>
+        </w:rPr>
+        <w:t xml:space="preserve"> (</w:t>
+      </w:r>
+      <w:r>
+        <w:rPr>
+          <w:rFonts w:ascii="Times New Roman" w:hAnsi="Times New Roman" w:cs="Times New Roman"/>
+          <w:sz w:val="28"/>
+          <w:szCs w:val="28"/>
+        </w:rPr>
+        <w:t>тело</w:t>
+      </w:r>
+      <w:r>
+        <w:rPr>
+          <w:rFonts w:ascii="Times New Roman" w:hAnsi="Times New Roman" w:cs="Times New Roman"/>
+          <w:sz w:val="28"/>
+          <w:szCs w:val="28"/>
+        </w:rPr>
+        <w:t>)</w:t>
+      </w:r>
+      <w:r>
+        <w:rPr>
+          <w:rFonts w:ascii="Times New Roman" w:hAnsi="Times New Roman" w:cs="Times New Roman"/>
+          <w:sz w:val="28"/>
+          <w:szCs w:val="28"/>
+        </w:rPr>
+        <w:t xml:space="preserve">. Заголовок содержит краткое описание </w:t>
+      </w:r>
+      <w:r>
+        <w:rPr>
+          <w:rFonts w:ascii="Times New Roman" w:hAnsi="Times New Roman" w:cs="Times New Roman"/>
+          <w:sz w:val="28"/>
+          <w:szCs w:val="28"/>
+        </w:rPr>
+        <w:t>решаемой задачи, а тело содержит подробности (см. рис. 15).</w:t>
+      </w:r>
+    </w:p>
+    <w:p>
+      <w:pPr>
+        <w:spacing w:line="240" w:lineRule="auto"/>
+        <w:jc w:val="both"/>
+        <w:rPr>
+          <w:rFonts w:ascii="Times New Roman" w:hAnsi="Times New Roman" w:cs="Times New Roman"/>
+          <w:sz w:val="28"/>
+          <w:szCs w:val="28"/>
+        </w:rPr>
+      </w:pPr>
+      <w:r>
+        <w:rPr>
+          <w:rFonts w:ascii="Times New Roman" w:hAnsi="Times New Roman" w:cs="Times New Roman"/>
+          <w:sz w:val="28"/>
+          <w:szCs w:val="28"/>
+        </w:rPr>
+        <w:tab/>
+        <w:t xml:space="preserve">Для оценки схожести был выбран парный анализ схожести каждого с каждым. Каждое </w:t>
+      </w:r>
+      <w:r>
+        <w:rPr>
+          <w:rFonts w:ascii="Times New Roman" w:hAnsi="Times New Roman" w:cs="Times New Roman"/>
+          <w:sz w:val="28"/>
+          <w:szCs w:val="28"/>
+          <w:lang w:val="en-US"/>
+        </w:rPr>
+        <w:t>Issue</w:t>
+      </w:r>
+      <w:r>
+        <w:rPr>
+          <w:rFonts w:ascii="Times New Roman" w:hAnsi="Times New Roman" w:cs="Times New Roman"/>
+          <w:sz w:val="28"/>
+          <w:szCs w:val="28"/>
+        </w:rPr>
+        <w:t xml:space="preserve"> </w:t>
+      </w:r>
+      <w:r>
+        <w:rPr>
+          <w:rFonts w:ascii="Times New Roman" w:hAnsi="Times New Roman" w:cs="Times New Roman"/>
+          <w:sz w:val="28"/>
+          <w:szCs w:val="28"/>
+        </w:rPr>
+        <w:t xml:space="preserve">пользовательского репозитория сравнивается с каждым </w:t>
+      </w:r>
+      <w:r>
+        <w:rPr>
+          <w:rFonts w:ascii="Times New Roman" w:hAnsi="Times New Roman" w:cs="Times New Roman"/>
+          <w:sz w:val="28"/>
+          <w:szCs w:val="28"/>
+          <w:lang w:val="en-US"/>
+        </w:rPr>
+        <w:t>Issue</w:t>
+      </w:r>
+      <w:r>
+        <w:rPr>
+          <w:rFonts w:ascii="Times New Roman" w:hAnsi="Times New Roman" w:cs="Times New Roman"/>
+          <w:sz w:val="28"/>
+          <w:szCs w:val="28"/>
+        </w:rPr>
+        <w:t xml:space="preserve"> </w:t>
+      </w:r>
+      <w:r>
+        <w:rPr>
+          <w:rFonts w:ascii="Times New Roman" w:hAnsi="Times New Roman" w:cs="Times New Roman"/>
+          <w:sz w:val="28"/>
+          <w:szCs w:val="28"/>
+        </w:rPr>
+        <w:t xml:space="preserve">похожего по предметной области репозитория. При поиске похожих задач выполняется проверка </w:t>
+      </w:r>
+      <w:r>
+        <w:rPr>
+          <w:rFonts w:ascii="Times New Roman" w:hAnsi="Times New Roman" w:cs="Times New Roman"/>
+          <w:sz w:val="28"/>
+          <w:szCs w:val="28"/>
+          <w:lang w:val="en-US"/>
+        </w:rPr>
+        <w:t>N</w:t>
+      </w:r>
+      <w:r>
+        <w:rPr>
+          <w:rFonts w:ascii="Times New Roman" w:hAnsi="Times New Roman" w:cs="Times New Roman"/>
+          <w:sz w:val="28"/>
+          <w:szCs w:val="28"/>
+        </w:rPr>
+        <w:t xml:space="preserve"> * </w:t>
+      </w:r>
+      <w:r>
+        <w:rPr>
+          <w:rFonts w:ascii="Times New Roman" w:hAnsi="Times New Roman" w:cs="Times New Roman"/>
+          <w:sz w:val="28"/>
+          <w:szCs w:val="28"/>
+          <w:lang w:val="en-US"/>
+        </w:rPr>
+        <w:t>M</w:t>
+      </w:r>
+      <w:r>
+        <w:rPr>
+          <w:rFonts w:ascii="Times New Roman" w:hAnsi="Times New Roman" w:cs="Times New Roman"/>
+          <w:sz w:val="28"/>
+          <w:szCs w:val="28"/>
+        </w:rPr>
+        <w:t xml:space="preserve"> </w:t>
+      </w:r>
+      <w:r>
+        <w:rPr>
+          <w:rFonts w:ascii="Times New Roman" w:hAnsi="Times New Roman" w:cs="Times New Roman"/>
+          <w:sz w:val="28"/>
+          <w:szCs w:val="28"/>
+        </w:rPr>
+        <w:t xml:space="preserve">пар </w:t>
+      </w:r>
+      <w:r>
+        <w:rPr>
+          <w:rFonts w:ascii="Times New Roman" w:hAnsi="Times New Roman" w:cs="Times New Roman"/>
+          <w:sz w:val="28"/>
+          <w:szCs w:val="28"/>
+          <w:lang w:val="en-US"/>
+        </w:rPr>
+        <w:t>Issue</w:t>
+      </w:r>
+      <w:r>
+        <w:rPr>
+          <w:rFonts w:ascii="Times New Roman" w:hAnsi="Times New Roman" w:cs="Times New Roman"/>
+          <w:sz w:val="28"/>
+          <w:szCs w:val="28"/>
+        </w:rPr>
+        <w:t xml:space="preserve">, где </w:t>
+      </w:r>
+      <w:r>
+        <w:rPr>
+          <w:rFonts w:ascii="Times New Roman" w:hAnsi="Times New Roman" w:cs="Times New Roman"/>
+          <w:sz w:val="28"/>
+          <w:szCs w:val="28"/>
+          <w:lang w:val="en-US"/>
+        </w:rPr>
+        <w:t>N</w:t>
+      </w:r>
+      <w:r>
+        <w:rPr>
+          <w:rFonts w:ascii="Times New Roman" w:hAnsi="Times New Roman" w:cs="Times New Roman"/>
+          <w:sz w:val="28"/>
+          <w:szCs w:val="28"/>
+        </w:rPr>
+        <w:t xml:space="preserve"> </w:t>
+      </w:r>
+      <w:r>
+        <w:rPr>
+          <w:rFonts w:ascii="Times New Roman" w:hAnsi="Times New Roman" w:cs="Times New Roman"/>
+          <w:sz w:val="28"/>
+          <w:szCs w:val="28"/>
+        </w:rPr>
+        <w:t>–</w:t>
+      </w:r>
+      <w:r>
+        <w:rPr>
+          <w:rFonts w:ascii="Times New Roman" w:hAnsi="Times New Roman" w:cs="Times New Roman"/>
+          <w:sz w:val="28"/>
+          <w:szCs w:val="28"/>
+        </w:rPr>
+        <w:t xml:space="preserve"> </w:t>
+      </w:r>
+      <w:r>
+        <w:rPr>
+          <w:rFonts w:ascii="Times New Roman" w:hAnsi="Times New Roman" w:cs="Times New Roman"/>
+          <w:sz w:val="28"/>
+          <w:szCs w:val="28"/>
+        </w:rPr>
+        <w:t xml:space="preserve">кол-во </w:t>
+      </w:r>
+      <w:r>
+        <w:rPr>
+          <w:rFonts w:ascii="Times New Roman" w:hAnsi="Times New Roman" w:cs="Times New Roman"/>
+          <w:sz w:val="28"/>
+          <w:szCs w:val="28"/>
+          <w:lang w:val="en-US"/>
+        </w:rPr>
+        <w:t>Issue</w:t>
+      </w:r>
+      <w:r>
+        <w:rPr>
+          <w:rFonts w:ascii="Times New Roman" w:hAnsi="Times New Roman" w:cs="Times New Roman"/>
+          <w:sz w:val="28"/>
+          <w:szCs w:val="28"/>
+        </w:rPr>
+        <w:t xml:space="preserve"> </w:t>
+      </w:r>
+      <w:r>
+        <w:rPr>
+          <w:rFonts w:ascii="Times New Roman" w:hAnsi="Times New Roman" w:cs="Times New Roman"/>
+          <w:sz w:val="28"/>
+          <w:szCs w:val="28"/>
+        </w:rPr>
+        <w:t>пользовательского репозитория, а</w:t>
+      </w:r>
+      <w:r>
+        <w:rPr>
+          <w:rFonts w:ascii="Times New Roman" w:hAnsi="Times New Roman" w:cs="Times New Roman"/>
+          <w:sz w:val="28"/>
+          <w:szCs w:val="28"/>
+        </w:rPr>
+        <w:t xml:space="preserve"> </w:t>
+      </w:r>
+      <w:r>
+        <w:rPr>
+          <w:rFonts w:ascii="Times New Roman" w:hAnsi="Times New Roman" w:cs="Times New Roman"/>
+          <w:sz w:val="28"/>
+          <w:szCs w:val="28"/>
+          <w:lang w:val="en-US"/>
+        </w:rPr>
+        <w:t>M</w:t>
+      </w:r>
+      <w:r>
+        <w:rPr>
+          <w:rFonts w:ascii="Times New Roman" w:hAnsi="Times New Roman" w:cs="Times New Roman"/>
+          <w:sz w:val="28"/>
+          <w:szCs w:val="28"/>
+        </w:rPr>
+        <w:t xml:space="preserve"> – кол-во </w:t>
+      </w:r>
+      <w:r>
+        <w:rPr>
+          <w:rFonts w:ascii="Times New Roman" w:hAnsi="Times New Roman" w:cs="Times New Roman"/>
+          <w:sz w:val="28"/>
+          <w:szCs w:val="28"/>
+          <w:lang w:val="en-US"/>
+        </w:rPr>
+        <w:t>Issue</w:t>
+      </w:r>
+      <w:r>
+        <w:rPr>
+          <w:rFonts w:ascii="Times New Roman" w:hAnsi="Times New Roman" w:cs="Times New Roman"/>
+          <w:sz w:val="28"/>
+          <w:szCs w:val="28"/>
+        </w:rPr>
+        <w:t xml:space="preserve"> </w:t>
+      </w:r>
+      <w:r>
+        <w:rPr>
+          <w:rFonts w:ascii="Times New Roman" w:hAnsi="Times New Roman" w:cs="Times New Roman"/>
+          <w:sz w:val="28"/>
+          <w:szCs w:val="28"/>
+        </w:rPr>
+        <w:t>похожего по предметной области репозитория.</w:t>
+      </w:r>
+      <w:r>
+        <w:rPr>
+          <w:rFonts w:ascii="Times New Roman" w:hAnsi="Times New Roman" w:cs="Times New Roman"/>
+          <w:sz w:val="28"/>
+          <w:szCs w:val="28"/>
+        </w:rPr>
+        <w:t xml:space="preserve"> </w:t>
+      </w:r>
+    </w:p>
+    <w:p>
+      <w:pPr>
+        <w:keepNext/>
+        <w:spacing w:line="240" w:lineRule="auto"/>
+        <w:jc w:val="center"/>
+      </w:pPr>
+      <w:r>
+        <w:rPr>
+          <w:rFonts w:ascii="Times New Roman" w:hAnsi="Times New Roman" w:cs="Times New Roman"/>
+          <w:sz w:val="28"/>
+          <w:szCs w:val="28"/>
+        </w:rPr>
+        <w:drawing>
+          <wp:inline distT="0" distB="0" distL="0" distR="0" wp14:anchorId="3C77FF85" wp14:editId="629264B6">
+            <wp:extent cx="4638675" cy="2606684"/>
+            <wp:effectExtent l="0" t="0" r="0" b="3175"/>
+            <wp:docPr id="18" name="Рисунок 18"/>
+            <wp:cNvGraphicFramePr>
+              <a:graphicFrameLocks xmlns:a="http://schemas.openxmlformats.org/drawingml/2006/main" noChangeAspect="1"/>
+            </wp:cNvGraphicFramePr>
+            <a:graphic xmlns:a="http://schemas.openxmlformats.org/drawingml/2006/main">
+              <a:graphicData uri="http://schemas.openxmlformats.org/drawingml/2006/picture">
+                <pic:pic xmlns:pic="http://schemas.openxmlformats.org/drawingml/2006/picture">
+                  <pic:nvPicPr>
+                    <pic:cNvPr id="1" name=""/>
+                    <pic:cNvPicPr/>
+                  </pic:nvPicPr>
+                  <pic:blipFill>
+                    <a:blip r:embed="rId25"/>
+                    <a:stretch>
+                      <a:fillRect/>
+                    </a:stretch>
+                  </pic:blipFill>
+                  <pic:spPr>
+                    <a:xfrm>
+                      <a:off x="0" y="0"/>
+                      <a:ext cx="4693679" cy="2637593"/>
+                    </a:xfrm>
+                    <a:prstGeom prst="rect">
+                      <a:avLst/>
+                    </a:prstGeom>
+                  </pic:spPr>
+                </pic:pic>
+              </a:graphicData>
+            </a:graphic>
+          </wp:inline>
+        </w:drawing>
+      </w:r>
+    </w:p>
+    <w:p>
+      <w:pPr>
+        <w:pStyle w:val="a9"/>
+        <w:jc w:val="center"/>
+        <w:rPr>
+          <w:rFonts w:ascii="Times New Roman" w:hAnsi="Times New Roman" w:cs="Times New Roman"/>
+          <w:sz w:val="28"/>
+          <w:szCs w:val="28"/>
+        </w:rPr>
+      </w:pPr>
+      <w:r>
+        <w:t xml:space="preserve">Рисунок </w:t>
+      </w:r>
+      <w:r>
+        <w:fldChar w:fldCharType="begin"/>
+      </w:r>
+      <w:r>
+        <w:instrText xml:space="preserve"> SEQ Рисунок \* ARABIC </w:instrText>
+      </w:r>
+      <w:r>
+        <w:fldChar w:fldCharType="separate"/>
+      </w:r>
+      <w:r>
+        <w:rPr>
+          <w:noProof/>
+        </w:rPr>
+        <w:t>15</w:t>
+      </w:r>
+      <w:r>
+        <w:fldChar w:fldCharType="end"/>
+      </w:r>
+      <w:r>
+        <w:t xml:space="preserve">. Состав </w:t>
+      </w:r>
+      <w:r>
+        <w:rPr>
+          <w:lang w:val="en-US"/>
+        </w:rPr>
+        <w:t>Issue</w:t>
+      </w:r>
+      <w:r>
+        <w:t>.</w:t>
+      </w:r>
+    </w:p>
+    <w:p>
+      <w:pPr>
+        <w:spacing w:line="240" w:lineRule="auto"/>
+        <w:jc w:val="both"/>
+        <w:rPr>
+          <w:rFonts w:ascii="Times New Roman" w:hAnsi="Times New Roman" w:cs="Times New Roman"/>
+          <w:sz w:val="28"/>
+          <w:szCs w:val="28"/>
+          <w:lang w:val="en-US"/>
+        </w:rPr>
+      </w:pPr>
+      <w:r>
+        <w:rPr>
+          <w:rFonts w:ascii="Times New Roman" w:hAnsi="Times New Roman" w:cs="Times New Roman"/>
+          <w:sz w:val="28"/>
+          <w:szCs w:val="28"/>
+          <w:lang w:val="en-US"/>
+        </w:rPr>
+        <w:tab/>
+        <w:t>Title</w:t>
+      </w:r>
+      <w:r>
+        <w:rPr>
+          <w:rFonts w:ascii="Times New Roman" w:hAnsi="Times New Roman" w:cs="Times New Roman"/>
+          <w:sz w:val="28"/>
+          <w:szCs w:val="28"/>
+        </w:rPr>
+        <w:t xml:space="preserve"> </w:t>
+      </w:r>
+      <w:r>
+        <w:rPr>
+          <w:rFonts w:ascii="Times New Roman" w:hAnsi="Times New Roman" w:cs="Times New Roman"/>
+          <w:sz w:val="28"/>
+          <w:szCs w:val="28"/>
+        </w:rPr>
+        <w:t xml:space="preserve">и </w:t>
+      </w:r>
+      <w:r>
+        <w:rPr>
+          <w:rFonts w:ascii="Times New Roman" w:hAnsi="Times New Roman" w:cs="Times New Roman"/>
+          <w:sz w:val="28"/>
+          <w:szCs w:val="28"/>
+          <w:lang w:val="en-US"/>
+        </w:rPr>
+        <w:t>Body</w:t>
+      </w:r>
+      <w:r>
+        <w:rPr>
+          <w:rFonts w:ascii="Times New Roman" w:hAnsi="Times New Roman" w:cs="Times New Roman"/>
+          <w:sz w:val="28"/>
+          <w:szCs w:val="28"/>
+        </w:rPr>
+        <w:t xml:space="preserve"> сравниваются по отдельности, а результат их сравнения складывается в одну переменную </w:t>
+      </w:r>
+      <w:r>
+        <w:rPr>
+          <w:rFonts w:ascii="Times New Roman" w:hAnsi="Times New Roman" w:cs="Times New Roman"/>
+          <w:sz w:val="28"/>
+          <w:szCs w:val="28"/>
+          <w:lang w:val="en-US"/>
+        </w:rPr>
+        <w:t>Rank.</w:t>
+      </w:r>
+    </w:p>
+    <w:p>
+      <w:pPr>
+        <w:spacing w:line="240" w:lineRule="auto"/>
+        <w:jc w:val="both"/>
+        <w:rPr>
+          <w:rFonts w:ascii="Times New Roman" w:hAnsi="Times New Roman" w:cs="Times New Roman"/>
+          <w:sz w:val="28"/>
+          <w:szCs w:val="28"/>
+          <w:lang w:val="en-US"/>
+        </w:rPr>
+      </w:pPr>
+      <w:r>
+        <w:rPr>
+          <w:rFonts w:ascii="Times New Roman" w:hAnsi="Times New Roman" w:cs="Times New Roman"/>
+          <w:sz w:val="28"/>
+          <w:szCs w:val="28"/>
+          <w:lang w:val="en-US"/>
+        </w:rPr>
+        <w:tab/>
+        <w:t>Title</w:t>
+      </w:r>
+      <w:r>
+        <w:rPr>
+          <w:rFonts w:ascii="Times New Roman" w:hAnsi="Times New Roman" w:cs="Times New Roman"/>
+          <w:sz w:val="28"/>
+          <w:szCs w:val="28"/>
+        </w:rPr>
+        <w:t xml:space="preserve"> </w:t>
+      </w:r>
+      <w:r>
+        <w:rPr>
+          <w:rFonts w:ascii="Times New Roman" w:hAnsi="Times New Roman" w:cs="Times New Roman"/>
+          <w:sz w:val="28"/>
+          <w:szCs w:val="28"/>
+        </w:rPr>
+        <w:t xml:space="preserve">двух </w:t>
+      </w:r>
+      <w:r>
+        <w:rPr>
+          <w:rFonts w:ascii="Times New Roman" w:hAnsi="Times New Roman" w:cs="Times New Roman"/>
+          <w:sz w:val="28"/>
+          <w:szCs w:val="28"/>
+          <w:lang w:val="en-US"/>
+        </w:rPr>
+        <w:t>Issue</w:t>
+      </w:r>
+      <w:r>
+        <w:rPr>
+          <w:rFonts w:ascii="Times New Roman" w:hAnsi="Times New Roman" w:cs="Times New Roman"/>
+          <w:sz w:val="28"/>
+          <w:szCs w:val="28"/>
+        </w:rPr>
+        <w:t xml:space="preserve"> </w:t>
+      </w:r>
+      <w:r>
+        <w:rPr>
+          <w:rFonts w:ascii="Times New Roman" w:hAnsi="Times New Roman" w:cs="Times New Roman"/>
+          <w:sz w:val="28"/>
+          <w:szCs w:val="28"/>
+        </w:rPr>
+        <w:t xml:space="preserve">сравниваются с помощью косинусного расстояния. Однако не для всех пар </w:t>
+      </w:r>
+      <w:r>
+        <w:rPr>
+          <w:rFonts w:ascii="Times New Roman" w:hAnsi="Times New Roman" w:cs="Times New Roman"/>
+          <w:sz w:val="28"/>
+          <w:szCs w:val="28"/>
+          <w:lang w:val="en-US"/>
+        </w:rPr>
+        <w:t>Issue</w:t>
+      </w:r>
+      <w:r>
+        <w:rPr>
+          <w:rFonts w:ascii="Times New Roman" w:hAnsi="Times New Roman" w:cs="Times New Roman"/>
+          <w:sz w:val="28"/>
+          <w:szCs w:val="28"/>
+        </w:rPr>
+        <w:t xml:space="preserve"> считается расстояние. Установлено условие годности пары</w:t>
+      </w:r>
+      <w:r>
+        <w:rPr>
+          <w:rFonts w:ascii="Times New Roman" w:hAnsi="Times New Roman" w:cs="Times New Roman"/>
+          <w:sz w:val="28"/>
+          <w:szCs w:val="28"/>
+          <w:lang w:val="en-US"/>
+        </w:rPr>
+        <w:t>:</w:t>
+      </w:r>
+    </w:p>
+    <w:p>
+      <w:pPr>
+        <w:pStyle w:val="a4"/>
+        <w:numPr>
+          <w:ilvl w:val="0"/>
+          <w:numId w:val="7"/>
+        </w:numPr>
+        <w:spacing w:line="240" w:lineRule="auto"/>
+        <w:jc w:val="both"/>
+        <w:rPr>
+          <w:rFonts w:ascii="Times New Roman" w:hAnsi="Times New Roman" w:cs="Times New Roman"/>
+          <w:sz w:val="28"/>
+          <w:szCs w:val="28"/>
+        </w:rPr>
+      </w:pPr>
+      <w:r>
+        <w:rPr>
+          <w:rFonts w:ascii="Times New Roman" w:hAnsi="Times New Roman" w:cs="Times New Roman"/>
+          <w:sz w:val="28"/>
+          <w:szCs w:val="28"/>
+        </w:rPr>
+        <w:t xml:space="preserve">Оба </w:t>
+      </w:r>
+      <w:r>
+        <w:rPr>
+          <w:rFonts w:ascii="Times New Roman" w:hAnsi="Times New Roman" w:cs="Times New Roman"/>
+          <w:sz w:val="28"/>
+          <w:szCs w:val="28"/>
+          <w:lang w:val="en-US"/>
+        </w:rPr>
+        <w:t>Title</w:t>
+      </w:r>
+      <w:r>
+        <w:rPr>
+          <w:rFonts w:ascii="Times New Roman" w:hAnsi="Times New Roman" w:cs="Times New Roman"/>
+          <w:sz w:val="28"/>
+          <w:szCs w:val="28"/>
+        </w:rPr>
+        <w:t xml:space="preserve"> </w:t>
+      </w:r>
+      <w:r>
+        <w:rPr>
+          <w:rFonts w:ascii="Times New Roman" w:hAnsi="Times New Roman" w:cs="Times New Roman"/>
+          <w:sz w:val="28"/>
+          <w:szCs w:val="28"/>
+        </w:rPr>
+        <w:t xml:space="preserve">должны </w:t>
+      </w:r>
+      <w:r>
+        <w:rPr>
+          <w:rFonts w:ascii="Times New Roman" w:hAnsi="Times New Roman" w:cs="Times New Roman"/>
+          <w:sz w:val="28"/>
+          <w:szCs w:val="28"/>
+        </w:rPr>
+        <w:t xml:space="preserve">содержать </w:t>
+      </w:r>
+      <w:r>
+        <w:rPr>
+          <w:rFonts w:ascii="Times New Roman" w:hAnsi="Times New Roman" w:cs="Times New Roman"/>
+          <w:sz w:val="28"/>
+          <w:szCs w:val="28"/>
+        </w:rPr>
+        <w:t xml:space="preserve">минимум </w:t>
+      </w:r>
+      <w:r>
+        <w:rPr>
+          <w:rFonts w:ascii="Times New Roman" w:hAnsi="Times New Roman" w:cs="Times New Roman"/>
+          <w:sz w:val="28"/>
+          <w:szCs w:val="28"/>
+        </w:rPr>
+        <w:t>7</w:t>
+      </w:r>
+      <w:r>
+        <w:rPr>
+          <w:rFonts w:ascii="Times New Roman" w:hAnsi="Times New Roman" w:cs="Times New Roman"/>
+          <w:sz w:val="28"/>
+          <w:szCs w:val="28"/>
+        </w:rPr>
+        <w:t xml:space="preserve">0% </w:t>
+      </w:r>
+      <w:r>
+        <w:rPr>
+          <w:rFonts w:ascii="Times New Roman" w:hAnsi="Times New Roman" w:cs="Times New Roman"/>
+          <w:sz w:val="28"/>
+          <w:szCs w:val="28"/>
+        </w:rPr>
+        <w:t>слов из их общего словаря</w:t>
+      </w:r>
+    </w:p>
+    <w:p>
+      <w:pPr>
+        <w:pStyle w:val="a4"/>
+        <w:numPr>
+          <w:ilvl w:val="0"/>
+          <w:numId w:val="7"/>
+        </w:numPr>
+        <w:spacing w:line="240" w:lineRule="auto"/>
+        <w:jc w:val="both"/>
+        <w:rPr>
+          <w:rFonts w:ascii="Times New Roman" w:hAnsi="Times New Roman" w:cs="Times New Roman"/>
+          <w:sz w:val="28"/>
+          <w:szCs w:val="28"/>
+        </w:rPr>
+      </w:pPr>
+      <w:r>
+        <w:rPr>
+          <w:rFonts w:ascii="Times New Roman" w:hAnsi="Times New Roman" w:cs="Times New Roman"/>
+          <w:sz w:val="28"/>
+          <w:szCs w:val="28"/>
+        </w:rPr>
+        <w:t>Длина обоих</w:t>
+      </w:r>
+      <w:r>
+        <w:rPr>
+          <w:rFonts w:ascii="Times New Roman" w:hAnsi="Times New Roman" w:cs="Times New Roman"/>
+          <w:sz w:val="28"/>
+          <w:szCs w:val="28"/>
+        </w:rPr>
+        <w:t xml:space="preserve"> </w:t>
+      </w:r>
+      <w:r>
+        <w:rPr>
+          <w:rFonts w:ascii="Times New Roman" w:hAnsi="Times New Roman" w:cs="Times New Roman"/>
+          <w:sz w:val="28"/>
+          <w:szCs w:val="28"/>
+          <w:lang w:val="en-US"/>
+        </w:rPr>
+        <w:t>Title</w:t>
+      </w:r>
+      <w:r>
+        <w:rPr>
+          <w:rFonts w:ascii="Times New Roman" w:hAnsi="Times New Roman" w:cs="Times New Roman"/>
+          <w:sz w:val="28"/>
+          <w:szCs w:val="28"/>
+        </w:rPr>
+        <w:t xml:space="preserve"> </w:t>
+      </w:r>
+      <w:r>
+        <w:rPr>
+          <w:rFonts w:ascii="Times New Roman" w:hAnsi="Times New Roman" w:cs="Times New Roman"/>
+          <w:sz w:val="28"/>
+          <w:szCs w:val="28"/>
+        </w:rPr>
+        <w:t>должна быть минимум 3 слова</w:t>
+      </w:r>
+    </w:p>
+    <w:p>
+      <w:pPr>
+        <w:spacing w:line="240" w:lineRule="auto"/>
+        <w:jc w:val="both"/>
+        <w:rPr>
+          <w:rFonts w:ascii="Times New Roman" w:hAnsi="Times New Roman" w:cs="Times New Roman"/>
+          <w:sz w:val="28"/>
+          <w:szCs w:val="28"/>
+        </w:rPr>
+      </w:pPr>
+      <w:r>
+        <w:rPr>
+          <w:rFonts w:ascii="Times New Roman" w:hAnsi="Times New Roman" w:cs="Times New Roman"/>
+          <w:sz w:val="28"/>
+          <w:szCs w:val="28"/>
+        </w:rPr>
+        <w:t xml:space="preserve">При соблюдении этих условий, считается косинусное расстояние и </w:t>
+      </w:r>
+      <w:r>
+        <w:rPr>
+          <w:rFonts w:ascii="Times New Roman" w:hAnsi="Times New Roman" w:cs="Times New Roman"/>
+          <w:sz w:val="28"/>
+          <w:szCs w:val="28"/>
+          <w:lang w:val="en-US"/>
+        </w:rPr>
+        <w:t>Body</w:t>
+      </w:r>
+      <w:r>
+        <w:rPr>
+          <w:rFonts w:ascii="Times New Roman" w:hAnsi="Times New Roman" w:cs="Times New Roman"/>
+          <w:sz w:val="28"/>
+          <w:szCs w:val="28"/>
+        </w:rPr>
+        <w:t xml:space="preserve">, иначе выполняется переход с следующему </w:t>
+      </w:r>
+      <w:r>
+        <w:rPr>
+          <w:rFonts w:ascii="Times New Roman" w:hAnsi="Times New Roman" w:cs="Times New Roman"/>
+          <w:sz w:val="28"/>
+          <w:szCs w:val="28"/>
+          <w:lang w:val="en-US"/>
+        </w:rPr>
+        <w:t>Issue</w:t>
+      </w:r>
+      <w:r>
+        <w:rPr>
+          <w:rFonts w:ascii="Times New Roman" w:hAnsi="Times New Roman" w:cs="Times New Roman"/>
+          <w:sz w:val="28"/>
+          <w:szCs w:val="28"/>
+        </w:rPr>
+        <w:t>.</w:t>
+      </w:r>
+    </w:p>
+    <w:p>
+      <w:pPr>
+        <w:spacing w:line="240" w:lineRule="auto"/>
+        <w:jc w:val="both"/>
+        <w:rPr>
+          <w:rFonts w:ascii="Times New Roman" w:hAnsi="Times New Roman" w:cs="Times New Roman"/>
+          <w:sz w:val="28"/>
+          <w:szCs w:val="28"/>
+        </w:rPr>
+      </w:pPr>
+      <w:r>
+        <w:rPr>
+          <w:rFonts w:ascii="Times New Roman" w:hAnsi="Times New Roman" w:cs="Times New Roman"/>
+          <w:sz w:val="28"/>
+          <w:szCs w:val="28"/>
+        </w:rPr>
+        <w:tab/>
+      </w:r>
+      <w:r>
+        <w:rPr>
+          <w:rFonts w:ascii="Times New Roman" w:hAnsi="Times New Roman" w:cs="Times New Roman"/>
+          <w:sz w:val="28"/>
+          <w:szCs w:val="28"/>
+          <w:lang w:val="en-US"/>
+        </w:rPr>
+        <w:t>Body</w:t>
+      </w:r>
+      <w:r>
+        <w:rPr>
+          <w:rFonts w:ascii="Times New Roman" w:hAnsi="Times New Roman" w:cs="Times New Roman"/>
+          <w:sz w:val="28"/>
+          <w:szCs w:val="28"/>
+        </w:rPr>
+        <w:t xml:space="preserve"> двух </w:t>
+      </w:r>
+      <w:r>
+        <w:rPr>
+          <w:rFonts w:ascii="Times New Roman" w:hAnsi="Times New Roman" w:cs="Times New Roman"/>
+          <w:sz w:val="28"/>
+          <w:szCs w:val="28"/>
+          <w:lang w:val="en-US"/>
+        </w:rPr>
+        <w:t>Issue</w:t>
+      </w:r>
+      <w:r>
+        <w:rPr>
+          <w:rFonts w:ascii="Times New Roman" w:hAnsi="Times New Roman" w:cs="Times New Roman"/>
+          <w:sz w:val="28"/>
+          <w:szCs w:val="28"/>
+        </w:rPr>
+        <w:t xml:space="preserve"> </w:t>
+      </w:r>
+      <w:r>
+        <w:rPr>
+          <w:rFonts w:ascii="Times New Roman" w:hAnsi="Times New Roman" w:cs="Times New Roman"/>
+          <w:sz w:val="28"/>
+          <w:szCs w:val="28"/>
+        </w:rPr>
+        <w:t xml:space="preserve">сравниваются с помощью косинусного расстояния. Также, как и с </w:t>
+      </w:r>
+      <w:r>
+        <w:rPr>
+          <w:rFonts w:ascii="Times New Roman" w:hAnsi="Times New Roman" w:cs="Times New Roman"/>
+          <w:sz w:val="28"/>
+          <w:szCs w:val="28"/>
+          <w:lang w:val="en-US"/>
+        </w:rPr>
+        <w:t>Title</w:t>
+      </w:r>
+      <w:r>
+        <w:rPr>
+          <w:rFonts w:ascii="Times New Roman" w:hAnsi="Times New Roman" w:cs="Times New Roman"/>
+          <w:sz w:val="28"/>
+          <w:szCs w:val="28"/>
+        </w:rPr>
+        <w:t xml:space="preserve">, для обоих </w:t>
+      </w:r>
+      <w:r>
+        <w:rPr>
+          <w:rFonts w:ascii="Times New Roman" w:hAnsi="Times New Roman" w:cs="Times New Roman"/>
+          <w:sz w:val="28"/>
+          <w:szCs w:val="28"/>
+          <w:lang w:val="en-US"/>
+        </w:rPr>
+        <w:t>Body</w:t>
+      </w:r>
+      <w:r>
+        <w:rPr>
+          <w:rFonts w:ascii="Times New Roman" w:hAnsi="Times New Roman" w:cs="Times New Roman"/>
+          <w:sz w:val="28"/>
+          <w:szCs w:val="28"/>
+        </w:rPr>
+        <w:t xml:space="preserve"> </w:t>
+      </w:r>
+      <w:r>
+        <w:rPr>
+          <w:rFonts w:ascii="Times New Roman" w:hAnsi="Times New Roman" w:cs="Times New Roman"/>
+          <w:sz w:val="28"/>
+          <w:szCs w:val="28"/>
+        </w:rPr>
+        <w:t xml:space="preserve">считается процент содержания слов из их общего словаря. В отличие от </w:t>
+      </w:r>
+      <w:r>
+        <w:rPr>
+          <w:rFonts w:ascii="Times New Roman" w:hAnsi="Times New Roman" w:cs="Times New Roman"/>
+          <w:sz w:val="28"/>
+          <w:szCs w:val="28"/>
+          <w:lang w:val="en-US"/>
+        </w:rPr>
+        <w:t>Title</w:t>
+      </w:r>
+      <w:r>
+        <w:rPr>
+          <w:rFonts w:ascii="Times New Roman" w:hAnsi="Times New Roman" w:cs="Times New Roman"/>
+          <w:sz w:val="28"/>
+          <w:szCs w:val="28"/>
+        </w:rPr>
+        <w:t>, данные процент не является пороговым.</w:t>
+      </w:r>
+    </w:p>
+    <w:p>
+      <w:pPr>
+        <w:spacing w:line="240" w:lineRule="auto"/>
+        <w:jc w:val="both"/>
+        <w:rPr>
+          <w:rFonts w:ascii="Times New Roman" w:hAnsi="Times New Roman" w:cs="Times New Roman"/>
+          <w:sz w:val="28"/>
+          <w:szCs w:val="28"/>
+        </w:rPr>
+      </w:pPr>
+      <w:r>
+        <w:rPr>
+          <w:rFonts w:ascii="Times New Roman" w:hAnsi="Times New Roman" w:cs="Times New Roman"/>
+          <w:sz w:val="28"/>
+          <w:szCs w:val="28"/>
+        </w:rPr>
+        <w:tab/>
+        <w:t xml:space="preserve">Итоговая формула расчета </w:t>
+      </w:r>
+      <w:r>
+        <w:rPr>
+          <w:rFonts w:ascii="Times New Roman" w:hAnsi="Times New Roman" w:cs="Times New Roman"/>
+          <w:sz w:val="28"/>
+          <w:szCs w:val="28"/>
+          <w:lang w:val="en-US"/>
+        </w:rPr>
+        <w:t>Rank</w:t>
+      </w:r>
+      <w:r>
+        <w:rPr>
+          <w:rFonts w:ascii="Times New Roman" w:hAnsi="Times New Roman" w:cs="Times New Roman"/>
+          <w:sz w:val="28"/>
+          <w:szCs w:val="28"/>
+        </w:rPr>
+        <w:t xml:space="preserve"> </w:t>
+      </w:r>
+      <w:r>
+        <w:rPr>
+          <w:rFonts w:ascii="Times New Roman" w:hAnsi="Times New Roman" w:cs="Times New Roman"/>
+          <w:sz w:val="28"/>
+          <w:szCs w:val="28"/>
+        </w:rPr>
+        <w:t>выглядит так</w:t>
+      </w:r>
+      <w:r>
+        <w:rPr>
+          <w:rFonts w:ascii="Times New Roman" w:hAnsi="Times New Roman" w:cs="Times New Roman"/>
+          <w:sz w:val="28"/>
+          <w:szCs w:val="28"/>
+        </w:rPr>
+        <w:t xml:space="preserve"> (см. рис. 16)</w:t>
+      </w:r>
+      <w:r>
+        <w:rPr>
+          <w:rFonts w:ascii="Times New Roman" w:hAnsi="Times New Roman" w:cs="Times New Roman"/>
+          <w:sz w:val="28"/>
+          <w:szCs w:val="28"/>
+        </w:rPr>
+        <w:t>:</w:t>
+      </w:r>
+    </w:p>
+    <w:p>
+      <w:pPr>
+        <w:keepNext/>
+        <w:spacing w:line="240" w:lineRule="auto"/>
+        <w:jc w:val="center"/>
+      </w:pPr>
+      <w:r>
+        <w:rPr>
+          <w:rFonts w:ascii="Times New Roman" w:hAnsi="Times New Roman" w:cs="Times New Roman"/>
+          <w:noProof/>
+          <w:sz w:val="28"/>
+          <w:szCs w:val="28"/>
+          <w:lang w:eastAsia="ru-RU"/>
+        </w:rPr>
+        <w:drawing>
+          <wp:inline distT="0" distB="0" distL="0" distR="0" wp14:anchorId="6ED6D30C" wp14:editId="426B6A0C">
+            <wp:extent cx="4143653" cy="2209800"/>
+            <wp:effectExtent l="0" t="0" r="9525" b="0"/>
+            <wp:docPr id="19" name="Рисунок 19"/>
+            <wp:cNvGraphicFramePr>
+              <a:graphicFrameLocks xmlns:a="http://schemas.openxmlformats.org/drawingml/2006/main" noChangeAspect="1"/>
+            </wp:cNvGraphicFramePr>
+            <a:graphic xmlns:a="http://schemas.openxmlformats.org/drawingml/2006/main">
+              <a:graphicData uri="http://schemas.openxmlformats.org/drawingml/2006/picture">
+                <pic:pic xmlns:pic="http://schemas.openxmlformats.org/drawingml/2006/picture">
+                  <pic:nvPicPr>
+                    <pic:cNvPr id="19" name="Formula.png"/>
+                    <pic:cNvPicPr/>
+                  </pic:nvPicPr>
+                  <pic:blipFill>
+                    <a:blip r:embed="rId26">
+                      <a:extLst>
+                        <a:ext uri="{28A0092B-C50C-407E-A947-70E740481C1C}">
+                          <a14:useLocalDpi xmlns:a14="http://schemas.microsoft.com/office/drawing/2010/main" val="0"/>
+                        </a:ext>
+                      </a:extLst>
+                    </a:blip>
+                    <a:stretch>
+                      <a:fillRect/>
+                    </a:stretch>
+                  </pic:blipFill>
+                  <pic:spPr>
+                    <a:xfrm>
+                      <a:off x="0" y="0"/>
+                      <a:ext cx="4183259" cy="2230922"/>
+                    </a:xfrm>
+                    <a:prstGeom prst="rect">
+                      <a:avLst/>
+                    </a:prstGeom>
+                  </pic:spPr>
+                </pic:pic>
+              </a:graphicData>
+            </a:graphic>
+          </wp:inline>
+        </w:drawing>
+      </w:r>
+    </w:p>
+    <w:p>
+      <w:pPr>
+        <w:pStyle w:val="a9"/>
+        <w:jc w:val="center"/>
+      </w:pPr>
+      <w:r>
+        <w:t xml:space="preserve">Рисунок </w:t>
+      </w:r>
+      <w:r>
+        <w:fldChar w:fldCharType="begin"/>
+      </w:r>
+      <w:r>
+        <w:instrText xml:space="preserve"> SEQ Рисунок \* ARABIC </w:instrText>
+      </w:r>
+      <w:r>
+        <w:fldChar w:fldCharType="separate"/>
+      </w:r>
+      <w:r>
+        <w:rPr>
+          <w:noProof/>
+        </w:rPr>
+        <w:t>16</w:t>
+      </w:r>
+      <w:r>
+        <w:fldChar w:fldCharType="end"/>
+      </w:r>
+      <w:r>
+        <w:t xml:space="preserve">. </w:t>
+      </w:r>
+      <w:r>
+        <w:t xml:space="preserve">Формула схожести </w:t>
+      </w:r>
+      <w:r>
+        <w:rPr>
+          <w:lang w:val="en-US"/>
+        </w:rPr>
+        <w:t>Issue</w:t>
+      </w:r>
+    </w:p>
+    <w:p>
+      <w:pPr>
+        <w:spacing w:line="240" w:lineRule="auto"/>
+        <w:jc w:val="both"/>
+        <w:rPr>
+          <w:rFonts w:ascii="Times New Roman" w:hAnsi="Times New Roman" w:cs="Times New Roman"/>
+          <w:sz w:val="28"/>
+          <w:szCs w:val="28"/>
+        </w:rPr>
+      </w:pPr>
+      <w:r>
+        <w:rPr>
+          <w:rFonts w:ascii="Times New Roman" w:hAnsi="Times New Roman" w:cs="Times New Roman"/>
+          <w:sz w:val="28"/>
+          <w:szCs w:val="28"/>
+        </w:rPr>
+        <w:tab/>
+      </w:r>
+      <w:r>
+        <w:rPr>
+          <w:rFonts w:ascii="Times New Roman" w:hAnsi="Times New Roman" w:cs="Times New Roman"/>
+          <w:sz w:val="28"/>
+          <w:szCs w:val="28"/>
+        </w:rPr>
+        <w:t>В данной формуле</w:t>
+      </w:r>
+      <w:r>
+        <w:rPr>
+          <w:rFonts w:ascii="Times New Roman" w:hAnsi="Times New Roman" w:cs="Times New Roman"/>
+          <w:sz w:val="28"/>
+          <w:szCs w:val="28"/>
+        </w:rPr>
+        <w:t xml:space="preserve"> параметр</w:t>
+      </w:r>
+      <w:r>
+        <w:rPr>
+          <w:rFonts w:ascii="Times New Roman" w:hAnsi="Times New Roman" w:cs="Times New Roman"/>
+          <w:sz w:val="28"/>
+          <w:szCs w:val="28"/>
+        </w:rPr>
+        <w:t>ы</w:t>
+      </w:r>
+      <w:r>
+        <w:rPr>
+          <w:rFonts w:ascii="Times New Roman" w:hAnsi="Times New Roman" w:cs="Times New Roman"/>
+          <w:sz w:val="28"/>
+          <w:szCs w:val="28"/>
+        </w:rPr>
+        <w:t xml:space="preserve"> </w:t>
+      </w:r>
+      <w:r>
+        <w:rPr>
+          <w:rFonts w:ascii="Times New Roman" w:hAnsi="Times New Roman" w:cs="Times New Roman"/>
+          <w:sz w:val="28"/>
+          <w:szCs w:val="28"/>
+          <w:lang w:val="en-US"/>
+        </w:rPr>
+        <w:t>Tcompl</w:t>
+      </w:r>
+      <w:r>
+        <w:rPr>
+          <w:rFonts w:ascii="Times New Roman" w:hAnsi="Times New Roman" w:cs="Times New Roman"/>
+          <w:sz w:val="28"/>
+          <w:szCs w:val="28"/>
+        </w:rPr>
+        <w:t xml:space="preserve"> </w:t>
+      </w:r>
+      <w:r>
+        <w:rPr>
+          <w:rFonts w:ascii="Times New Roman" w:hAnsi="Times New Roman" w:cs="Times New Roman"/>
+          <w:sz w:val="28"/>
+          <w:szCs w:val="28"/>
+        </w:rPr>
+        <w:t xml:space="preserve">и </w:t>
+      </w:r>
+      <w:r>
+        <w:rPr>
+          <w:rFonts w:ascii="Times New Roman" w:hAnsi="Times New Roman" w:cs="Times New Roman"/>
+          <w:sz w:val="28"/>
+          <w:szCs w:val="28"/>
+          <w:lang w:val="en-US"/>
+        </w:rPr>
+        <w:t>Bcompl</w:t>
+      </w:r>
+      <w:r>
+        <w:rPr>
+          <w:rFonts w:ascii="Times New Roman" w:hAnsi="Times New Roman" w:cs="Times New Roman"/>
+          <w:sz w:val="28"/>
+          <w:szCs w:val="28"/>
+        </w:rPr>
+        <w:t xml:space="preserve"> </w:t>
+      </w:r>
+      <w:r>
+        <w:rPr>
+          <w:rFonts w:ascii="Times New Roman" w:hAnsi="Times New Roman" w:cs="Times New Roman"/>
+          <w:sz w:val="28"/>
+          <w:szCs w:val="28"/>
+        </w:rPr>
+        <w:t>–</w:t>
+      </w:r>
+      <w:r>
+        <w:rPr>
+          <w:rFonts w:ascii="Times New Roman" w:hAnsi="Times New Roman" w:cs="Times New Roman"/>
+          <w:sz w:val="28"/>
+          <w:szCs w:val="28"/>
+        </w:rPr>
+        <w:t xml:space="preserve"> </w:t>
+      </w:r>
+      <w:r>
+        <w:rPr>
+          <w:rFonts w:ascii="Times New Roman" w:hAnsi="Times New Roman" w:cs="Times New Roman"/>
+          <w:sz w:val="28"/>
+          <w:szCs w:val="28"/>
+        </w:rPr>
+        <w:t>это средний процент</w:t>
+      </w:r>
+      <w:r>
+        <w:rPr>
+          <w:rFonts w:ascii="Times New Roman" w:hAnsi="Times New Roman" w:cs="Times New Roman"/>
+          <w:sz w:val="28"/>
+          <w:szCs w:val="28"/>
+        </w:rPr>
+        <w:t xml:space="preserve"> содержания слов из общего словаря для </w:t>
+      </w:r>
+      <w:r>
+        <w:rPr>
+          <w:rFonts w:ascii="Times New Roman" w:hAnsi="Times New Roman" w:cs="Times New Roman"/>
+          <w:sz w:val="28"/>
+          <w:szCs w:val="28"/>
+          <w:lang w:val="en-US"/>
+        </w:rPr>
+        <w:t>Title</w:t>
+      </w:r>
+      <w:r>
+        <w:rPr>
+          <w:rFonts w:ascii="Times New Roman" w:hAnsi="Times New Roman" w:cs="Times New Roman"/>
+          <w:sz w:val="28"/>
+          <w:szCs w:val="28"/>
+        </w:rPr>
+        <w:t xml:space="preserve"> </w:t>
+      </w:r>
+      <w:r>
+        <w:rPr>
+          <w:rFonts w:ascii="Times New Roman" w:hAnsi="Times New Roman" w:cs="Times New Roman"/>
+          <w:sz w:val="28"/>
+          <w:szCs w:val="28"/>
+        </w:rPr>
+        <w:t xml:space="preserve">и </w:t>
+      </w:r>
+      <w:r>
+        <w:rPr>
+          <w:rFonts w:ascii="Times New Roman" w:hAnsi="Times New Roman" w:cs="Times New Roman"/>
+          <w:sz w:val="28"/>
+          <w:szCs w:val="28"/>
+          <w:lang w:val="en-US"/>
+        </w:rPr>
+        <w:t>Body</w:t>
+      </w:r>
+      <w:r>
+        <w:rPr>
+          <w:rFonts w:ascii="Times New Roman" w:hAnsi="Times New Roman" w:cs="Times New Roman"/>
+          <w:sz w:val="28"/>
+          <w:szCs w:val="28"/>
+        </w:rPr>
+        <w:t xml:space="preserve"> соответственно.</w:t>
+      </w:r>
+      <w:r>
+        <w:rPr>
+          <w:rFonts w:ascii="Times New Roman" w:hAnsi="Times New Roman" w:cs="Times New Roman"/>
+          <w:sz w:val="28"/>
+          <w:szCs w:val="28"/>
+        </w:rPr>
+        <w:t xml:space="preserve"> </w:t>
+      </w:r>
+      <w:r>
+        <w:rPr>
+          <w:rFonts w:ascii="Times New Roman" w:hAnsi="Times New Roman" w:cs="Times New Roman"/>
+          <w:sz w:val="28"/>
+          <w:szCs w:val="28"/>
+        </w:rPr>
+        <w:t xml:space="preserve">Параметры </w:t>
+      </w:r>
+      <w:r>
+        <w:rPr>
+          <w:rFonts w:ascii="Times New Roman" w:hAnsi="Times New Roman" w:cs="Times New Roman"/>
+          <w:sz w:val="28"/>
+          <w:szCs w:val="28"/>
+          <w:lang w:val="en-US"/>
+        </w:rPr>
+        <w:t>Trank</w:t>
+      </w:r>
+      <w:r>
+        <w:rPr>
+          <w:rFonts w:ascii="Times New Roman" w:hAnsi="Times New Roman" w:cs="Times New Roman"/>
+          <w:sz w:val="28"/>
+          <w:szCs w:val="28"/>
+        </w:rPr>
+        <w:t xml:space="preserve"> </w:t>
+      </w:r>
+      <w:r>
+        <w:rPr>
+          <w:rFonts w:ascii="Times New Roman" w:hAnsi="Times New Roman" w:cs="Times New Roman"/>
+          <w:sz w:val="28"/>
+          <w:szCs w:val="28"/>
+        </w:rPr>
+        <w:t xml:space="preserve">и </w:t>
+      </w:r>
+      <w:r>
+        <w:rPr>
+          <w:rFonts w:ascii="Times New Roman" w:hAnsi="Times New Roman" w:cs="Times New Roman"/>
+          <w:sz w:val="28"/>
+          <w:szCs w:val="28"/>
+          <w:lang w:val="en-US"/>
+        </w:rPr>
+        <w:t>Brank</w:t>
+      </w:r>
+      <w:r>
+        <w:rPr>
+          <w:rFonts w:ascii="Times New Roman" w:hAnsi="Times New Roman" w:cs="Times New Roman"/>
+          <w:sz w:val="28"/>
+          <w:szCs w:val="28"/>
+        </w:rPr>
+        <w:t xml:space="preserve"> – оценка схожести </w:t>
+      </w:r>
+      <w:r>
+        <w:rPr>
+          <w:rFonts w:ascii="Times New Roman" w:hAnsi="Times New Roman" w:cs="Times New Roman"/>
+          <w:sz w:val="28"/>
+          <w:szCs w:val="28"/>
+          <w:lang w:val="en-US"/>
+        </w:rPr>
+        <w:t>Title</w:t>
+      </w:r>
+      <w:r>
+        <w:rPr>
+          <w:rFonts w:ascii="Times New Roman" w:hAnsi="Times New Roman" w:cs="Times New Roman"/>
+          <w:sz w:val="28"/>
+          <w:szCs w:val="28"/>
+        </w:rPr>
+        <w:t xml:space="preserve"> </w:t>
+      </w:r>
+      <w:r>
+        <w:rPr>
+          <w:rFonts w:ascii="Times New Roman" w:hAnsi="Times New Roman" w:cs="Times New Roman"/>
+          <w:sz w:val="28"/>
+          <w:szCs w:val="28"/>
+        </w:rPr>
+        <w:t xml:space="preserve">и </w:t>
+      </w:r>
+      <w:r>
+        <w:rPr>
+          <w:rFonts w:ascii="Times New Roman" w:hAnsi="Times New Roman" w:cs="Times New Roman"/>
+          <w:sz w:val="28"/>
+          <w:szCs w:val="28"/>
+          <w:lang w:val="en-US"/>
+        </w:rPr>
+        <w:t>Body</w:t>
+      </w:r>
+      <w:r>
+        <w:rPr>
+          <w:rFonts w:ascii="Times New Roman" w:hAnsi="Times New Roman" w:cs="Times New Roman"/>
+          <w:sz w:val="28"/>
+          <w:szCs w:val="28"/>
+        </w:rPr>
+        <w:t xml:space="preserve"> или же среднее от суммы среднего содержания слов из общего словаря и косинусного расстояния в процентах для </w:t>
+      </w:r>
+      <w:r>
+        <w:rPr>
+          <w:rFonts w:ascii="Times New Roman" w:hAnsi="Times New Roman" w:cs="Times New Roman"/>
+          <w:sz w:val="28"/>
+          <w:szCs w:val="28"/>
+          <w:lang w:val="en-US"/>
+        </w:rPr>
+        <w:t>Title</w:t>
+      </w:r>
+      <w:r>
+        <w:rPr>
+          <w:rFonts w:ascii="Times New Roman" w:hAnsi="Times New Roman" w:cs="Times New Roman"/>
+          <w:sz w:val="28"/>
+          <w:szCs w:val="28"/>
+        </w:rPr>
+        <w:t xml:space="preserve"> </w:t>
+      </w:r>
+      <w:r>
+        <w:rPr>
+          <w:rFonts w:ascii="Times New Roman" w:hAnsi="Times New Roman" w:cs="Times New Roman"/>
+          <w:sz w:val="28"/>
+          <w:szCs w:val="28"/>
+        </w:rPr>
+        <w:t xml:space="preserve">и </w:t>
+      </w:r>
+      <w:r>
+        <w:rPr>
+          <w:rFonts w:ascii="Times New Roman" w:hAnsi="Times New Roman" w:cs="Times New Roman"/>
+          <w:sz w:val="28"/>
+          <w:szCs w:val="28"/>
+          <w:lang w:val="en-US"/>
+        </w:rPr>
+        <w:t>Body</w:t>
+      </w:r>
+      <w:r>
+        <w:rPr>
+          <w:rFonts w:ascii="Times New Roman" w:hAnsi="Times New Roman" w:cs="Times New Roman"/>
+          <w:sz w:val="28"/>
+          <w:szCs w:val="28"/>
+        </w:rPr>
+        <w:t xml:space="preserve"> соответственно.</w:t>
+      </w:r>
+    </w:p>
+    <w:p>
+      <w:pPr>
+        <w:spacing w:line="240" w:lineRule="auto"/>
+        <w:jc w:val="both"/>
+        <w:rPr>
+          <w:rFonts w:ascii="Times New Roman" w:hAnsi="Times New Roman" w:cs="Times New Roman"/>
+          <w:sz w:val="28"/>
+          <w:szCs w:val="28"/>
+        </w:rPr>
+      </w:pPr>
+      <w:r>
+        <w:rPr>
+          <w:rFonts w:ascii="Times New Roman" w:hAnsi="Times New Roman" w:cs="Times New Roman"/>
+          <w:sz w:val="28"/>
+          <w:szCs w:val="28"/>
+        </w:rPr>
+        <w:tab/>
+      </w:r>
+      <w:r>
+        <w:rPr>
+          <w:rFonts w:ascii="Times New Roman" w:hAnsi="Times New Roman" w:cs="Times New Roman"/>
+          <w:sz w:val="28"/>
+          <w:szCs w:val="28"/>
+          <w:lang w:val="en-US"/>
+        </w:rPr>
+        <w:t>Rank</w:t>
+      </w:r>
+      <w:r>
+        <w:rPr>
+          <w:rFonts w:ascii="Times New Roman" w:hAnsi="Times New Roman" w:cs="Times New Roman"/>
+          <w:sz w:val="28"/>
+          <w:szCs w:val="28"/>
+        </w:rPr>
+        <w:t xml:space="preserve"> – </w:t>
+      </w:r>
+      <w:r>
+        <w:rPr>
+          <w:rFonts w:ascii="Times New Roman" w:hAnsi="Times New Roman" w:cs="Times New Roman"/>
+          <w:sz w:val="28"/>
+          <w:szCs w:val="28"/>
+        </w:rPr>
+        <w:t xml:space="preserve">оценка схожести двух </w:t>
+      </w:r>
+      <w:r>
+        <w:rPr>
+          <w:rFonts w:ascii="Times New Roman" w:hAnsi="Times New Roman" w:cs="Times New Roman"/>
+          <w:sz w:val="28"/>
+          <w:szCs w:val="28"/>
+          <w:lang w:val="en-US"/>
+        </w:rPr>
+        <w:t>Issue</w:t>
+      </w:r>
+      <w:r>
+        <w:rPr>
+          <w:rFonts w:ascii="Times New Roman" w:hAnsi="Times New Roman" w:cs="Times New Roman"/>
+          <w:sz w:val="28"/>
+          <w:szCs w:val="28"/>
+        </w:rPr>
+        <w:t xml:space="preserve"> </w:t>
+      </w:r>
+      <w:r>
+        <w:rPr>
+          <w:rFonts w:ascii="Times New Roman" w:hAnsi="Times New Roman" w:cs="Times New Roman"/>
+          <w:sz w:val="28"/>
+          <w:szCs w:val="28"/>
+        </w:rPr>
+        <w:t xml:space="preserve">рассчитывается как среднее между оценкой схожести их </w:t>
+      </w:r>
+      <w:r>
+        <w:rPr>
+          <w:rFonts w:ascii="Times New Roman" w:hAnsi="Times New Roman" w:cs="Times New Roman"/>
+          <w:sz w:val="28"/>
+          <w:szCs w:val="28"/>
+          <w:lang w:val="en-US"/>
+        </w:rPr>
+        <w:t>Title</w:t>
+      </w:r>
+      <w:r>
+        <w:rPr>
+          <w:rFonts w:ascii="Times New Roman" w:hAnsi="Times New Roman" w:cs="Times New Roman"/>
+          <w:sz w:val="28"/>
+          <w:szCs w:val="28"/>
+        </w:rPr>
+        <w:t xml:space="preserve"> </w:t>
+      </w:r>
+      <w:r>
+        <w:rPr>
+          <w:rFonts w:ascii="Times New Roman" w:hAnsi="Times New Roman" w:cs="Times New Roman"/>
+          <w:sz w:val="28"/>
+          <w:szCs w:val="28"/>
+        </w:rPr>
+        <w:t xml:space="preserve">и </w:t>
+      </w:r>
+      <w:r>
+        <w:rPr>
+          <w:rFonts w:ascii="Times New Roman" w:hAnsi="Times New Roman" w:cs="Times New Roman"/>
+          <w:sz w:val="28"/>
+          <w:szCs w:val="28"/>
+          <w:lang w:val="en-US"/>
+        </w:rPr>
+        <w:t>Body</w:t>
+      </w:r>
+      <w:r>
+        <w:rPr>
+          <w:rFonts w:ascii="Times New Roman" w:hAnsi="Times New Roman" w:cs="Times New Roman"/>
+          <w:sz w:val="28"/>
+          <w:szCs w:val="28"/>
+        </w:rPr>
+        <w:t>.</w:t>
+      </w:r>
+      <w:r>
+        <w:rPr>
+          <w:rFonts w:ascii="Times New Roman" w:hAnsi="Times New Roman" w:cs="Times New Roman"/>
+          <w:sz w:val="28"/>
+          <w:szCs w:val="28"/>
+        </w:rPr>
+        <w:t xml:space="preserve"> Все похожие пары </w:t>
+      </w:r>
+      <w:r>
+        <w:rPr>
+          <w:rFonts w:ascii="Times New Roman" w:hAnsi="Times New Roman" w:cs="Times New Roman"/>
+          <w:sz w:val="28"/>
+          <w:szCs w:val="28"/>
+          <w:lang w:val="en-US"/>
+        </w:rPr>
+        <w:t xml:space="preserve">Issue </w:t>
+      </w:r>
+      <w:r>
+        <w:rPr>
+          <w:rFonts w:ascii="Times New Roman" w:hAnsi="Times New Roman" w:cs="Times New Roman"/>
+          <w:sz w:val="28"/>
+          <w:szCs w:val="28"/>
+        </w:rPr>
+        <w:t>сохраняются.</w:t>
+      </w:r>
+    </w:p>
+    <w:p>
+      <w:pPr>
+        <w:spacing w:line="240" w:lineRule="auto"/>
+        <w:jc w:val="both"/>
+        <w:rPr>
+          <w:rFonts w:ascii="Times New Roman" w:hAnsi="Times New Roman" w:cs="Times New Roman"/>
+          <w:sz w:val="28"/>
+          <w:szCs w:val="28"/>
+        </w:rPr>
+      </w:pPr>
+      <w:r>
+        <w:rPr>
+          <w:rFonts w:ascii="Times New Roman" w:hAnsi="Times New Roman" w:cs="Times New Roman"/>
+          <w:sz w:val="28"/>
+          <w:szCs w:val="28"/>
+        </w:rPr>
+        <w:tab/>
+        <w:t xml:space="preserve">Для каждой пары, похожих по предметной области репозиториев, считается оценка их схожести по решаемым задачам, которая именуется также, как и оценка схожести </w:t>
+      </w:r>
+      <w:r>
+        <w:rPr>
+          <w:rFonts w:ascii="Times New Roman" w:hAnsi="Times New Roman" w:cs="Times New Roman"/>
+          <w:sz w:val="28"/>
+          <w:szCs w:val="28"/>
+          <w:lang w:val="en-US"/>
+        </w:rPr>
+        <w:t>Issue</w:t>
+      </w:r>
+      <w:r>
+        <w:rPr>
+          <w:rFonts w:ascii="Times New Roman" w:hAnsi="Times New Roman" w:cs="Times New Roman"/>
+          <w:sz w:val="28"/>
+          <w:szCs w:val="28"/>
+        </w:rPr>
+        <w:t xml:space="preserve"> </w:t>
+      </w:r>
+      <w:r>
+        <w:rPr>
+          <w:rFonts w:ascii="Times New Roman" w:hAnsi="Times New Roman" w:cs="Times New Roman"/>
+          <w:sz w:val="28"/>
+          <w:szCs w:val="28"/>
+        </w:rPr>
+        <w:t>–</w:t>
+      </w:r>
+      <w:r>
+        <w:rPr>
+          <w:rFonts w:ascii="Times New Roman" w:hAnsi="Times New Roman" w:cs="Times New Roman"/>
+          <w:sz w:val="28"/>
+          <w:szCs w:val="28"/>
+        </w:rPr>
+        <w:t xml:space="preserve"> </w:t>
+      </w:r>
+      <w:r>
+        <w:rPr>
+          <w:rFonts w:ascii="Times New Roman" w:hAnsi="Times New Roman" w:cs="Times New Roman"/>
+          <w:sz w:val="28"/>
+          <w:szCs w:val="28"/>
+          <w:lang w:val="en-US"/>
+        </w:rPr>
+        <w:t>Rank</w:t>
+      </w:r>
+      <w:r>
+        <w:rPr>
+          <w:rFonts w:ascii="Times New Roman" w:hAnsi="Times New Roman" w:cs="Times New Roman"/>
+          <w:sz w:val="28"/>
+          <w:szCs w:val="28"/>
+        </w:rPr>
+        <w:t xml:space="preserve">. </w:t>
+      </w:r>
+      <w:r>
+        <w:rPr>
+          <w:rFonts w:ascii="Times New Roman" w:hAnsi="Times New Roman" w:cs="Times New Roman"/>
+          <w:sz w:val="28"/>
+          <w:szCs w:val="28"/>
+        </w:rPr>
+        <w:t>Формула схожести двух репозиториев по решаемым задачам выглядит так</w:t>
+      </w:r>
+      <w:r>
+        <w:rPr>
+          <w:rFonts w:ascii="Times New Roman" w:hAnsi="Times New Roman" w:cs="Times New Roman"/>
+          <w:sz w:val="28"/>
+          <w:szCs w:val="28"/>
+        </w:rPr>
+        <w:t>:</w:t>
+      </w:r>
+      <w:r>
+        <w:rPr>
+          <w:rFonts w:ascii="Times New Roman" w:hAnsi="Times New Roman" w:cs="Times New Roman"/>
+          <w:sz w:val="28"/>
+          <w:szCs w:val="28"/>
+        </w:rPr>
+        <w:t xml:space="preserve"> </w:t>
+      </w:r>
+    </w:p>
+    <w:p>
+      <w:pPr>
+        <w:keepNext/>
+        <w:spacing w:line="240" w:lineRule="auto"/>
+        <w:jc w:val="center"/>
+      </w:pPr>
+      <w:r>
+        <w:rPr>
+          <w:rFonts w:ascii="Times New Roman" w:hAnsi="Times New Roman" w:cs="Times New Roman"/>
+          <w:noProof/>
+          <w:sz w:val="28"/>
+          <w:szCs w:val="28"/>
+          <w:lang w:eastAsia="ru-RU"/>
+        </w:rPr>
+        <w:drawing>
+          <wp:inline distT="0" distB="0" distL="0" distR="0" wp14:anchorId="78E95777" wp14:editId="2ACD7621">
+            <wp:extent cx="2857500" cy="1523898"/>
+            <wp:effectExtent l="0" t="0" r="0" b="635"/>
+            <wp:docPr id="20" name="Рисунок 20"/>
+            <wp:cNvGraphicFramePr>
+              <a:graphicFrameLocks xmlns:a="http://schemas.openxmlformats.org/drawingml/2006/main" noChangeAspect="1"/>
+            </wp:cNvGraphicFramePr>
+            <a:graphic xmlns:a="http://schemas.openxmlformats.org/drawingml/2006/main">
+              <a:graphicData uri="http://schemas.openxmlformats.org/drawingml/2006/picture">
+                <pic:pic xmlns:pic="http://schemas.openxmlformats.org/drawingml/2006/picture">
+                  <pic:nvPicPr>
+                    <pic:cNvPr id="20" name="Formula Repo.png"/>
+                    <pic:cNvPicPr/>
+                  </pic:nvPicPr>
+                  <pic:blipFill>
+                    <a:blip r:embed="rId27" cstate="print">
+                      <a:extLst>
+                        <a:ext uri="{28A0092B-C50C-407E-A947-70E740481C1C}">
+                          <a14:useLocalDpi xmlns:a14="http://schemas.microsoft.com/office/drawing/2010/main" val="0"/>
+                        </a:ext>
+                      </a:extLst>
+                    </a:blip>
+                    <a:stretch>
+                      <a:fillRect/>
+                    </a:stretch>
+                  </pic:blipFill>
+                  <pic:spPr>
+                    <a:xfrm>
+                      <a:off x="0" y="0"/>
+                      <a:ext cx="2891500" cy="1542030"/>
+                    </a:xfrm>
+                    <a:prstGeom prst="rect">
+                      <a:avLst/>
+                    </a:prstGeom>
+                  </pic:spPr>
+                </pic:pic>
+              </a:graphicData>
+            </a:graphic>
+          </wp:inline>
+        </w:drawing>
+      </w:r>
+    </w:p>
+    <w:p>
+      <w:pPr>
+        <w:pStyle w:val="a9"/>
+        <w:jc w:val="center"/>
+      </w:pPr>
+      <w:r>
+        <w:t xml:space="preserve">Рисунок </w:t>
+      </w:r>
+      <w:r>
+        <w:fldChar w:fldCharType="begin"/>
+      </w:r>
+      <w:r>
+        <w:instrText xml:space="preserve"> SEQ Рисунок \* ARABIC </w:instrText>
+      </w:r>
+      <w:r>
+        <w:fldChar w:fldCharType="separate"/>
+      </w:r>
+      <w:r>
+        <w:rPr>
+          <w:noProof/>
+        </w:rPr>
+        <w:t>17</w:t>
+      </w:r>
+      <w:r>
+        <w:fldChar w:fldCharType="end"/>
+      </w:r>
+      <w:r>
+        <w:t xml:space="preserve">. </w:t>
+      </w:r>
+      <w:r>
+        <w:t>Формула оценки схожести репозиториев по решаемым задачам.</w:t>
+      </w:r>
+    </w:p>
+    <w:p>
+      <w:pPr>
+        <w:spacing w:line="240" w:lineRule="auto"/>
+        <w:jc w:val="both"/>
+        <w:rPr>
+          <w:rFonts w:ascii="Times New Roman" w:hAnsi="Times New Roman" w:cs="Times New Roman"/>
+          <w:sz w:val="28"/>
+          <w:szCs w:val="28"/>
+        </w:rPr>
+      </w:pPr>
+      <w:r>
+        <w:rPr>
+          <w:rFonts w:ascii="Times New Roman" w:hAnsi="Times New Roman" w:cs="Times New Roman"/>
+          <w:sz w:val="28"/>
+          <w:szCs w:val="28"/>
+        </w:rPr>
+        <w:tab/>
+      </w:r>
+      <w:r>
+        <w:rPr>
+          <w:rFonts w:ascii="Times New Roman" w:hAnsi="Times New Roman" w:cs="Times New Roman"/>
+          <w:sz w:val="28"/>
+          <w:szCs w:val="28"/>
+        </w:rPr>
+        <w:t xml:space="preserve">В формуле оценки схожести репозиториев по решаемым задачам параметр </w:t>
+      </w:r>
+      <w:r>
+        <w:rPr>
+          <w:rFonts w:ascii="Times New Roman" w:hAnsi="Times New Roman" w:cs="Times New Roman"/>
+          <w:sz w:val="28"/>
+          <w:szCs w:val="28"/>
+          <w:lang w:val="en-US"/>
+        </w:rPr>
+        <w:t>K</w:t>
+      </w:r>
+      <w:r>
+        <w:rPr>
+          <w:rFonts w:ascii="Times New Roman" w:hAnsi="Times New Roman" w:cs="Times New Roman"/>
+          <w:sz w:val="28"/>
+          <w:szCs w:val="28"/>
+        </w:rPr>
+        <w:t xml:space="preserve"> </w:t>
+      </w:r>
+      <w:r>
+        <w:rPr>
+          <w:rFonts w:ascii="Times New Roman" w:hAnsi="Times New Roman" w:cs="Times New Roman"/>
+          <w:sz w:val="28"/>
+          <w:szCs w:val="28"/>
+        </w:rPr>
+        <w:t>–</w:t>
+      </w:r>
+      <w:r>
+        <w:rPr>
+          <w:rFonts w:ascii="Times New Roman" w:hAnsi="Times New Roman" w:cs="Times New Roman"/>
+          <w:sz w:val="28"/>
+          <w:szCs w:val="28"/>
+        </w:rPr>
+        <w:t xml:space="preserve"> </w:t>
+      </w:r>
+      <w:r>
+        <w:rPr>
+          <w:rFonts w:ascii="Times New Roman" w:hAnsi="Times New Roman" w:cs="Times New Roman"/>
+          <w:sz w:val="28"/>
+          <w:szCs w:val="28"/>
+        </w:rPr>
+        <w:t xml:space="preserve">кол-во пар похожих </w:t>
+      </w:r>
+      <w:r>
+        <w:rPr>
+          <w:rFonts w:ascii="Times New Roman" w:hAnsi="Times New Roman" w:cs="Times New Roman"/>
+          <w:sz w:val="28"/>
+          <w:szCs w:val="28"/>
+          <w:lang w:val="en-US"/>
+        </w:rPr>
+        <w:t>Issue</w:t>
+      </w:r>
+      <w:r>
+        <w:rPr>
+          <w:rFonts w:ascii="Times New Roman" w:hAnsi="Times New Roman" w:cs="Times New Roman"/>
+          <w:sz w:val="28"/>
+          <w:szCs w:val="28"/>
+        </w:rPr>
+        <w:t xml:space="preserve"> </w:t>
+      </w:r>
+      <w:r>
+        <w:rPr>
+          <w:rFonts w:ascii="Times New Roman" w:hAnsi="Times New Roman" w:cs="Times New Roman"/>
+          <w:sz w:val="28"/>
+          <w:szCs w:val="28"/>
+        </w:rPr>
+        <w:t xml:space="preserve">у двух репозиториев, а параметры </w:t>
+      </w:r>
+      <w:r>
+        <w:rPr>
+          <w:rFonts w:ascii="Times New Roman" w:hAnsi="Times New Roman" w:cs="Times New Roman"/>
+          <w:sz w:val="28"/>
+          <w:szCs w:val="28"/>
+          <w:lang w:val="en-US"/>
+        </w:rPr>
+        <w:t>N</w:t>
+      </w:r>
+      <w:r>
+        <w:rPr>
+          <w:rFonts w:ascii="Times New Roman" w:hAnsi="Times New Roman" w:cs="Times New Roman"/>
+          <w:sz w:val="28"/>
+          <w:szCs w:val="28"/>
+        </w:rPr>
+        <w:t xml:space="preserve"> </w:t>
+      </w:r>
+      <w:r>
+        <w:rPr>
+          <w:rFonts w:ascii="Times New Roman" w:hAnsi="Times New Roman" w:cs="Times New Roman"/>
+          <w:sz w:val="28"/>
+          <w:szCs w:val="28"/>
+        </w:rPr>
+        <w:t xml:space="preserve">и </w:t>
+      </w:r>
+      <w:r>
+        <w:rPr>
+          <w:rFonts w:ascii="Times New Roman" w:hAnsi="Times New Roman" w:cs="Times New Roman"/>
+          <w:sz w:val="28"/>
+          <w:szCs w:val="28"/>
+          <w:lang w:val="en-US"/>
+        </w:rPr>
+        <w:t>M</w:t>
+      </w:r>
+      <w:r>
+        <w:rPr>
+          <w:rFonts w:ascii="Times New Roman" w:hAnsi="Times New Roman" w:cs="Times New Roman"/>
+          <w:sz w:val="28"/>
+          <w:szCs w:val="28"/>
+        </w:rPr>
+        <w:t xml:space="preserve"> – кол-во </w:t>
+      </w:r>
+      <w:r>
+        <w:rPr>
+          <w:rFonts w:ascii="Times New Roman" w:hAnsi="Times New Roman" w:cs="Times New Roman"/>
+          <w:sz w:val="28"/>
+          <w:szCs w:val="28"/>
+          <w:lang w:val="en-US"/>
+        </w:rPr>
+        <w:t>Issue</w:t>
+      </w:r>
+      <w:r>
+        <w:rPr>
+          <w:rFonts w:ascii="Times New Roman" w:hAnsi="Times New Roman" w:cs="Times New Roman"/>
+          <w:sz w:val="28"/>
+          <w:szCs w:val="28"/>
+        </w:rPr>
+        <w:t xml:space="preserve"> </w:t>
+      </w:r>
+      <w:r>
+        <w:rPr>
+          <w:rFonts w:ascii="Times New Roman" w:hAnsi="Times New Roman" w:cs="Times New Roman"/>
+          <w:sz w:val="28"/>
+          <w:szCs w:val="28"/>
+        </w:rPr>
+        <w:t xml:space="preserve">у пользовательского репозитория и репозитория похожего по предметной области соответственно. </w:t>
+      </w:r>
+    </w:p>
+    <w:p>
+      <w:pPr>
+        <w:spacing w:line="240" w:lineRule="auto"/>
+        <w:jc w:val="both"/>
+        <w:rPr>
+          <w:rFonts w:ascii="Times New Roman" w:hAnsi="Times New Roman" w:cs="Times New Roman"/>
+          <w:sz w:val="28"/>
+          <w:szCs w:val="28"/>
+        </w:rPr>
+      </w:pPr>
+    </w:p>
+    <w:p>
+      <w:pPr>
+        <w:spacing w:line="240" w:lineRule="auto"/>
+        <w:jc w:val="center"/>
+        <w:rPr>
+          <w:rFonts w:ascii="Times New Roman" w:hAnsi="Times New Roman" w:cs="Times New Roman"/>
+          <w:b/>
+          <w:sz w:val="32"/>
+          <w:szCs w:val="32"/>
+        </w:rPr>
+      </w:pPr>
+      <w:r>
+        <w:rPr>
+          <w:rFonts w:ascii="Times New Roman" w:hAnsi="Times New Roman" w:cs="Times New Roman"/>
+          <w:b/>
+          <w:sz w:val="32"/>
+          <w:szCs w:val="32"/>
+        </w:rPr>
+        <w:t>4. Проектирование системы.</w:t>
+      </w:r>
+    </w:p>
+    <w:p>
+      <w:pPr>
+        <w:spacing w:line="240" w:lineRule="auto"/>
+        <w:jc w:val="both"/>
+        <w:rPr>
+          <w:rFonts w:ascii="Times New Roman" w:hAnsi="Times New Roman" w:cs="Times New Roman"/>
+          <w:sz w:val="28"/>
+          <w:szCs w:val="28"/>
+        </w:rPr>
+      </w:pPr>
+      <w:r>
+        <w:rPr>
+          <w:rFonts w:ascii="Times New Roman" w:hAnsi="Times New Roman" w:cs="Times New Roman"/>
+          <w:sz w:val="28"/>
+          <w:szCs w:val="28"/>
+        </w:rPr>
+        <w:tab/>
+        <w:t xml:space="preserve">Система представляет из себя несколько микросервисов, каждый из которых выполняет свою роль в задаче поиска похожих репозиториев. Разделение логики на несколько приложений связанно с тем, что на разных этапах выполнения, </w:t>
+      </w:r>
+      <w:r>
+        <w:rPr>
+          <w:rFonts w:ascii="Times New Roman" w:hAnsi="Times New Roman" w:cs="Times New Roman"/>
+          <w:sz w:val="28"/>
+          <w:szCs w:val="28"/>
+        </w:rPr>
+        <w:t>задача</w:t>
+      </w:r>
+      <w:r>
+        <w:rPr>
+          <w:rFonts w:ascii="Times New Roman" w:hAnsi="Times New Roman" w:cs="Times New Roman"/>
+          <w:sz w:val="28"/>
+          <w:szCs w:val="28"/>
+        </w:rPr>
+        <w:t xml:space="preserve"> может растянуться во времени. Далее будет рассмотрен каждый микросервис, с описание его роли в системе и объяснением вынесения логики в отдельно</w:t>
+      </w:r>
+      <w:r>
+        <w:rPr>
+          <w:rFonts w:ascii="Times New Roman" w:hAnsi="Times New Roman" w:cs="Times New Roman"/>
+          <w:sz w:val="28"/>
+          <w:szCs w:val="28"/>
+        </w:rPr>
+        <w:t>е</w:t>
+      </w:r>
+      <w:r>
+        <w:rPr>
+          <w:rFonts w:ascii="Times New Roman" w:hAnsi="Times New Roman" w:cs="Times New Roman"/>
+          <w:sz w:val="28"/>
+          <w:szCs w:val="28"/>
+        </w:rPr>
+        <w:t xml:space="preserve"> приложение.</w:t>
+      </w:r>
+    </w:p>
+    <w:p>
+      <w:pPr>
+        <w:spacing w:line="240" w:lineRule="auto"/>
+        <w:jc w:val="both"/>
+        <w:rPr>
+          <w:rFonts w:ascii="Times New Roman" w:hAnsi="Times New Roman" w:cs="Times New Roman"/>
+          <w:sz w:val="28"/>
+          <w:szCs w:val="28"/>
+        </w:rPr>
+      </w:pPr>
+      <w:r>
+        <w:rPr>
+          <w:rFonts w:ascii="Times New Roman" w:hAnsi="Times New Roman" w:cs="Times New Roman"/>
+          <w:sz w:val="28"/>
+          <w:szCs w:val="28"/>
+        </w:rPr>
+        <w:tab/>
+      </w:r>
+      <w:r>
+        <w:rPr>
+          <w:rFonts w:ascii="Times New Roman" w:hAnsi="Times New Roman" w:cs="Times New Roman"/>
+          <w:sz w:val="28"/>
+          <w:szCs w:val="28"/>
+        </w:rPr>
+        <w:t xml:space="preserve">На рис. 18 схематично представлена архитектура системы. Схема состоит из приложений, зависимостей в виде локального хэша приложений, удаленной базы данных, а также связей между приложениями. </w:t>
+      </w:r>
+      <w:r>
+        <w:rPr>
+          <w:rFonts w:ascii="Times New Roman" w:hAnsi="Times New Roman" w:cs="Times New Roman"/>
+          <w:sz w:val="28"/>
+          <w:szCs w:val="28"/>
+        </w:rPr>
+        <w:t>Всего система содержит 5 типов приложений (микросервисов)</w:t>
+      </w:r>
+      <w:r>
+        <w:rPr>
+          <w:rFonts w:ascii="Times New Roman" w:hAnsi="Times New Roman" w:cs="Times New Roman"/>
+          <w:sz w:val="28"/>
+          <w:szCs w:val="28"/>
+        </w:rPr>
+        <w:t>:</w:t>
+      </w:r>
+    </w:p>
+    <w:p>
+      <w:pPr>
+        <w:pStyle w:val="a4"/>
+        <w:numPr>
+          <w:ilvl w:val="0"/>
+          <w:numId w:val="8"/>
+        </w:numPr>
+        <w:spacing w:line="240" w:lineRule="auto"/>
+        <w:jc w:val="both"/>
+        <w:rPr>
+          <w:rFonts w:ascii="Times New Roman" w:hAnsi="Times New Roman" w:cs="Times New Roman"/>
+          <w:sz w:val="28"/>
+          <w:szCs w:val="28"/>
+        </w:rPr>
+      </w:pPr>
+      <w:r>
+        <w:rPr>
+          <w:rFonts w:ascii="Times New Roman" w:hAnsi="Times New Roman" w:cs="Times New Roman"/>
+          <w:sz w:val="28"/>
+          <w:szCs w:val="28"/>
+        </w:rPr>
+        <w:t xml:space="preserve">Микросервис </w:t>
+      </w:r>
+      <w:r>
+        <w:rPr>
+          <w:rFonts w:ascii="Times New Roman" w:hAnsi="Times New Roman" w:cs="Times New Roman"/>
+          <w:sz w:val="28"/>
+          <w:szCs w:val="28"/>
+          <w:lang w:val="en-US"/>
+        </w:rPr>
+        <w:t>APP</w:t>
+      </w:r>
+      <w:r>
+        <w:rPr>
+          <w:rFonts w:ascii="Times New Roman" w:hAnsi="Times New Roman" w:cs="Times New Roman"/>
+          <w:sz w:val="28"/>
+          <w:szCs w:val="28"/>
+        </w:rPr>
+        <w:t xml:space="preserve"> – </w:t>
+      </w:r>
+      <w:r>
+        <w:rPr>
+          <w:rFonts w:ascii="Times New Roman" w:hAnsi="Times New Roman" w:cs="Times New Roman"/>
+          <w:sz w:val="28"/>
+          <w:szCs w:val="28"/>
+        </w:rPr>
+        <w:t>приложение</w:t>
+      </w:r>
+      <w:r>
+        <w:rPr>
+          <w:rFonts w:ascii="Times New Roman" w:hAnsi="Times New Roman" w:cs="Times New Roman"/>
+          <w:sz w:val="28"/>
+          <w:szCs w:val="28"/>
+        </w:rPr>
+        <w:t>,</w:t>
+      </w:r>
+      <w:r>
+        <w:rPr>
+          <w:rFonts w:ascii="Times New Roman" w:hAnsi="Times New Roman" w:cs="Times New Roman"/>
+          <w:sz w:val="28"/>
+          <w:szCs w:val="28"/>
+        </w:rPr>
+        <w:t xml:space="preserve"> обслуживающее пользовательские запросы</w:t>
+      </w:r>
+      <w:r>
+        <w:rPr>
+          <w:rFonts w:ascii="Times New Roman" w:hAnsi="Times New Roman" w:cs="Times New Roman"/>
+          <w:sz w:val="28"/>
+          <w:szCs w:val="28"/>
+        </w:rPr>
+        <w:t xml:space="preserve">. Возвращает пользователю ответ в виде веб-страниц или отложено уведомляет пользователя о завершении поиска отправляя письмо на почту. </w:t>
+      </w:r>
+    </w:p>
+    <w:p>
+      <w:pPr>
+        <w:pStyle w:val="a4"/>
+        <w:numPr>
+          <w:ilvl w:val="0"/>
+          <w:numId w:val="8"/>
+        </w:numPr>
+        <w:spacing w:line="240" w:lineRule="auto"/>
+        <w:jc w:val="both"/>
+        <w:rPr>
+          <w:rFonts w:ascii="Times New Roman" w:hAnsi="Times New Roman" w:cs="Times New Roman"/>
+          <w:sz w:val="28"/>
+          <w:szCs w:val="28"/>
+        </w:rPr>
+      </w:pPr>
+      <w:r>
+        <w:rPr>
+          <w:rFonts w:ascii="Times New Roman" w:hAnsi="Times New Roman" w:cs="Times New Roman"/>
+          <w:sz w:val="28"/>
+          <w:szCs w:val="28"/>
+        </w:rPr>
+        <w:t xml:space="preserve">Микросервис </w:t>
+      </w:r>
+      <w:r>
+        <w:rPr>
+          <w:rFonts w:ascii="Times New Roman" w:hAnsi="Times New Roman" w:cs="Times New Roman"/>
+          <w:sz w:val="28"/>
+          <w:szCs w:val="28"/>
+          <w:lang w:val="en-US"/>
+        </w:rPr>
+        <w:t>GATE</w:t>
+      </w:r>
+      <w:r>
+        <w:rPr>
+          <w:rFonts w:ascii="Times New Roman" w:hAnsi="Times New Roman" w:cs="Times New Roman"/>
+          <w:sz w:val="28"/>
+          <w:szCs w:val="28"/>
+        </w:rPr>
+        <w:t xml:space="preserve"> – </w:t>
+      </w:r>
+      <w:r>
+        <w:rPr>
+          <w:rFonts w:ascii="Times New Roman" w:hAnsi="Times New Roman" w:cs="Times New Roman"/>
+          <w:sz w:val="28"/>
+          <w:szCs w:val="28"/>
+        </w:rPr>
+        <w:t>приложение,</w:t>
+      </w:r>
+      <w:r>
+        <w:rPr>
+          <w:rFonts w:ascii="Times New Roman" w:hAnsi="Times New Roman" w:cs="Times New Roman"/>
+          <w:sz w:val="28"/>
+          <w:szCs w:val="28"/>
+        </w:rPr>
+        <w:t xml:space="preserve"> </w:t>
+      </w:r>
+      <w:r>
+        <w:rPr>
+          <w:rFonts w:ascii="Times New Roman" w:hAnsi="Times New Roman" w:cs="Times New Roman"/>
+          <w:sz w:val="28"/>
+          <w:szCs w:val="28"/>
+        </w:rPr>
+        <w:t>отвечающее</w:t>
+      </w:r>
+      <w:r>
+        <w:rPr>
+          <w:rFonts w:ascii="Times New Roman" w:hAnsi="Times New Roman" w:cs="Times New Roman"/>
+          <w:sz w:val="28"/>
+          <w:szCs w:val="28"/>
+        </w:rPr>
+        <w:t xml:space="preserve"> за формирование задачи поиска, декомпозицию </w:t>
+      </w:r>
+      <w:r>
+        <w:rPr>
+          <w:rFonts w:ascii="Times New Roman" w:hAnsi="Times New Roman" w:cs="Times New Roman"/>
+          <w:sz w:val="28"/>
+          <w:szCs w:val="28"/>
+        </w:rPr>
+        <w:t xml:space="preserve">этой </w:t>
+      </w:r>
+      <w:r>
+        <w:rPr>
+          <w:rFonts w:ascii="Times New Roman" w:hAnsi="Times New Roman" w:cs="Times New Roman"/>
+          <w:sz w:val="28"/>
+          <w:szCs w:val="28"/>
+        </w:rPr>
+        <w:t>задачи на маленькие задачи и распределение</w:t>
+      </w:r>
+      <w:r>
+        <w:rPr>
+          <w:rFonts w:ascii="Times New Roman" w:hAnsi="Times New Roman" w:cs="Times New Roman"/>
+          <w:sz w:val="28"/>
+          <w:szCs w:val="28"/>
+        </w:rPr>
+        <w:t xml:space="preserve"> их</w:t>
+      </w:r>
+      <w:r>
+        <w:rPr>
+          <w:rFonts w:ascii="Times New Roman" w:hAnsi="Times New Roman" w:cs="Times New Roman"/>
+          <w:sz w:val="28"/>
+          <w:szCs w:val="28"/>
+        </w:rPr>
+        <w:t xml:space="preserve"> </w:t>
+      </w:r>
+      <w:r>
+        <w:rPr>
+          <w:rFonts w:ascii="Times New Roman" w:hAnsi="Times New Roman" w:cs="Times New Roman"/>
+          <w:sz w:val="28"/>
+          <w:szCs w:val="28"/>
+        </w:rPr>
+        <w:t>по</w:t>
+      </w:r>
+      <w:r>
+        <w:rPr>
+          <w:rFonts w:ascii="Times New Roman" w:hAnsi="Times New Roman" w:cs="Times New Roman"/>
+          <w:sz w:val="28"/>
+          <w:szCs w:val="28"/>
+        </w:rPr>
+        <w:t xml:space="preserve"> микросервисам</w:t>
+      </w:r>
+      <w:r>
+        <w:rPr>
+          <w:rFonts w:ascii="Times New Roman" w:hAnsi="Times New Roman" w:cs="Times New Roman"/>
+          <w:sz w:val="28"/>
+          <w:szCs w:val="28"/>
+        </w:rPr>
+        <w:t>.</w:t>
+      </w:r>
+    </w:p>
+    <w:p>
+      <w:pPr>
+        <w:pStyle w:val="a4"/>
+        <w:numPr>
+          <w:ilvl w:val="0"/>
+          <w:numId w:val="8"/>
+        </w:numPr>
+        <w:spacing w:line="240" w:lineRule="auto"/>
+        <w:jc w:val="both"/>
+        <w:rPr>
+          <w:rFonts w:ascii="Times New Roman" w:hAnsi="Times New Roman" w:cs="Times New Roman"/>
+          <w:sz w:val="28"/>
+          <w:szCs w:val="28"/>
+        </w:rPr>
+      </w:pPr>
+      <w:r>
+        <w:rPr>
+          <w:rFonts w:ascii="Times New Roman" w:hAnsi="Times New Roman" w:cs="Times New Roman"/>
+          <w:sz w:val="28"/>
+          <w:szCs w:val="28"/>
+        </w:rPr>
+        <w:t xml:space="preserve">Микросервис </w:t>
+      </w:r>
+      <w:r>
+        <w:rPr>
+          <w:rFonts w:ascii="Times New Roman" w:hAnsi="Times New Roman" w:cs="Times New Roman"/>
+          <w:sz w:val="28"/>
+          <w:szCs w:val="28"/>
+          <w:lang w:val="en-US"/>
+        </w:rPr>
+        <w:t>ISSUE</w:t>
+      </w:r>
+      <w:r>
+        <w:rPr>
+          <w:rFonts w:ascii="Times New Roman" w:hAnsi="Times New Roman" w:cs="Times New Roman"/>
+          <w:sz w:val="28"/>
+          <w:szCs w:val="28"/>
+        </w:rPr>
+        <w:t>-</w:t>
+      </w:r>
+      <w:r>
+        <w:rPr>
+          <w:rFonts w:ascii="Times New Roman" w:hAnsi="Times New Roman" w:cs="Times New Roman"/>
+          <w:sz w:val="28"/>
+          <w:szCs w:val="28"/>
+          <w:lang w:val="en-US"/>
+        </w:rPr>
+        <w:t>INDEXER</w:t>
+      </w:r>
+      <w:r>
+        <w:rPr>
+          <w:rFonts w:ascii="Times New Roman" w:hAnsi="Times New Roman" w:cs="Times New Roman"/>
+          <w:sz w:val="28"/>
+          <w:szCs w:val="28"/>
+        </w:rPr>
+        <w:t xml:space="preserve"> </w:t>
+      </w:r>
+      <w:r>
+        <w:rPr>
+          <w:rFonts w:ascii="Times New Roman" w:hAnsi="Times New Roman" w:cs="Times New Roman"/>
+          <w:sz w:val="28"/>
+          <w:szCs w:val="28"/>
+        </w:rPr>
+        <w:t>–</w:t>
+      </w:r>
+      <w:r>
+        <w:rPr>
+          <w:rFonts w:ascii="Times New Roman" w:hAnsi="Times New Roman" w:cs="Times New Roman"/>
+          <w:sz w:val="28"/>
+          <w:szCs w:val="28"/>
+        </w:rPr>
+        <w:t xml:space="preserve"> </w:t>
+      </w:r>
+      <w:r>
+        <w:rPr>
+          <w:rFonts w:ascii="Times New Roman" w:hAnsi="Times New Roman" w:cs="Times New Roman"/>
+          <w:sz w:val="28"/>
+          <w:szCs w:val="28"/>
+        </w:rPr>
+        <w:t xml:space="preserve">приложение, выполняющее сравнение </w:t>
+      </w:r>
+      <w:r>
+        <w:rPr>
+          <w:rFonts w:ascii="Times New Roman" w:hAnsi="Times New Roman" w:cs="Times New Roman"/>
+          <w:sz w:val="28"/>
+          <w:szCs w:val="28"/>
+          <w:lang w:val="en-US"/>
+        </w:rPr>
+        <w:t>Issue</w:t>
+      </w:r>
+      <w:r>
+        <w:rPr>
+          <w:rFonts w:ascii="Times New Roman" w:hAnsi="Times New Roman" w:cs="Times New Roman"/>
+          <w:sz w:val="28"/>
+          <w:szCs w:val="28"/>
+        </w:rPr>
+        <w:t xml:space="preserve"> </w:t>
+      </w:r>
+      <w:r>
+        <w:rPr>
+          <w:rFonts w:ascii="Times New Roman" w:hAnsi="Times New Roman" w:cs="Times New Roman"/>
+          <w:sz w:val="28"/>
+          <w:szCs w:val="28"/>
+        </w:rPr>
+        <w:t xml:space="preserve">пользовательского репозитория с </w:t>
+      </w:r>
+      <w:r>
+        <w:rPr>
+          <w:rFonts w:ascii="Times New Roman" w:hAnsi="Times New Roman" w:cs="Times New Roman"/>
+          <w:sz w:val="28"/>
+          <w:szCs w:val="28"/>
+          <w:lang w:val="en-US"/>
+        </w:rPr>
+        <w:t>Issue</w:t>
+      </w:r>
+      <w:r>
+        <w:rPr>
+          <w:rFonts w:ascii="Times New Roman" w:hAnsi="Times New Roman" w:cs="Times New Roman"/>
+          <w:sz w:val="28"/>
+          <w:szCs w:val="28"/>
+        </w:rPr>
+        <w:t xml:space="preserve"> </w:t>
+      </w:r>
+      <w:r>
+        <w:rPr>
+          <w:rFonts w:ascii="Times New Roman" w:hAnsi="Times New Roman" w:cs="Times New Roman"/>
+          <w:sz w:val="28"/>
+          <w:szCs w:val="28"/>
+        </w:rPr>
+        <w:t>похожих по предметной области.</w:t>
+      </w:r>
+    </w:p>
+    <w:p>
+      <w:pPr>
+        <w:pStyle w:val="a4"/>
+        <w:numPr>
+          <w:ilvl w:val="0"/>
+          <w:numId w:val="8"/>
+        </w:numPr>
+        <w:spacing w:line="240" w:lineRule="auto"/>
+        <w:jc w:val="both"/>
+        <w:rPr>
+          <w:rFonts w:ascii="Times New Roman" w:hAnsi="Times New Roman" w:cs="Times New Roman"/>
+          <w:sz w:val="28"/>
+          <w:szCs w:val="28"/>
+        </w:rPr>
+      </w:pPr>
+      <w:r>
+        <w:rPr>
+          <w:rFonts w:ascii="Times New Roman" w:hAnsi="Times New Roman" w:cs="Times New Roman"/>
+          <w:sz w:val="28"/>
+          <w:szCs w:val="28"/>
+        </w:rPr>
+        <w:t xml:space="preserve">Микросервис </w:t>
+      </w:r>
+      <w:r>
+        <w:rPr>
+          <w:rFonts w:ascii="Times New Roman" w:hAnsi="Times New Roman" w:cs="Times New Roman"/>
+          <w:sz w:val="28"/>
+          <w:szCs w:val="28"/>
+          <w:lang w:val="en-US"/>
+        </w:rPr>
+        <w:t>REPOSITORY</w:t>
+      </w:r>
+      <w:r>
+        <w:rPr>
+          <w:rFonts w:ascii="Times New Roman" w:hAnsi="Times New Roman" w:cs="Times New Roman"/>
+          <w:sz w:val="28"/>
+          <w:szCs w:val="28"/>
+        </w:rPr>
+        <w:t>-</w:t>
+      </w:r>
+      <w:r>
+        <w:rPr>
+          <w:rFonts w:ascii="Times New Roman" w:hAnsi="Times New Roman" w:cs="Times New Roman"/>
+          <w:sz w:val="28"/>
+          <w:szCs w:val="28"/>
+          <w:lang w:val="en-US"/>
+        </w:rPr>
+        <w:t>INDEXER</w:t>
+      </w:r>
+      <w:r>
+        <w:rPr>
+          <w:rFonts w:ascii="Times New Roman" w:hAnsi="Times New Roman" w:cs="Times New Roman"/>
+          <w:sz w:val="28"/>
+          <w:szCs w:val="28"/>
+        </w:rPr>
+        <w:t xml:space="preserve"> – </w:t>
+      </w:r>
+      <w:r>
+        <w:rPr>
+          <w:rFonts w:ascii="Times New Roman" w:hAnsi="Times New Roman" w:cs="Times New Roman"/>
+          <w:sz w:val="28"/>
+          <w:szCs w:val="28"/>
+        </w:rPr>
+        <w:t>приложение, выполняющее поиск похожих репозиториев по предметной области.</w:t>
+      </w:r>
+    </w:p>
+    <w:p>
+      <w:pPr>
+        <w:pStyle w:val="a4"/>
+        <w:numPr>
+          <w:ilvl w:val="0"/>
+          <w:numId w:val="8"/>
+        </w:numPr>
+        <w:spacing w:line="240" w:lineRule="auto"/>
+        <w:jc w:val="both"/>
+        <w:rPr>
+          <w:rFonts w:ascii="Times New Roman" w:hAnsi="Times New Roman" w:cs="Times New Roman"/>
+          <w:sz w:val="28"/>
+          <w:szCs w:val="28"/>
+        </w:rPr>
+      </w:pPr>
+      <w:r>
+        <w:rPr>
+          <w:rFonts w:ascii="Times New Roman" w:hAnsi="Times New Roman" w:cs="Times New Roman"/>
+          <w:sz w:val="28"/>
+          <w:szCs w:val="28"/>
+        </w:rPr>
+        <w:t xml:space="preserve">Микросервис </w:t>
+      </w:r>
+      <w:r>
+        <w:rPr>
+          <w:rFonts w:ascii="Times New Roman" w:hAnsi="Times New Roman" w:cs="Times New Roman"/>
+          <w:sz w:val="28"/>
+          <w:szCs w:val="28"/>
+          <w:lang w:val="en-US"/>
+        </w:rPr>
+        <w:t>GITHUB</w:t>
+      </w:r>
+      <w:r>
+        <w:rPr>
+          <w:rFonts w:ascii="Times New Roman" w:hAnsi="Times New Roman" w:cs="Times New Roman"/>
+          <w:sz w:val="28"/>
+          <w:szCs w:val="28"/>
+        </w:rPr>
+        <w:t>-</w:t>
+      </w:r>
+      <w:r>
+        <w:rPr>
+          <w:rFonts w:ascii="Times New Roman" w:hAnsi="Times New Roman" w:cs="Times New Roman"/>
+          <w:sz w:val="28"/>
+          <w:szCs w:val="28"/>
+          <w:lang w:val="en-US"/>
+        </w:rPr>
+        <w:t>COLLECTOR</w:t>
+      </w:r>
+      <w:r>
+        <w:rPr>
+          <w:rFonts w:ascii="Times New Roman" w:hAnsi="Times New Roman" w:cs="Times New Roman"/>
+          <w:sz w:val="28"/>
+          <w:szCs w:val="28"/>
+        </w:rPr>
+        <w:t xml:space="preserve"> – </w:t>
+      </w:r>
+      <w:r>
+        <w:rPr>
+          <w:rFonts w:ascii="Times New Roman" w:hAnsi="Times New Roman" w:cs="Times New Roman"/>
+          <w:sz w:val="28"/>
+          <w:szCs w:val="28"/>
+        </w:rPr>
+        <w:t xml:space="preserve">приложение, выполняющее скачивание данных с хостинга </w:t>
+      </w:r>
+      <w:r>
+        <w:rPr>
+          <w:rFonts w:ascii="Times New Roman" w:hAnsi="Times New Roman" w:cs="Times New Roman"/>
+          <w:sz w:val="28"/>
+          <w:szCs w:val="28"/>
+          <w:lang w:val="en-US"/>
+        </w:rPr>
+        <w:t>IT</w:t>
+      </w:r>
+      <w:r>
+        <w:rPr>
+          <w:rFonts w:ascii="Times New Roman" w:hAnsi="Times New Roman" w:cs="Times New Roman"/>
+          <w:sz w:val="28"/>
+          <w:szCs w:val="28"/>
+        </w:rPr>
+        <w:t>-</w:t>
+      </w:r>
+      <w:r>
+        <w:rPr>
+          <w:rFonts w:ascii="Times New Roman" w:hAnsi="Times New Roman" w:cs="Times New Roman"/>
+          <w:sz w:val="28"/>
+          <w:szCs w:val="28"/>
+        </w:rPr>
+        <w:t xml:space="preserve">проектов </w:t>
+      </w:r>
+      <w:r>
+        <w:rPr>
+          <w:rFonts w:ascii="Times New Roman" w:hAnsi="Times New Roman" w:cs="Times New Roman"/>
+          <w:sz w:val="28"/>
+          <w:szCs w:val="28"/>
+          <w:lang w:val="en-US"/>
+        </w:rPr>
+        <w:t>GitHub</w:t>
+      </w:r>
+      <w:r>
+        <w:rPr>
+          <w:rFonts w:ascii="Times New Roman" w:hAnsi="Times New Roman" w:cs="Times New Roman"/>
+          <w:sz w:val="28"/>
+          <w:szCs w:val="28"/>
+        </w:rPr>
+        <w:t xml:space="preserve">, использую </w:t>
+      </w:r>
+      <w:r>
+        <w:rPr>
+          <w:rFonts w:ascii="Times New Roman" w:hAnsi="Times New Roman" w:cs="Times New Roman"/>
+          <w:sz w:val="28"/>
+          <w:szCs w:val="28"/>
+          <w:lang w:val="en-US"/>
+        </w:rPr>
+        <w:t>GitHub</w:t>
+      </w:r>
+      <w:r>
+        <w:rPr>
+          <w:rFonts w:ascii="Times New Roman" w:hAnsi="Times New Roman" w:cs="Times New Roman"/>
+          <w:sz w:val="28"/>
+          <w:szCs w:val="28"/>
+        </w:rPr>
+        <w:t xml:space="preserve"> </w:t>
+      </w:r>
+      <w:r>
+        <w:rPr>
+          <w:rFonts w:ascii="Times New Roman" w:hAnsi="Times New Roman" w:cs="Times New Roman"/>
+          <w:sz w:val="28"/>
+          <w:szCs w:val="28"/>
+          <w:lang w:val="en-US"/>
+        </w:rPr>
+        <w:t>API</w:t>
+      </w:r>
+      <w:r>
+        <w:rPr>
+          <w:rFonts w:ascii="Times New Roman" w:hAnsi="Times New Roman" w:cs="Times New Roman"/>
+          <w:sz w:val="28"/>
+          <w:szCs w:val="28"/>
+        </w:rPr>
+        <w:t>.</w:t>
+      </w:r>
+      <w:r>
+        <w:rPr>
+          <w:rFonts w:ascii="Times New Roman" w:hAnsi="Times New Roman" w:cs="Times New Roman"/>
+          <w:sz w:val="28"/>
+          <w:szCs w:val="28"/>
+        </w:rPr>
+        <w:t xml:space="preserve">  </w:t>
+      </w:r>
+      <w:r>
+        <w:rPr>
+          <w:rFonts w:ascii="Times New Roman" w:hAnsi="Times New Roman" w:cs="Times New Roman"/>
+          <w:sz w:val="28"/>
+          <w:szCs w:val="28"/>
+        </w:rPr>
+        <w:t xml:space="preserve">  </w:t>
+      </w:r>
+      <w:r>
+        <w:rPr>
+          <w:rFonts w:ascii="Times New Roman" w:hAnsi="Times New Roman" w:cs="Times New Roman"/>
+          <w:sz w:val="28"/>
+          <w:szCs w:val="28"/>
+        </w:rPr>
+        <w:t xml:space="preserve">  </w:t>
+      </w:r>
+    </w:p>
+    <w:p>
+      <w:pPr>
+        <w:keepNext/>
+        <w:spacing w:line="240" w:lineRule="auto"/>
+        <w:jc w:val="center"/>
+      </w:pPr>
+      <w:r>
+        <w:rPr>
+          <w:rFonts w:ascii="Times New Roman" w:hAnsi="Times New Roman" w:cs="Times New Roman"/>
+          <w:noProof/>
+          <w:sz w:val="28"/>
+          <w:szCs w:val="28"/>
+          <w:lang w:eastAsia="ru-RU"/>
+        </w:rPr>
+        <w:drawing>
+          <wp:inline distT="0" distB="0" distL="0" distR="0" wp14:anchorId="528652F6" wp14:editId="0629918B">
+            <wp:extent cx="5940425" cy="3168015"/>
+            <wp:effectExtent l="0" t="0" r="3175" b="0"/>
+            <wp:docPr id="21" name="Рисунок 21"/>
+            <wp:cNvGraphicFramePr>
+              <a:graphicFrameLocks xmlns:a="http://schemas.openxmlformats.org/drawingml/2006/main" noChangeAspect="1"/>
+            </wp:cNvGraphicFramePr>
+            <a:graphic xmlns:a="http://schemas.openxmlformats.org/drawingml/2006/main">
+              <a:graphicData uri="http://schemas.openxmlformats.org/drawingml/2006/picture">
+                <pic:pic xmlns:pic="http://schemas.openxmlformats.org/drawingml/2006/picture">
+                  <pic:nvPicPr>
+                    <pic:cNvPr id="21" name="Arch.png"/>
+                    <pic:cNvPicPr/>
+                  </pic:nvPicPr>
+                  <pic:blipFill>
+                    <a:blip r:embed="rId28">
+                      <a:extLst>
+                        <a:ext uri="{28A0092B-C50C-407E-A947-70E740481C1C}">
+                          <a14:useLocalDpi xmlns:a14="http://schemas.microsoft.com/office/drawing/2010/main" val="0"/>
+                        </a:ext>
+                      </a:extLst>
+                    </a:blip>
+                    <a:stretch>
+                      <a:fillRect/>
+                    </a:stretch>
+                  </pic:blipFill>
+                  <pic:spPr>
+                    <a:xfrm>
+                      <a:off x="0" y="0"/>
+                      <a:ext cx="5940425" cy="3168015"/>
+                    </a:xfrm>
+                    <a:prstGeom prst="rect">
+                      <a:avLst/>
+                    </a:prstGeom>
+                  </pic:spPr>
+                </pic:pic>
+              </a:graphicData>
+            </a:graphic>
+          </wp:inline>
+        </w:drawing>
+      </w:r>
+    </w:p>
+    <w:p>
+      <w:pPr>
+        <w:pStyle w:val="a9"/>
+        <w:jc w:val="center"/>
+        <w:rPr>
+          <w:rFonts w:ascii="Times New Roman" w:hAnsi="Times New Roman" w:cs="Times New Roman"/>
+          <w:sz w:val="28"/>
+          <w:szCs w:val="28"/>
+        </w:rPr>
+      </w:pPr>
+      <w:r>
+        <w:t xml:space="preserve">Рисунок </w:t>
+      </w:r>
+      <w:r>
+        <w:fldChar w:fldCharType="begin"/>
+      </w:r>
+      <w:r>
+        <w:instrText xml:space="preserve"> SEQ Рисунок \* ARABIC </w:instrText>
+      </w:r>
+      <w:r>
+        <w:fldChar w:fldCharType="separate"/>
+      </w:r>
+      <w:r>
+        <w:rPr>
+          <w:noProof/>
+        </w:rPr>
+        <w:t>18</w:t>
+      </w:r>
+      <w:r>
+        <w:fldChar w:fldCharType="end"/>
+      </w:r>
+      <w:r>
+        <w:t xml:space="preserve">. </w:t>
+      </w:r>
+      <w:r>
+        <w:t>Архитектура системы.</w:t>
+      </w:r>
+    </w:p>
+    <w:p>
+      <w:pPr>
+        <w:spacing w:line="240" w:lineRule="auto"/>
+        <w:jc w:val="center"/>
+        <w:rPr>
+          <w:rFonts w:ascii="Times New Roman" w:hAnsi="Times New Roman" w:cs="Times New Roman"/>
+          <w:i/>
+          <w:sz w:val="28"/>
+          <w:szCs w:val="28"/>
+          <w:lang w:val="en-US"/>
+        </w:rPr>
+      </w:pPr>
+      <w:r>
+        <w:rPr>
+          <w:rFonts w:ascii="Times New Roman" w:hAnsi="Times New Roman" w:cs="Times New Roman"/>
+          <w:i/>
+          <w:sz w:val="28"/>
+          <w:szCs w:val="28"/>
+          <w:lang w:val="en-US"/>
+        </w:rPr>
+        <w:t>GITHUB</w:t>
+      </w:r>
+      <w:r>
+        <w:rPr>
+          <w:rFonts w:ascii="Times New Roman" w:hAnsi="Times New Roman" w:cs="Times New Roman"/>
+          <w:i/>
+          <w:sz w:val="28"/>
+          <w:szCs w:val="28"/>
+        </w:rPr>
+        <w:t>-</w:t>
+      </w:r>
+      <w:r>
+        <w:rPr>
+          <w:rFonts w:ascii="Times New Roman" w:hAnsi="Times New Roman" w:cs="Times New Roman"/>
+          <w:i/>
+          <w:sz w:val="28"/>
+          <w:szCs w:val="28"/>
+          <w:lang w:val="en-US"/>
+        </w:rPr>
+        <w:t>COLLECTOR</w:t>
+      </w:r>
+    </w:p>
+    <w:p>
+      <w:pPr>
+        <w:spacing w:line="240" w:lineRule="auto"/>
+        <w:jc w:val="both"/>
+        <w:rPr>
+          <w:rFonts w:ascii="Times New Roman" w:hAnsi="Times New Roman" w:cs="Times New Roman"/>
+          <w:sz w:val="28"/>
+          <w:szCs w:val="28"/>
+          <w:lang w:val="en-US"/>
+        </w:rPr>
+      </w:pPr>
+      <w:r>
+        <w:rPr>
+          <w:rFonts w:ascii="Times New Roman" w:hAnsi="Times New Roman" w:cs="Times New Roman"/>
+          <w:sz w:val="28"/>
+          <w:szCs w:val="28"/>
+          <w:lang w:val="en-US"/>
+        </w:rPr>
+        <w:tab/>
+      </w:r>
+      <w:r>
+        <w:rPr>
+          <w:rFonts w:ascii="Times New Roman" w:hAnsi="Times New Roman" w:cs="Times New Roman"/>
+          <w:sz w:val="28"/>
+          <w:szCs w:val="28"/>
+        </w:rPr>
+        <w:t xml:space="preserve">Этот микросервис выполняет только одну роль в системе – скачивание данных. Микросервис использует </w:t>
+      </w:r>
+      <w:r>
+        <w:rPr>
+          <w:rFonts w:ascii="Times New Roman" w:hAnsi="Times New Roman" w:cs="Times New Roman"/>
+          <w:sz w:val="28"/>
+          <w:szCs w:val="28"/>
+          <w:lang w:val="en-US"/>
+        </w:rPr>
+        <w:t xml:space="preserve">GitHub API </w:t>
+      </w:r>
+      <w:r>
+        <w:rPr>
+          <w:rFonts w:ascii="Times New Roman" w:hAnsi="Times New Roman" w:cs="Times New Roman"/>
+          <w:sz w:val="28"/>
+          <w:szCs w:val="28"/>
+        </w:rPr>
+        <w:t>для скачивание таких данных</w:t>
+      </w:r>
+      <w:r>
+        <w:rPr>
+          <w:rFonts w:ascii="Times New Roman" w:hAnsi="Times New Roman" w:cs="Times New Roman"/>
+          <w:sz w:val="28"/>
+          <w:szCs w:val="28"/>
+          <w:lang w:val="en-US"/>
+        </w:rPr>
+        <w:t>:</w:t>
+      </w:r>
+    </w:p>
+    <w:p>
+      <w:pPr>
+        <w:pStyle w:val="a4"/>
+        <w:numPr>
+          <w:ilvl w:val="0"/>
+          <w:numId w:val="9"/>
+        </w:numPr>
+        <w:spacing w:line="240" w:lineRule="auto"/>
+        <w:ind w:left="426" w:firstLine="0"/>
+        <w:jc w:val="both"/>
+        <w:rPr>
+          <w:rFonts w:ascii="Times New Roman" w:hAnsi="Times New Roman" w:cs="Times New Roman"/>
+          <w:sz w:val="28"/>
+          <w:szCs w:val="28"/>
+        </w:rPr>
+      </w:pPr>
+      <w:r>
+        <w:rPr>
+          <w:rFonts w:ascii="Times New Roman" w:hAnsi="Times New Roman" w:cs="Times New Roman"/>
+          <w:sz w:val="28"/>
+          <w:szCs w:val="28"/>
+        </w:rPr>
+        <w:t>Информация о репозитории</w:t>
+      </w:r>
+    </w:p>
+    <w:p>
+      <w:pPr>
+        <w:pStyle w:val="a4"/>
+        <w:numPr>
+          <w:ilvl w:val="0"/>
+          <w:numId w:val="9"/>
+        </w:numPr>
+        <w:spacing w:line="240" w:lineRule="auto"/>
+        <w:ind w:left="426" w:firstLine="0"/>
+        <w:jc w:val="both"/>
+        <w:rPr>
+          <w:rFonts w:ascii="Times New Roman" w:hAnsi="Times New Roman" w:cs="Times New Roman"/>
+          <w:sz w:val="28"/>
+          <w:szCs w:val="28"/>
+        </w:rPr>
+      </w:pPr>
+      <w:r>
+        <w:rPr>
+          <w:rFonts w:ascii="Times New Roman" w:hAnsi="Times New Roman" w:cs="Times New Roman"/>
+          <w:sz w:val="28"/>
+          <w:szCs w:val="28"/>
+          <w:lang w:val="en-US"/>
+        </w:rPr>
+        <w:t>Issue</w:t>
+      </w:r>
+      <w:r>
+        <w:rPr>
+          <w:rFonts w:ascii="Times New Roman" w:hAnsi="Times New Roman" w:cs="Times New Roman"/>
+          <w:sz w:val="28"/>
+          <w:szCs w:val="28"/>
+        </w:rPr>
+        <w:t xml:space="preserve"> </w:t>
+      </w:r>
+      <w:r>
+        <w:rPr>
+          <w:rFonts w:ascii="Times New Roman" w:hAnsi="Times New Roman" w:cs="Times New Roman"/>
+          <w:sz w:val="28"/>
+          <w:szCs w:val="28"/>
+        </w:rPr>
+        <w:t>репозитория, как закрытых, так и открытых.</w:t>
+      </w:r>
+    </w:p>
+    <w:p>
+      <w:pPr>
+        <w:pStyle w:val="a4"/>
+        <w:numPr>
+          <w:ilvl w:val="0"/>
+          <w:numId w:val="9"/>
+        </w:numPr>
+        <w:spacing w:line="240" w:lineRule="auto"/>
+        <w:ind w:left="426" w:firstLine="0"/>
+        <w:jc w:val="both"/>
+        <w:rPr>
+          <w:rFonts w:ascii="Times New Roman" w:hAnsi="Times New Roman" w:cs="Times New Roman"/>
+          <w:sz w:val="28"/>
+          <w:szCs w:val="28"/>
+        </w:rPr>
+      </w:pPr>
+      <w:r>
+        <w:rPr>
+          <w:rFonts w:ascii="Times New Roman" w:hAnsi="Times New Roman" w:cs="Times New Roman"/>
+          <w:sz w:val="28"/>
+          <w:szCs w:val="28"/>
+        </w:rPr>
+        <w:t>Поиск репозиториев содержащих в своём описании какое-то ключевое слово.</w:t>
+      </w:r>
+    </w:p>
+    <w:p>
+      <w:pPr>
+        <w:spacing w:line="240" w:lineRule="auto"/>
+        <w:ind w:firstLine="426"/>
+        <w:jc w:val="both"/>
+        <w:rPr>
+          <w:rFonts w:ascii="Times New Roman" w:hAnsi="Times New Roman" w:cs="Times New Roman"/>
+          <w:sz w:val="28"/>
+          <w:szCs w:val="28"/>
+        </w:rPr>
+      </w:pPr>
+      <w:r>
+        <w:rPr>
+          <w:rFonts w:ascii="Times New Roman" w:hAnsi="Times New Roman" w:cs="Times New Roman"/>
+          <w:sz w:val="28"/>
+          <w:szCs w:val="28"/>
+        </w:rPr>
+        <w:t xml:space="preserve">Причина, по которой данная часть задачи вынесена в отдельное приложение связанна с ограничением на количество запросов. Ограничение на количество запросов называется </w:t>
+      </w:r>
+      <w:r>
+        <w:rPr>
+          <w:rFonts w:ascii="Times New Roman" w:hAnsi="Times New Roman" w:cs="Times New Roman"/>
+          <w:sz w:val="28"/>
+          <w:szCs w:val="28"/>
+          <w:lang w:val="en-US"/>
+        </w:rPr>
+        <w:t>Rate</w:t>
+      </w:r>
+      <w:r>
+        <w:rPr>
+          <w:rFonts w:ascii="Times New Roman" w:hAnsi="Times New Roman" w:cs="Times New Roman"/>
+          <w:sz w:val="28"/>
+          <w:szCs w:val="28"/>
+        </w:rPr>
+        <w:t xml:space="preserve"> </w:t>
+      </w:r>
+      <w:r>
+        <w:rPr>
+          <w:rFonts w:ascii="Times New Roman" w:hAnsi="Times New Roman" w:cs="Times New Roman"/>
+          <w:sz w:val="28"/>
+          <w:szCs w:val="28"/>
+          <w:lang w:val="en-US"/>
+        </w:rPr>
+        <w:t>Limit</w:t>
+      </w:r>
+      <w:r>
+        <w:rPr>
+          <w:rFonts w:ascii="Times New Roman" w:hAnsi="Times New Roman" w:cs="Times New Roman"/>
+          <w:sz w:val="28"/>
+          <w:szCs w:val="28"/>
+        </w:rPr>
+        <w:t xml:space="preserve"> </w:t>
+      </w:r>
+      <w:r>
+        <w:rPr>
+          <w:rFonts w:ascii="Times New Roman" w:hAnsi="Times New Roman" w:cs="Times New Roman"/>
+          <w:sz w:val="28"/>
+          <w:szCs w:val="28"/>
+        </w:rPr>
+        <w:t xml:space="preserve">и регламентирует ограничение на количество выполненных запросов к </w:t>
+      </w:r>
+      <w:r>
+        <w:rPr>
+          <w:rFonts w:ascii="Times New Roman" w:hAnsi="Times New Roman" w:cs="Times New Roman"/>
+          <w:sz w:val="28"/>
+          <w:szCs w:val="28"/>
+          <w:lang w:val="en-US"/>
+        </w:rPr>
+        <w:t>API</w:t>
+      </w:r>
+      <w:r>
+        <w:rPr>
+          <w:rFonts w:ascii="Times New Roman" w:hAnsi="Times New Roman" w:cs="Times New Roman"/>
+          <w:sz w:val="28"/>
+          <w:szCs w:val="28"/>
+        </w:rPr>
+        <w:t xml:space="preserve"> с одного </w:t>
+      </w:r>
+      <w:r>
+        <w:rPr>
+          <w:rFonts w:ascii="Times New Roman" w:hAnsi="Times New Roman" w:cs="Times New Roman"/>
+          <w:sz w:val="28"/>
+          <w:szCs w:val="28"/>
+          <w:lang w:val="en-US"/>
+        </w:rPr>
+        <w:t>IP</w:t>
+      </w:r>
+      <w:r>
+        <w:rPr>
+          <w:rFonts w:ascii="Times New Roman" w:hAnsi="Times New Roman" w:cs="Times New Roman"/>
+          <w:sz w:val="28"/>
+          <w:szCs w:val="28"/>
+        </w:rPr>
+        <w:t>-</w:t>
+      </w:r>
+      <w:r>
+        <w:rPr>
+          <w:rFonts w:ascii="Times New Roman" w:hAnsi="Times New Roman" w:cs="Times New Roman"/>
+          <w:sz w:val="28"/>
+          <w:szCs w:val="28"/>
+        </w:rPr>
+        <w:t xml:space="preserve">адреса </w:t>
+      </w:r>
+      <w:r>
+        <w:rPr>
+          <w:rFonts w:ascii="Times New Roman" w:hAnsi="Times New Roman" w:cs="Times New Roman"/>
+          <w:sz w:val="28"/>
+          <w:szCs w:val="28"/>
+        </w:rPr>
+        <w:t>в</w:t>
+      </w:r>
+      <w:r>
+        <w:rPr>
+          <w:rFonts w:ascii="Times New Roman" w:hAnsi="Times New Roman" w:cs="Times New Roman"/>
+          <w:sz w:val="28"/>
+          <w:szCs w:val="28"/>
+        </w:rPr>
+        <w:t xml:space="preserve"> час.</w:t>
+      </w:r>
+    </w:p>
+    <w:p>
+      <w:pPr>
+        <w:spacing w:line="240" w:lineRule="auto"/>
+        <w:ind w:firstLine="426"/>
+        <w:jc w:val="both"/>
+        <w:rPr>
+          <w:rFonts w:ascii="Times New Roman" w:hAnsi="Times New Roman" w:cs="Times New Roman"/>
+          <w:sz w:val="28"/>
+          <w:szCs w:val="28"/>
+        </w:rPr>
+      </w:pPr>
+      <w:r>
+        <w:rPr>
+          <w:rFonts w:ascii="Times New Roman" w:hAnsi="Times New Roman" w:cs="Times New Roman"/>
+          <w:sz w:val="28"/>
+          <w:szCs w:val="28"/>
+        </w:rPr>
+        <w:t xml:space="preserve">Ограничение распространяется на авторизованных пользователей, использующих токен и пользователей неавторизованных. Для авторизованных пользователей количество запросов к </w:t>
+      </w:r>
+      <w:r>
+        <w:rPr>
+          <w:rFonts w:ascii="Times New Roman" w:hAnsi="Times New Roman" w:cs="Times New Roman"/>
+          <w:sz w:val="28"/>
+          <w:szCs w:val="28"/>
+          <w:lang w:val="en-US"/>
+        </w:rPr>
+        <w:t>API</w:t>
+      </w:r>
+      <w:r>
+        <w:rPr>
+          <w:rFonts w:ascii="Times New Roman" w:hAnsi="Times New Roman" w:cs="Times New Roman"/>
+          <w:sz w:val="28"/>
+          <w:szCs w:val="28"/>
+        </w:rPr>
+        <w:t xml:space="preserve"> </w:t>
+      </w:r>
+      <w:r>
+        <w:rPr>
+          <w:rFonts w:ascii="Times New Roman" w:hAnsi="Times New Roman" w:cs="Times New Roman"/>
+          <w:sz w:val="28"/>
+          <w:szCs w:val="28"/>
+          <w:lang w:val="en-US"/>
+        </w:rPr>
+        <w:t>CORE</w:t>
+      </w:r>
+      <w:r>
+        <w:rPr>
+          <w:rFonts w:ascii="Times New Roman" w:hAnsi="Times New Roman" w:cs="Times New Roman"/>
+          <w:sz w:val="28"/>
+          <w:szCs w:val="28"/>
+        </w:rPr>
+        <w:t xml:space="preserve"> – 5000 </w:t>
+      </w:r>
+      <w:r>
+        <w:rPr>
+          <w:rFonts w:ascii="Times New Roman" w:hAnsi="Times New Roman" w:cs="Times New Roman"/>
+          <w:sz w:val="28"/>
+          <w:szCs w:val="28"/>
+        </w:rPr>
+        <w:t>запросов в час</w:t>
+      </w:r>
+      <w:r>
+        <w:rPr>
+          <w:rFonts w:ascii="Times New Roman" w:hAnsi="Times New Roman" w:cs="Times New Roman"/>
+          <w:sz w:val="28"/>
+          <w:szCs w:val="28"/>
+        </w:rPr>
+        <w:t xml:space="preserve">, </w:t>
+      </w:r>
+      <w:r>
+        <w:rPr>
+          <w:rFonts w:ascii="Times New Roman" w:hAnsi="Times New Roman" w:cs="Times New Roman"/>
+          <w:sz w:val="28"/>
+          <w:szCs w:val="28"/>
+          <w:lang w:val="en-US"/>
+        </w:rPr>
+        <w:t>API</w:t>
+      </w:r>
+      <w:r>
+        <w:rPr>
+          <w:rFonts w:ascii="Times New Roman" w:hAnsi="Times New Roman" w:cs="Times New Roman"/>
+          <w:sz w:val="28"/>
+          <w:szCs w:val="28"/>
+        </w:rPr>
+        <w:t xml:space="preserve"> </w:t>
+      </w:r>
+      <w:r>
+        <w:rPr>
+          <w:rFonts w:ascii="Times New Roman" w:hAnsi="Times New Roman" w:cs="Times New Roman"/>
+          <w:sz w:val="28"/>
+          <w:szCs w:val="28"/>
+          <w:lang w:val="en-US"/>
+        </w:rPr>
+        <w:t>SEARCH</w:t>
+      </w:r>
+      <w:r>
+        <w:rPr>
+          <w:rFonts w:ascii="Times New Roman" w:hAnsi="Times New Roman" w:cs="Times New Roman"/>
+          <w:sz w:val="28"/>
+          <w:szCs w:val="28"/>
+        </w:rPr>
+        <w:t xml:space="preserve"> –</w:t>
+      </w:r>
+      <w:r>
+        <w:rPr>
+          <w:rFonts w:ascii="Times New Roman" w:hAnsi="Times New Roman" w:cs="Times New Roman"/>
+          <w:sz w:val="28"/>
+          <w:szCs w:val="28"/>
+        </w:rPr>
+        <w:t xml:space="preserve"> 60 запросов в час</w:t>
+      </w:r>
+      <w:r>
+        <w:rPr>
+          <w:rFonts w:ascii="Times New Roman" w:hAnsi="Times New Roman" w:cs="Times New Roman"/>
+          <w:sz w:val="28"/>
+          <w:szCs w:val="28"/>
+        </w:rPr>
+        <w:t xml:space="preserve">. Для неавторизованных пользователей количество запросов к </w:t>
+      </w:r>
+      <w:r>
+        <w:rPr>
+          <w:rFonts w:ascii="Times New Roman" w:hAnsi="Times New Roman" w:cs="Times New Roman"/>
+          <w:sz w:val="28"/>
+          <w:szCs w:val="28"/>
+          <w:lang w:val="en-US"/>
+        </w:rPr>
+        <w:t>API</w:t>
+      </w:r>
+      <w:r>
+        <w:rPr>
+          <w:rFonts w:ascii="Times New Roman" w:hAnsi="Times New Roman" w:cs="Times New Roman"/>
+          <w:sz w:val="28"/>
+          <w:szCs w:val="28"/>
+        </w:rPr>
+        <w:t xml:space="preserve"> </w:t>
+      </w:r>
+      <w:r>
+        <w:rPr>
+          <w:rFonts w:ascii="Times New Roman" w:hAnsi="Times New Roman" w:cs="Times New Roman"/>
+          <w:sz w:val="28"/>
+          <w:szCs w:val="28"/>
+          <w:lang w:val="en-US"/>
+        </w:rPr>
+        <w:t>CORE</w:t>
+      </w:r>
+      <w:r>
+        <w:rPr>
+          <w:rFonts w:ascii="Times New Roman" w:hAnsi="Times New Roman" w:cs="Times New Roman"/>
+          <w:sz w:val="28"/>
+          <w:szCs w:val="28"/>
+        </w:rPr>
+        <w:t xml:space="preserve"> – </w:t>
+      </w:r>
+      <w:r>
+        <w:rPr>
+          <w:rFonts w:ascii="Times New Roman" w:hAnsi="Times New Roman" w:cs="Times New Roman"/>
+          <w:sz w:val="28"/>
+          <w:szCs w:val="28"/>
+        </w:rPr>
+        <w:t>60</w:t>
+      </w:r>
+      <w:r>
+        <w:rPr>
+          <w:rFonts w:ascii="Times New Roman" w:hAnsi="Times New Roman" w:cs="Times New Roman"/>
+          <w:sz w:val="28"/>
+          <w:szCs w:val="28"/>
+        </w:rPr>
+        <w:t xml:space="preserve"> </w:t>
+      </w:r>
+      <w:r>
+        <w:rPr>
+          <w:rFonts w:ascii="Times New Roman" w:hAnsi="Times New Roman" w:cs="Times New Roman"/>
+          <w:sz w:val="28"/>
+          <w:szCs w:val="28"/>
+        </w:rPr>
+        <w:t>запросов в час</w:t>
+      </w:r>
+      <w:r>
+        <w:rPr>
+          <w:rFonts w:ascii="Times New Roman" w:hAnsi="Times New Roman" w:cs="Times New Roman"/>
+          <w:sz w:val="28"/>
+          <w:szCs w:val="28"/>
+        </w:rPr>
+        <w:t xml:space="preserve">, </w:t>
+      </w:r>
+      <w:r>
+        <w:rPr>
+          <w:rFonts w:ascii="Times New Roman" w:hAnsi="Times New Roman" w:cs="Times New Roman"/>
+          <w:sz w:val="28"/>
+          <w:szCs w:val="28"/>
+          <w:lang w:val="en-US"/>
+        </w:rPr>
+        <w:t>API</w:t>
+      </w:r>
+      <w:r>
+        <w:rPr>
+          <w:rFonts w:ascii="Times New Roman" w:hAnsi="Times New Roman" w:cs="Times New Roman"/>
+          <w:sz w:val="28"/>
+          <w:szCs w:val="28"/>
+        </w:rPr>
+        <w:t xml:space="preserve"> </w:t>
+      </w:r>
+      <w:r>
+        <w:rPr>
+          <w:rFonts w:ascii="Times New Roman" w:hAnsi="Times New Roman" w:cs="Times New Roman"/>
+          <w:sz w:val="28"/>
+          <w:szCs w:val="28"/>
+          <w:lang w:val="en-US"/>
+        </w:rPr>
+        <w:t>SEARCH</w:t>
+      </w:r>
+      <w:r>
+        <w:rPr>
+          <w:rFonts w:ascii="Times New Roman" w:hAnsi="Times New Roman" w:cs="Times New Roman"/>
+          <w:sz w:val="28"/>
+          <w:szCs w:val="28"/>
+        </w:rPr>
+        <w:t xml:space="preserve"> –</w:t>
+      </w:r>
+      <w:r>
+        <w:rPr>
+          <w:rFonts w:ascii="Times New Roman" w:hAnsi="Times New Roman" w:cs="Times New Roman"/>
+          <w:sz w:val="28"/>
+          <w:szCs w:val="28"/>
+        </w:rPr>
+        <w:t xml:space="preserve"> 10 запросов в час.</w:t>
+      </w:r>
+    </w:p>
+    <w:p>
+      <w:pPr>
+        <w:spacing w:line="240" w:lineRule="auto"/>
+        <w:ind w:firstLine="426"/>
+        <w:jc w:val="both"/>
+        <w:rPr>
+          <w:rFonts w:ascii="Times New Roman" w:hAnsi="Times New Roman" w:cs="Times New Roman"/>
+          <w:sz w:val="28"/>
+          <w:szCs w:val="28"/>
+        </w:rPr>
+      </w:pPr>
+      <w:r>
+        <w:rPr>
+          <w:rFonts w:ascii="Times New Roman" w:hAnsi="Times New Roman" w:cs="Times New Roman"/>
+          <w:sz w:val="28"/>
+          <w:szCs w:val="28"/>
+        </w:rPr>
+        <w:t xml:space="preserve">Скачивание данных инициализирует микросервис </w:t>
+      </w:r>
+      <w:r>
+        <w:rPr>
+          <w:rFonts w:ascii="Times New Roman" w:hAnsi="Times New Roman" w:cs="Times New Roman"/>
+          <w:sz w:val="28"/>
+          <w:szCs w:val="28"/>
+          <w:lang w:val="en-US"/>
+        </w:rPr>
+        <w:t>GATE</w:t>
+      </w:r>
+      <w:r>
+        <w:rPr>
+          <w:rFonts w:ascii="Times New Roman" w:hAnsi="Times New Roman" w:cs="Times New Roman"/>
+          <w:sz w:val="28"/>
+          <w:szCs w:val="28"/>
+        </w:rPr>
+        <w:t>, отправив запрос на соответствующий эндпоинт микросервиса. Проблема заключается в том, что скачивание может занять время, либо из-за большого объема данных, либо из-за того, что будет превышено кол-во запросов в час и скачивание заморозится на час вперед.</w:t>
+      </w:r>
+    </w:p>
+    <w:p>
+      <w:pPr>
+        <w:spacing w:line="240" w:lineRule="auto"/>
+        <w:ind w:firstLine="426"/>
+        <w:jc w:val="both"/>
+        <w:rPr>
+          <w:rFonts w:ascii="Times New Roman" w:hAnsi="Times New Roman" w:cs="Times New Roman"/>
+          <w:sz w:val="28"/>
+          <w:szCs w:val="28"/>
+        </w:rPr>
+      </w:pPr>
+      <w:r>
+        <w:rPr>
+          <w:rFonts w:ascii="Times New Roman" w:hAnsi="Times New Roman" w:cs="Times New Roman"/>
+          <w:sz w:val="28"/>
+          <w:szCs w:val="28"/>
+        </w:rPr>
+        <w:t xml:space="preserve">Основная идея для решения данной проблемы – создание очереди задач. Очередь задач формируется в микросервисе </w:t>
+      </w:r>
+      <w:r>
+        <w:rPr>
+          <w:rFonts w:ascii="Times New Roman" w:hAnsi="Times New Roman" w:cs="Times New Roman"/>
+          <w:sz w:val="28"/>
+          <w:szCs w:val="28"/>
+          <w:lang w:val="en-US"/>
+        </w:rPr>
+        <w:t>GATE</w:t>
+      </w:r>
+      <w:r>
+        <w:rPr>
+          <w:rFonts w:ascii="Times New Roman" w:hAnsi="Times New Roman" w:cs="Times New Roman"/>
+          <w:sz w:val="28"/>
+          <w:szCs w:val="28"/>
+        </w:rPr>
+        <w:t xml:space="preserve"> </w:t>
+      </w:r>
+      <w:r>
+        <w:rPr>
+          <w:rFonts w:ascii="Times New Roman" w:hAnsi="Times New Roman" w:cs="Times New Roman"/>
+          <w:sz w:val="28"/>
+          <w:szCs w:val="28"/>
+        </w:rPr>
+        <w:t>и хранится в памяти приложения. Каждая задача может иметь статус</w:t>
+      </w:r>
+      <w:r>
+        <w:rPr>
+          <w:rFonts w:ascii="Times New Roman" w:hAnsi="Times New Roman" w:cs="Times New Roman"/>
+          <w:sz w:val="28"/>
+          <w:szCs w:val="28"/>
+        </w:rPr>
+        <w:t>:</w:t>
+      </w:r>
+    </w:p>
+    <w:p>
+      <w:pPr>
+        <w:pStyle w:val="a4"/>
+        <w:numPr>
+          <w:ilvl w:val="0"/>
+          <w:numId w:val="10"/>
+        </w:numPr>
+        <w:spacing w:line="240" w:lineRule="auto"/>
+        <w:jc w:val="both"/>
+        <w:rPr>
+          <w:rFonts w:ascii="Times New Roman" w:hAnsi="Times New Roman" w:cs="Times New Roman"/>
+          <w:sz w:val="28"/>
+          <w:szCs w:val="28"/>
+        </w:rPr>
+      </w:pPr>
+      <w:r>
+        <w:rPr>
+          <w:rFonts w:ascii="Times New Roman" w:hAnsi="Times New Roman" w:cs="Times New Roman"/>
+          <w:sz w:val="28"/>
+          <w:szCs w:val="28"/>
+        </w:rPr>
+        <w:t>О</w:t>
+      </w:r>
+      <w:r>
+        <w:rPr>
+          <w:rFonts w:ascii="Times New Roman" w:hAnsi="Times New Roman" w:cs="Times New Roman"/>
+          <w:sz w:val="28"/>
+          <w:szCs w:val="28"/>
+        </w:rPr>
+        <w:t>тложенн</w:t>
+      </w:r>
+      <w:r>
+        <w:rPr>
+          <w:rFonts w:ascii="Times New Roman" w:hAnsi="Times New Roman" w:cs="Times New Roman"/>
+          <w:sz w:val="28"/>
+          <w:szCs w:val="28"/>
+        </w:rPr>
+        <w:t>ой,</w:t>
+      </w:r>
+      <w:r>
+        <w:rPr>
+          <w:rFonts w:ascii="Times New Roman" w:hAnsi="Times New Roman" w:cs="Times New Roman"/>
+          <w:sz w:val="28"/>
+          <w:szCs w:val="28"/>
+        </w:rPr>
+        <w:t xml:space="preserve"> то есть, т</w:t>
+      </w:r>
+      <w:r>
+        <w:rPr>
+          <w:rFonts w:ascii="Times New Roman" w:hAnsi="Times New Roman" w:cs="Times New Roman"/>
+          <w:sz w:val="28"/>
+          <w:szCs w:val="28"/>
+        </w:rPr>
+        <w:t>ой</w:t>
+      </w:r>
+      <w:r>
+        <w:rPr>
+          <w:rFonts w:ascii="Times New Roman" w:hAnsi="Times New Roman" w:cs="Times New Roman"/>
+          <w:sz w:val="28"/>
+          <w:szCs w:val="28"/>
+        </w:rPr>
+        <w:t>,</w:t>
+      </w:r>
+      <w:r>
+        <w:rPr>
+          <w:rFonts w:ascii="Times New Roman" w:hAnsi="Times New Roman" w:cs="Times New Roman"/>
+          <w:sz w:val="28"/>
+          <w:szCs w:val="28"/>
+        </w:rPr>
+        <w:t xml:space="preserve"> которая добавлена</w:t>
+      </w:r>
+      <w:r>
+        <w:rPr>
+          <w:rFonts w:ascii="Times New Roman" w:hAnsi="Times New Roman" w:cs="Times New Roman"/>
+          <w:sz w:val="28"/>
+          <w:szCs w:val="28"/>
+        </w:rPr>
+        <w:t xml:space="preserve"> в </w:t>
+      </w:r>
+      <w:r>
+        <w:rPr>
+          <w:rFonts w:ascii="Times New Roman" w:hAnsi="Times New Roman" w:cs="Times New Roman"/>
+          <w:sz w:val="28"/>
+          <w:szCs w:val="28"/>
+        </w:rPr>
+        <w:t>очередь,</w:t>
+      </w:r>
+      <w:r>
+        <w:rPr>
+          <w:rFonts w:ascii="Times New Roman" w:hAnsi="Times New Roman" w:cs="Times New Roman"/>
+          <w:sz w:val="28"/>
+          <w:szCs w:val="28"/>
+        </w:rPr>
+        <w:t xml:space="preserve"> но еще не запущена.</w:t>
+      </w:r>
+    </w:p>
+    <w:p>
+      <w:pPr>
+        <w:pStyle w:val="a4"/>
+        <w:numPr>
+          <w:ilvl w:val="0"/>
+          <w:numId w:val="10"/>
+        </w:numPr>
+        <w:spacing w:line="240" w:lineRule="auto"/>
+        <w:jc w:val="both"/>
+        <w:rPr>
+          <w:rFonts w:ascii="Times New Roman" w:hAnsi="Times New Roman" w:cs="Times New Roman"/>
+          <w:sz w:val="28"/>
+          <w:szCs w:val="28"/>
+        </w:rPr>
+      </w:pPr>
+      <w:r>
+        <w:rPr>
+          <w:rFonts w:ascii="Times New Roman" w:hAnsi="Times New Roman" w:cs="Times New Roman"/>
+          <w:sz w:val="28"/>
+          <w:szCs w:val="28"/>
+        </w:rPr>
+        <w:t>Активной, то есть,</w:t>
+      </w:r>
+      <w:r>
+        <w:rPr>
+          <w:rFonts w:ascii="Times New Roman" w:hAnsi="Times New Roman" w:cs="Times New Roman"/>
+          <w:sz w:val="28"/>
+          <w:szCs w:val="28"/>
+        </w:rPr>
+        <w:t xml:space="preserve"> </w:t>
+      </w:r>
+      <w:r>
+        <w:rPr>
+          <w:rFonts w:ascii="Times New Roman" w:hAnsi="Times New Roman" w:cs="Times New Roman"/>
+          <w:sz w:val="28"/>
+          <w:szCs w:val="28"/>
+        </w:rPr>
+        <w:t>той</w:t>
+      </w:r>
+      <w:r>
+        <w:rPr>
+          <w:rFonts w:ascii="Times New Roman" w:hAnsi="Times New Roman" w:cs="Times New Roman"/>
+          <w:sz w:val="28"/>
+          <w:szCs w:val="28"/>
+        </w:rPr>
+        <w:t>,</w:t>
+      </w:r>
+      <w:r>
+        <w:rPr>
+          <w:rFonts w:ascii="Times New Roman" w:hAnsi="Times New Roman" w:cs="Times New Roman"/>
+          <w:sz w:val="28"/>
+          <w:szCs w:val="28"/>
+        </w:rPr>
+        <w:t xml:space="preserve"> которая выполняе</w:t>
+      </w:r>
+      <w:r>
+        <w:rPr>
+          <w:rFonts w:ascii="Times New Roman" w:hAnsi="Times New Roman" w:cs="Times New Roman"/>
+          <w:sz w:val="28"/>
+          <w:szCs w:val="28"/>
+        </w:rPr>
+        <w:t>тся</w:t>
+      </w:r>
+      <w:r>
+        <w:rPr>
+          <w:rFonts w:ascii="Times New Roman" w:hAnsi="Times New Roman" w:cs="Times New Roman"/>
+          <w:sz w:val="28"/>
+          <w:szCs w:val="28"/>
+        </w:rPr>
+        <w:t xml:space="preserve"> на микросервисе </w:t>
+      </w:r>
+      <w:r>
+        <w:rPr>
+          <w:rFonts w:ascii="Times New Roman" w:hAnsi="Times New Roman" w:cs="Times New Roman"/>
+          <w:sz w:val="28"/>
+          <w:szCs w:val="28"/>
+          <w:lang w:val="en-US"/>
+        </w:rPr>
+        <w:t>GITHUB</w:t>
+      </w:r>
+      <w:r>
+        <w:rPr>
+          <w:rFonts w:ascii="Times New Roman" w:hAnsi="Times New Roman" w:cs="Times New Roman"/>
+          <w:sz w:val="28"/>
+          <w:szCs w:val="28"/>
+        </w:rPr>
+        <w:t>-</w:t>
+      </w:r>
+      <w:r>
+        <w:rPr>
+          <w:rFonts w:ascii="Times New Roman" w:hAnsi="Times New Roman" w:cs="Times New Roman"/>
+          <w:sz w:val="28"/>
+          <w:szCs w:val="28"/>
+          <w:lang w:val="en-US"/>
+        </w:rPr>
+        <w:t>COLLECTOR</w:t>
+      </w:r>
+      <w:r>
+        <w:rPr>
+          <w:rFonts w:ascii="Times New Roman" w:hAnsi="Times New Roman" w:cs="Times New Roman"/>
+          <w:sz w:val="28"/>
+          <w:szCs w:val="28"/>
+        </w:rPr>
+        <w:t>, и будет за</w:t>
+      </w:r>
+      <w:r>
+        <w:rPr>
+          <w:rFonts w:ascii="Times New Roman" w:hAnsi="Times New Roman" w:cs="Times New Roman"/>
+          <w:sz w:val="28"/>
+          <w:szCs w:val="28"/>
+        </w:rPr>
+        <w:t>в</w:t>
+      </w:r>
+      <w:r>
+        <w:rPr>
+          <w:rFonts w:ascii="Times New Roman" w:hAnsi="Times New Roman" w:cs="Times New Roman"/>
+          <w:sz w:val="28"/>
+          <w:szCs w:val="28"/>
+        </w:rPr>
+        <w:t xml:space="preserve">ершена тогда, когда она будет целиком завершена внутри микросевриса </w:t>
+      </w:r>
+      <w:r>
+        <w:rPr>
+          <w:rFonts w:ascii="Times New Roman" w:hAnsi="Times New Roman" w:cs="Times New Roman"/>
+          <w:sz w:val="28"/>
+          <w:szCs w:val="28"/>
+          <w:lang w:val="en-US"/>
+        </w:rPr>
+        <w:t>GITHUB</w:t>
+      </w:r>
+      <w:r>
+        <w:rPr>
+          <w:rFonts w:ascii="Times New Roman" w:hAnsi="Times New Roman" w:cs="Times New Roman"/>
+          <w:sz w:val="28"/>
+          <w:szCs w:val="28"/>
+        </w:rPr>
+        <w:t>-</w:t>
+      </w:r>
+      <w:r>
+        <w:rPr>
+          <w:rFonts w:ascii="Times New Roman" w:hAnsi="Times New Roman" w:cs="Times New Roman"/>
+          <w:sz w:val="28"/>
+          <w:szCs w:val="28"/>
+          <w:lang w:val="en-US"/>
+        </w:rPr>
+        <w:t>COLLECTOR</w:t>
+      </w:r>
+      <w:r>
+        <w:rPr>
+          <w:rFonts w:ascii="Times New Roman" w:hAnsi="Times New Roman" w:cs="Times New Roman"/>
+          <w:sz w:val="28"/>
+          <w:szCs w:val="28"/>
+        </w:rPr>
+        <w:t>.</w:t>
+      </w:r>
+    </w:p>
+    <w:p>
+      <w:pPr>
+        <w:spacing w:line="240" w:lineRule="auto"/>
+        <w:ind w:firstLine="360"/>
+        <w:jc w:val="both"/>
+        <w:rPr>
+          <w:rFonts w:ascii="Times New Roman" w:hAnsi="Times New Roman" w:cs="Times New Roman"/>
+          <w:sz w:val="28"/>
+          <w:szCs w:val="28"/>
+        </w:rPr>
+      </w:pPr>
+      <w:r>
+        <w:rPr>
+          <w:rFonts w:ascii="Times New Roman" w:hAnsi="Times New Roman" w:cs="Times New Roman"/>
+          <w:sz w:val="28"/>
+          <w:szCs w:val="28"/>
+        </w:rPr>
+        <w:t xml:space="preserve">Очередь задач позволяет микросервису </w:t>
+      </w:r>
+      <w:r>
+        <w:rPr>
+          <w:rFonts w:ascii="Times New Roman" w:hAnsi="Times New Roman" w:cs="Times New Roman"/>
+          <w:sz w:val="28"/>
+          <w:szCs w:val="28"/>
+          <w:lang w:val="en-US"/>
+        </w:rPr>
+        <w:t>GATE</w:t>
+      </w:r>
+      <w:r>
+        <w:rPr>
+          <w:rFonts w:ascii="Times New Roman" w:hAnsi="Times New Roman" w:cs="Times New Roman"/>
+          <w:sz w:val="28"/>
+          <w:szCs w:val="28"/>
+        </w:rPr>
+        <w:t xml:space="preserve"> </w:t>
+      </w:r>
+      <w:r>
+        <w:rPr>
+          <w:rFonts w:ascii="Times New Roman" w:hAnsi="Times New Roman" w:cs="Times New Roman"/>
+          <w:sz w:val="28"/>
+          <w:szCs w:val="28"/>
+        </w:rPr>
+        <w:t xml:space="preserve">не ждать, когда данные будут целиком скачены, </w:t>
+      </w:r>
+      <w:r>
+        <w:rPr>
+          <w:rFonts w:ascii="Times New Roman" w:hAnsi="Times New Roman" w:cs="Times New Roman"/>
+          <w:sz w:val="28"/>
+          <w:szCs w:val="28"/>
+        </w:rPr>
+        <w:t>при этом получать</w:t>
+      </w:r>
+      <w:r>
+        <w:rPr>
+          <w:rFonts w:ascii="Times New Roman" w:hAnsi="Times New Roman" w:cs="Times New Roman"/>
+          <w:sz w:val="28"/>
+          <w:szCs w:val="28"/>
+        </w:rPr>
+        <w:t xml:space="preserve"> от микросевиса </w:t>
+      </w:r>
+      <w:r>
+        <w:rPr>
+          <w:rFonts w:ascii="Times New Roman" w:hAnsi="Times New Roman" w:cs="Times New Roman"/>
+          <w:sz w:val="28"/>
+          <w:szCs w:val="28"/>
+          <w:lang w:val="en-US"/>
+        </w:rPr>
+        <w:t>GITHUB</w:t>
+      </w:r>
+      <w:r>
+        <w:rPr>
+          <w:rFonts w:ascii="Times New Roman" w:hAnsi="Times New Roman" w:cs="Times New Roman"/>
+          <w:sz w:val="28"/>
+          <w:szCs w:val="28"/>
+        </w:rPr>
+        <w:t>-</w:t>
+      </w:r>
+      <w:r>
+        <w:rPr>
+          <w:rFonts w:ascii="Times New Roman" w:hAnsi="Times New Roman" w:cs="Times New Roman"/>
+          <w:sz w:val="28"/>
+          <w:szCs w:val="28"/>
+          <w:lang w:val="en-US"/>
+        </w:rPr>
+        <w:t>COLLECTOR</w:t>
+      </w:r>
+      <w:r>
+        <w:rPr>
+          <w:rFonts w:ascii="Times New Roman" w:hAnsi="Times New Roman" w:cs="Times New Roman"/>
+          <w:sz w:val="28"/>
+          <w:szCs w:val="28"/>
+        </w:rPr>
+        <w:t xml:space="preserve"> обновления состояния задачи, содержащее скаченную информацию, до тех пор, пока обновление не будет содержать статус </w:t>
+      </w:r>
+      <w:r>
+        <w:rPr>
+          <w:rFonts w:ascii="Times New Roman" w:hAnsi="Times New Roman" w:cs="Times New Roman"/>
+          <w:sz w:val="28"/>
+          <w:szCs w:val="28"/>
+        </w:rPr>
+        <w:t xml:space="preserve">полного </w:t>
+      </w:r>
+      <w:r>
+        <w:rPr>
+          <w:rFonts w:ascii="Times New Roman" w:hAnsi="Times New Roman" w:cs="Times New Roman"/>
+          <w:sz w:val="28"/>
+          <w:szCs w:val="28"/>
+        </w:rPr>
+        <w:t xml:space="preserve">завершения. Таким образом микросервис </w:t>
+      </w:r>
+      <w:r>
+        <w:rPr>
+          <w:rFonts w:ascii="Times New Roman" w:hAnsi="Times New Roman" w:cs="Times New Roman"/>
+          <w:sz w:val="28"/>
+          <w:szCs w:val="28"/>
+          <w:lang w:val="en-US"/>
+        </w:rPr>
+        <w:t>GATE</w:t>
+      </w:r>
+      <w:r>
+        <w:rPr>
+          <w:rFonts w:ascii="Times New Roman" w:hAnsi="Times New Roman" w:cs="Times New Roman"/>
+          <w:sz w:val="28"/>
+          <w:szCs w:val="28"/>
+        </w:rPr>
+        <w:t xml:space="preserve"> </w:t>
+      </w:r>
+      <w:r>
+        <w:rPr>
+          <w:rFonts w:ascii="Times New Roman" w:hAnsi="Times New Roman" w:cs="Times New Roman"/>
+          <w:sz w:val="28"/>
+          <w:szCs w:val="28"/>
+        </w:rPr>
+        <w:t>не простаивает</w:t>
+      </w:r>
+      <w:r>
+        <w:rPr>
+          <w:rFonts w:ascii="Times New Roman" w:hAnsi="Times New Roman" w:cs="Times New Roman"/>
+          <w:sz w:val="28"/>
+          <w:szCs w:val="28"/>
+        </w:rPr>
+        <w:t xml:space="preserve"> в ожидании завершения скачивания данных и может обслуживать другие запросы.</w:t>
+      </w:r>
+    </w:p>
+    <w:p>
+      <w:pPr>
+        <w:spacing w:line="240" w:lineRule="auto"/>
+        <w:ind w:firstLine="360"/>
+        <w:jc w:val="both"/>
+        <w:rPr>
+          <w:rFonts w:ascii="Times New Roman" w:hAnsi="Times New Roman" w:cs="Times New Roman"/>
+          <w:sz w:val="28"/>
+          <w:szCs w:val="28"/>
+        </w:rPr>
+      </w:pPr>
+      <w:r>
+        <w:rPr>
+          <w:rFonts w:ascii="Times New Roman" w:hAnsi="Times New Roman" w:cs="Times New Roman"/>
+          <w:sz w:val="28"/>
+          <w:szCs w:val="28"/>
+        </w:rPr>
+        <w:t xml:space="preserve">Микросервис </w:t>
+      </w:r>
+      <w:r>
+        <w:rPr>
+          <w:rFonts w:ascii="Times New Roman" w:hAnsi="Times New Roman" w:cs="Times New Roman"/>
+          <w:sz w:val="28"/>
+          <w:szCs w:val="28"/>
+          <w:lang w:val="en-US"/>
+        </w:rPr>
+        <w:t>GITHUB</w:t>
+      </w:r>
+      <w:r>
+        <w:rPr>
+          <w:rFonts w:ascii="Times New Roman" w:hAnsi="Times New Roman" w:cs="Times New Roman"/>
+          <w:sz w:val="28"/>
+          <w:szCs w:val="28"/>
+        </w:rPr>
+        <w:t>-</w:t>
+      </w:r>
+      <w:r>
+        <w:rPr>
+          <w:rFonts w:ascii="Times New Roman" w:hAnsi="Times New Roman" w:cs="Times New Roman"/>
+          <w:sz w:val="28"/>
+          <w:szCs w:val="28"/>
+          <w:lang w:val="en-US"/>
+        </w:rPr>
+        <w:t>COLLECTOR</w:t>
+      </w:r>
+      <w:r>
+        <w:rPr>
+          <w:rFonts w:ascii="Times New Roman" w:hAnsi="Times New Roman" w:cs="Times New Roman"/>
+          <w:sz w:val="28"/>
+          <w:szCs w:val="28"/>
+        </w:rPr>
+        <w:t xml:space="preserve"> имеет также, как и микросервис </w:t>
+      </w:r>
+      <w:r>
+        <w:rPr>
+          <w:rFonts w:ascii="Times New Roman" w:hAnsi="Times New Roman" w:cs="Times New Roman"/>
+          <w:sz w:val="28"/>
+          <w:szCs w:val="28"/>
+          <w:lang w:val="en-US"/>
+        </w:rPr>
+        <w:t>GATE</w:t>
+      </w:r>
+      <w:r>
+        <w:rPr>
+          <w:rFonts w:ascii="Times New Roman" w:hAnsi="Times New Roman" w:cs="Times New Roman"/>
+          <w:sz w:val="28"/>
+          <w:szCs w:val="28"/>
+        </w:rPr>
+        <w:t xml:space="preserve"> </w:t>
+      </w:r>
+      <w:r>
+        <w:rPr>
+          <w:rFonts w:ascii="Times New Roman" w:hAnsi="Times New Roman" w:cs="Times New Roman"/>
+          <w:sz w:val="28"/>
+          <w:szCs w:val="28"/>
+        </w:rPr>
+        <w:t>о</w:t>
+      </w:r>
+      <w:r>
+        <w:rPr>
+          <w:rFonts w:ascii="Times New Roman" w:hAnsi="Times New Roman" w:cs="Times New Roman"/>
+          <w:sz w:val="28"/>
+          <w:szCs w:val="28"/>
+        </w:rPr>
+        <w:t>чередь задач, которые он получает</w:t>
+      </w:r>
+      <w:r>
+        <w:rPr>
+          <w:rFonts w:ascii="Times New Roman" w:hAnsi="Times New Roman" w:cs="Times New Roman"/>
+          <w:sz w:val="28"/>
+          <w:szCs w:val="28"/>
+        </w:rPr>
+        <w:t xml:space="preserve"> от него. Все задачи лежат в очереди и запускаются строго друг за другом</w:t>
+      </w:r>
+      <w:r>
+        <w:rPr>
+          <w:rFonts w:ascii="Times New Roman" w:hAnsi="Times New Roman" w:cs="Times New Roman"/>
+          <w:sz w:val="28"/>
+          <w:szCs w:val="28"/>
+        </w:rPr>
+        <w:t xml:space="preserve">. После завершения текущей задачи, запускается следующая задача. В случае если текущая задача превысила количество запросов в час, часть приложения, которая запускает задачи и является отдельным потоком, замораживается на полученное от </w:t>
+      </w:r>
+      <w:r>
+        <w:rPr>
+          <w:rFonts w:ascii="Times New Roman" w:hAnsi="Times New Roman" w:cs="Times New Roman"/>
+          <w:sz w:val="28"/>
+          <w:szCs w:val="28"/>
+          <w:lang w:val="en-US"/>
+        </w:rPr>
+        <w:t>GitHub</w:t>
+      </w:r>
+      <w:r>
+        <w:rPr>
+          <w:rFonts w:ascii="Times New Roman" w:hAnsi="Times New Roman" w:cs="Times New Roman"/>
+          <w:sz w:val="28"/>
+          <w:szCs w:val="28"/>
+        </w:rPr>
+        <w:t xml:space="preserve"> </w:t>
+      </w:r>
+      <w:r>
+        <w:rPr>
+          <w:rFonts w:ascii="Times New Roman" w:hAnsi="Times New Roman" w:cs="Times New Roman"/>
+          <w:sz w:val="28"/>
+          <w:szCs w:val="28"/>
+        </w:rPr>
+        <w:t xml:space="preserve">время ожидания. </w:t>
+      </w:r>
+    </w:p>
+    <w:p>
+      <w:pPr>
+        <w:spacing w:line="240" w:lineRule="auto"/>
+        <w:ind w:firstLine="360"/>
+        <w:jc w:val="both"/>
+        <w:rPr>
+          <w:rFonts w:ascii="Times New Roman" w:hAnsi="Times New Roman" w:cs="Times New Roman"/>
+          <w:sz w:val="28"/>
+          <w:szCs w:val="28"/>
+        </w:rPr>
+      </w:pPr>
+      <w:r>
+        <w:rPr>
+          <w:rFonts w:ascii="Times New Roman" w:hAnsi="Times New Roman" w:cs="Times New Roman"/>
+          <w:sz w:val="28"/>
+          <w:szCs w:val="28"/>
+        </w:rPr>
+        <w:t xml:space="preserve">На время ожидания </w:t>
+      </w:r>
+      <w:r>
+        <w:rPr>
+          <w:rFonts w:ascii="Times New Roman" w:hAnsi="Times New Roman" w:cs="Times New Roman"/>
+          <w:sz w:val="28"/>
+          <w:szCs w:val="28"/>
+        </w:rPr>
+        <w:t>сгорания</w:t>
+      </w:r>
+      <w:r>
+        <w:rPr>
+          <w:rFonts w:ascii="Times New Roman" w:hAnsi="Times New Roman" w:cs="Times New Roman"/>
+          <w:sz w:val="28"/>
+          <w:szCs w:val="28"/>
+        </w:rPr>
+        <w:t xml:space="preserve"> </w:t>
+      </w:r>
+      <w:r>
+        <w:rPr>
+          <w:rFonts w:ascii="Times New Roman" w:hAnsi="Times New Roman" w:cs="Times New Roman"/>
+          <w:sz w:val="28"/>
+          <w:szCs w:val="28"/>
+          <w:lang w:val="en-US"/>
+        </w:rPr>
+        <w:t>Rate</w:t>
+      </w:r>
+      <w:r>
+        <w:rPr>
+          <w:rFonts w:ascii="Times New Roman" w:hAnsi="Times New Roman" w:cs="Times New Roman"/>
+          <w:sz w:val="28"/>
+          <w:szCs w:val="28"/>
+        </w:rPr>
+        <w:t xml:space="preserve"> </w:t>
+      </w:r>
+      <w:r>
+        <w:rPr>
+          <w:rFonts w:ascii="Times New Roman" w:hAnsi="Times New Roman" w:cs="Times New Roman"/>
+          <w:sz w:val="28"/>
+          <w:szCs w:val="28"/>
+          <w:lang w:val="en-US"/>
+        </w:rPr>
+        <w:t>Limit</w:t>
+      </w:r>
+      <w:r>
+        <w:rPr>
+          <w:rFonts w:ascii="Times New Roman" w:hAnsi="Times New Roman" w:cs="Times New Roman"/>
+          <w:sz w:val="28"/>
+          <w:szCs w:val="28"/>
+        </w:rPr>
+        <w:t>, замораживается только та часть приложения, которая обслуживает</w:t>
+      </w:r>
+      <w:r>
+        <w:rPr>
+          <w:rFonts w:ascii="Times New Roman" w:hAnsi="Times New Roman" w:cs="Times New Roman"/>
+          <w:sz w:val="28"/>
+          <w:szCs w:val="28"/>
+        </w:rPr>
+        <w:t xml:space="preserve"> </w:t>
+      </w:r>
+      <w:r>
+        <w:rPr>
+          <w:rFonts w:ascii="Times New Roman" w:hAnsi="Times New Roman" w:cs="Times New Roman"/>
+          <w:sz w:val="28"/>
+          <w:szCs w:val="28"/>
+        </w:rPr>
+        <w:t xml:space="preserve">очередь задач, а она является отдельным потоком, что позволяет не замораживать основной поток, принимающий сетевые запросы, как следствие микросервис </w:t>
+      </w:r>
+      <w:r>
+        <w:rPr>
+          <w:rFonts w:ascii="Times New Roman" w:hAnsi="Times New Roman" w:cs="Times New Roman"/>
+          <w:sz w:val="28"/>
+          <w:szCs w:val="28"/>
+          <w:lang w:val="en-US"/>
+        </w:rPr>
+        <w:t>GATE</w:t>
+      </w:r>
+      <w:r>
+        <w:rPr>
+          <w:rFonts w:ascii="Times New Roman" w:hAnsi="Times New Roman" w:cs="Times New Roman"/>
+          <w:sz w:val="28"/>
+          <w:szCs w:val="28"/>
+        </w:rPr>
+        <w:t xml:space="preserve"> </w:t>
+      </w:r>
+      <w:r>
+        <w:rPr>
+          <w:rFonts w:ascii="Times New Roman" w:hAnsi="Times New Roman" w:cs="Times New Roman"/>
+          <w:sz w:val="28"/>
+          <w:szCs w:val="28"/>
+        </w:rPr>
+        <w:t xml:space="preserve">всегда может спросить </w:t>
+      </w:r>
+      <w:r>
+        <w:rPr>
+          <w:rFonts w:ascii="Times New Roman" w:hAnsi="Times New Roman" w:cs="Times New Roman"/>
+          <w:sz w:val="28"/>
+          <w:szCs w:val="28"/>
+          <w:lang w:val="en-US"/>
+        </w:rPr>
+        <w:t>GITHUB</w:t>
+      </w:r>
+      <w:r>
+        <w:rPr>
+          <w:rFonts w:ascii="Times New Roman" w:hAnsi="Times New Roman" w:cs="Times New Roman"/>
+          <w:sz w:val="28"/>
+          <w:szCs w:val="28"/>
+        </w:rPr>
+        <w:t>-</w:t>
+      </w:r>
+      <w:r>
+        <w:rPr>
+          <w:rFonts w:ascii="Times New Roman" w:hAnsi="Times New Roman" w:cs="Times New Roman"/>
+          <w:sz w:val="28"/>
+          <w:szCs w:val="28"/>
+          <w:lang w:val="en-US"/>
+        </w:rPr>
+        <w:t>COLLECTOR</w:t>
+      </w:r>
+      <w:r>
+        <w:rPr>
+          <w:rFonts w:ascii="Times New Roman" w:hAnsi="Times New Roman" w:cs="Times New Roman"/>
+          <w:sz w:val="28"/>
+          <w:szCs w:val="28"/>
+        </w:rPr>
+        <w:t xml:space="preserve"> о его текущем состоянии и добавить новую задачу в очередь, если позволяет размер очереди.</w:t>
+      </w:r>
+    </w:p>
+    <w:p>
+      <w:pPr>
+        <w:spacing w:line="240" w:lineRule="auto"/>
+        <w:ind w:firstLine="360"/>
+        <w:jc w:val="both"/>
+        <w:rPr>
+          <w:rFonts w:ascii="Times New Roman" w:hAnsi="Times New Roman" w:cs="Times New Roman"/>
+          <w:sz w:val="28"/>
+          <w:szCs w:val="28"/>
+        </w:rPr>
+      </w:pPr>
+      <w:r>
+        <w:rPr>
+          <w:rFonts w:ascii="Times New Roman" w:hAnsi="Times New Roman" w:cs="Times New Roman"/>
+          <w:sz w:val="28"/>
+          <w:szCs w:val="28"/>
+        </w:rPr>
+        <w:t xml:space="preserve">В связи с тем, что </w:t>
+      </w:r>
+      <w:r>
+        <w:rPr>
+          <w:rFonts w:ascii="Times New Roman" w:hAnsi="Times New Roman" w:cs="Times New Roman"/>
+          <w:sz w:val="28"/>
+          <w:szCs w:val="28"/>
+          <w:lang w:val="en-US"/>
+        </w:rPr>
+        <w:t>Rate</w:t>
+      </w:r>
+      <w:r>
+        <w:rPr>
+          <w:rFonts w:ascii="Times New Roman" w:hAnsi="Times New Roman" w:cs="Times New Roman"/>
+          <w:sz w:val="28"/>
+          <w:szCs w:val="28"/>
+        </w:rPr>
+        <w:t xml:space="preserve"> </w:t>
+      </w:r>
+      <w:r>
+        <w:rPr>
+          <w:rFonts w:ascii="Times New Roman" w:hAnsi="Times New Roman" w:cs="Times New Roman"/>
+          <w:sz w:val="28"/>
+          <w:szCs w:val="28"/>
+          <w:lang w:val="en-US"/>
+        </w:rPr>
+        <w:t>Limit</w:t>
+      </w:r>
+      <w:r>
+        <w:rPr>
+          <w:rFonts w:ascii="Times New Roman" w:hAnsi="Times New Roman" w:cs="Times New Roman"/>
+          <w:sz w:val="28"/>
+          <w:szCs w:val="28"/>
+        </w:rPr>
+        <w:t xml:space="preserve"> </w:t>
+      </w:r>
+      <w:r>
+        <w:rPr>
+          <w:rFonts w:ascii="Times New Roman" w:hAnsi="Times New Roman" w:cs="Times New Roman"/>
+          <w:sz w:val="28"/>
+          <w:szCs w:val="28"/>
+        </w:rPr>
+        <w:t xml:space="preserve">связан с определенным </w:t>
+      </w:r>
+      <w:r>
+        <w:rPr>
+          <w:rFonts w:ascii="Times New Roman" w:hAnsi="Times New Roman" w:cs="Times New Roman"/>
+          <w:sz w:val="28"/>
+          <w:szCs w:val="28"/>
+          <w:lang w:val="en-US"/>
+        </w:rPr>
+        <w:t>IP</w:t>
+      </w:r>
+      <w:r>
+        <w:rPr>
+          <w:rFonts w:ascii="Times New Roman" w:hAnsi="Times New Roman" w:cs="Times New Roman"/>
+          <w:sz w:val="28"/>
+          <w:szCs w:val="28"/>
+        </w:rPr>
+        <w:t xml:space="preserve">, экземпляры микросервиса </w:t>
+      </w:r>
+      <w:r>
+        <w:rPr>
+          <w:rFonts w:ascii="Times New Roman" w:hAnsi="Times New Roman" w:cs="Times New Roman"/>
+          <w:sz w:val="28"/>
+          <w:szCs w:val="28"/>
+        </w:rPr>
+        <w:t>GITHUB-COLLECTOR</w:t>
+      </w:r>
+      <w:r>
+        <w:rPr>
+          <w:rFonts w:ascii="Times New Roman" w:hAnsi="Times New Roman" w:cs="Times New Roman"/>
+          <w:sz w:val="28"/>
+          <w:szCs w:val="28"/>
+        </w:rPr>
+        <w:t xml:space="preserve"> можно запускать на разных серверах, поэтому на схеме у этого микросервиса несколько экземпляров. </w:t>
+      </w:r>
+    </w:p>
+    <w:p>
+      <w:pPr>
+        <w:spacing w:line="240" w:lineRule="auto"/>
+        <w:ind w:firstLine="360"/>
+        <w:jc w:val="both"/>
+        <w:rPr>
+          <w:rFonts w:ascii="Times New Roman" w:hAnsi="Times New Roman" w:cs="Times New Roman"/>
+          <w:sz w:val="28"/>
+          <w:szCs w:val="28"/>
+        </w:rPr>
+      </w:pPr>
+      <w:r>
+        <w:rPr>
+          <w:rFonts w:ascii="Times New Roman" w:hAnsi="Times New Roman" w:cs="Times New Roman"/>
+          <w:sz w:val="28"/>
+          <w:szCs w:val="28"/>
+        </w:rPr>
+        <w:t xml:space="preserve">Отправка состояния задач выполняется на специальные эндпоинты микросервиса </w:t>
+      </w:r>
+      <w:r>
+        <w:rPr>
+          <w:rFonts w:ascii="Times New Roman" w:hAnsi="Times New Roman" w:cs="Times New Roman"/>
+          <w:sz w:val="28"/>
+          <w:szCs w:val="28"/>
+          <w:lang w:val="en-US"/>
+        </w:rPr>
+        <w:t>GATE</w:t>
+      </w:r>
+      <w:r>
+        <w:rPr>
+          <w:rFonts w:ascii="Times New Roman" w:hAnsi="Times New Roman" w:cs="Times New Roman"/>
+          <w:sz w:val="28"/>
+          <w:szCs w:val="28"/>
+        </w:rPr>
+        <w:t xml:space="preserve">. Состояние содержит уникальный ключ задачи, данные полученные от </w:t>
+      </w:r>
+      <w:r>
+        <w:rPr>
+          <w:rFonts w:ascii="Times New Roman" w:hAnsi="Times New Roman" w:cs="Times New Roman"/>
+          <w:sz w:val="28"/>
+          <w:szCs w:val="28"/>
+          <w:lang w:val="en-US"/>
+        </w:rPr>
+        <w:t>GitHub</w:t>
+      </w:r>
+      <w:r>
+        <w:rPr>
+          <w:rFonts w:ascii="Times New Roman" w:hAnsi="Times New Roman" w:cs="Times New Roman"/>
+          <w:sz w:val="28"/>
+          <w:szCs w:val="28"/>
+        </w:rPr>
+        <w:t xml:space="preserve"> </w:t>
+      </w:r>
+      <w:r>
+        <w:rPr>
+          <w:rFonts w:ascii="Times New Roman" w:hAnsi="Times New Roman" w:cs="Times New Roman"/>
+          <w:sz w:val="28"/>
+          <w:szCs w:val="28"/>
+          <w:lang w:val="en-US"/>
+        </w:rPr>
+        <w:t>API</w:t>
+      </w:r>
+      <w:r>
+        <w:rPr>
+          <w:rFonts w:ascii="Times New Roman" w:hAnsi="Times New Roman" w:cs="Times New Roman"/>
+          <w:sz w:val="28"/>
+          <w:szCs w:val="28"/>
+        </w:rPr>
+        <w:t xml:space="preserve"> </w:t>
+      </w:r>
+      <w:r>
+        <w:rPr>
+          <w:rFonts w:ascii="Times New Roman" w:hAnsi="Times New Roman" w:cs="Times New Roman"/>
+          <w:sz w:val="28"/>
+          <w:szCs w:val="28"/>
+        </w:rPr>
+        <w:t>и флаг завершения задачи</w:t>
+      </w:r>
+      <w:r>
+        <w:rPr>
+          <w:rFonts w:ascii="Times New Roman" w:hAnsi="Times New Roman" w:cs="Times New Roman"/>
+          <w:sz w:val="28"/>
+          <w:szCs w:val="28"/>
+        </w:rPr>
+        <w:t xml:space="preserve">. </w:t>
+      </w:r>
+    </w:p>
+    <w:p>
+      <w:pPr>
+        <w:spacing w:line="240" w:lineRule="auto"/>
+        <w:ind w:firstLine="360"/>
+        <w:jc w:val="both"/>
+        <w:rPr>
+          <w:rFonts w:ascii="Times New Roman" w:hAnsi="Times New Roman" w:cs="Times New Roman"/>
+          <w:sz w:val="28"/>
+          <w:szCs w:val="28"/>
+        </w:rPr>
+      </w:pPr>
+      <w:r>
+        <w:rPr>
+          <w:rFonts w:ascii="Times New Roman" w:hAnsi="Times New Roman" w:cs="Times New Roman"/>
+          <w:sz w:val="28"/>
+          <w:szCs w:val="28"/>
+        </w:rPr>
+        <w:t xml:space="preserve">Если данных много, например, у репозитория очень много </w:t>
+      </w:r>
+      <w:r>
+        <w:rPr>
+          <w:rFonts w:ascii="Times New Roman" w:hAnsi="Times New Roman" w:cs="Times New Roman"/>
+          <w:sz w:val="28"/>
+          <w:szCs w:val="28"/>
+          <w:lang w:val="en-US"/>
+        </w:rPr>
+        <w:t>Issue</w:t>
+      </w:r>
+      <w:r>
+        <w:rPr>
+          <w:rFonts w:ascii="Times New Roman" w:hAnsi="Times New Roman" w:cs="Times New Roman"/>
+          <w:sz w:val="28"/>
+          <w:szCs w:val="28"/>
+        </w:rPr>
+        <w:t xml:space="preserve">, </w:t>
+      </w:r>
+      <w:r>
+        <w:rPr>
+          <w:rFonts w:ascii="Times New Roman" w:hAnsi="Times New Roman" w:cs="Times New Roman"/>
+          <w:sz w:val="28"/>
+          <w:szCs w:val="28"/>
+        </w:rPr>
+        <w:t xml:space="preserve">то состояние этой задачи отправляется пачками по 600 </w:t>
+      </w:r>
+      <w:r>
+        <w:rPr>
+          <w:rFonts w:ascii="Times New Roman" w:hAnsi="Times New Roman" w:cs="Times New Roman"/>
+          <w:sz w:val="28"/>
+          <w:szCs w:val="28"/>
+          <w:lang w:val="en-US"/>
+        </w:rPr>
+        <w:t>Issue</w:t>
+      </w:r>
+      <w:r>
+        <w:rPr>
+          <w:rFonts w:ascii="Times New Roman" w:hAnsi="Times New Roman" w:cs="Times New Roman"/>
+          <w:sz w:val="28"/>
+          <w:szCs w:val="28"/>
+        </w:rPr>
+        <w:t xml:space="preserve"> </w:t>
+      </w:r>
+      <w:r>
+        <w:rPr>
+          <w:rFonts w:ascii="Times New Roman" w:hAnsi="Times New Roman" w:cs="Times New Roman"/>
+          <w:sz w:val="28"/>
+          <w:szCs w:val="28"/>
+        </w:rPr>
+        <w:t xml:space="preserve">в каждом с флагом завершения равным </w:t>
+      </w:r>
+      <w:r>
+        <w:rPr>
+          <w:rFonts w:ascii="Times New Roman" w:hAnsi="Times New Roman" w:cs="Times New Roman"/>
+          <w:sz w:val="28"/>
+          <w:szCs w:val="28"/>
+          <w:lang w:val="en-US"/>
+        </w:rPr>
+        <w:t>false</w:t>
+      </w:r>
+      <w:r>
+        <w:rPr>
+          <w:rFonts w:ascii="Times New Roman" w:hAnsi="Times New Roman" w:cs="Times New Roman"/>
+          <w:sz w:val="28"/>
+          <w:szCs w:val="28"/>
+        </w:rPr>
+        <w:t xml:space="preserve">, для того чтобы данные не простаивали в памяти. Такие обновления будут отправляться до тех пор, пока пагинация по страницам </w:t>
+      </w:r>
+      <w:r>
+        <w:rPr>
+          <w:rFonts w:ascii="Times New Roman" w:hAnsi="Times New Roman" w:cs="Times New Roman"/>
+          <w:sz w:val="28"/>
+          <w:szCs w:val="28"/>
+          <w:lang w:val="en-US"/>
+        </w:rPr>
+        <w:t>Issue</w:t>
+      </w:r>
+      <w:r>
+        <w:rPr>
+          <w:rFonts w:ascii="Times New Roman" w:hAnsi="Times New Roman" w:cs="Times New Roman"/>
+          <w:sz w:val="28"/>
+          <w:szCs w:val="28"/>
+        </w:rPr>
+        <w:t xml:space="preserve"> </w:t>
+      </w:r>
+      <w:r>
+        <w:rPr>
+          <w:rFonts w:ascii="Times New Roman" w:hAnsi="Times New Roman" w:cs="Times New Roman"/>
+          <w:sz w:val="28"/>
+          <w:szCs w:val="28"/>
+        </w:rPr>
+        <w:t xml:space="preserve">не достигнет последней страницы и тогда обновление задачи будет отправлено с флагом завершения равным </w:t>
+      </w:r>
+      <w:r>
+        <w:rPr>
+          <w:rFonts w:ascii="Times New Roman" w:hAnsi="Times New Roman" w:cs="Times New Roman"/>
+          <w:sz w:val="28"/>
+          <w:szCs w:val="28"/>
+          <w:lang w:val="en-US"/>
+        </w:rPr>
+        <w:t>true</w:t>
+      </w:r>
+      <w:r>
+        <w:rPr>
+          <w:rFonts w:ascii="Times New Roman" w:hAnsi="Times New Roman" w:cs="Times New Roman"/>
+          <w:sz w:val="28"/>
+          <w:szCs w:val="28"/>
+        </w:rPr>
+        <w:t>.</w:t>
+      </w:r>
+    </w:p>
+    <w:p>
+      <w:pPr>
+        <w:spacing w:line="240" w:lineRule="auto"/>
+        <w:ind w:firstLine="360"/>
+        <w:jc w:val="both"/>
+        <w:rPr>
+          <w:rFonts w:ascii="Times New Roman" w:hAnsi="Times New Roman" w:cs="Times New Roman"/>
+          <w:sz w:val="28"/>
+          <w:szCs w:val="28"/>
+        </w:rPr>
+      </w:pPr>
+    </w:p>
+    <w:p>
+      <w:pPr>
+        <w:spacing w:line="240" w:lineRule="auto"/>
+        <w:jc w:val="center"/>
+        <w:rPr>
+          <w:rFonts w:ascii="Times New Roman" w:hAnsi="Times New Roman" w:cs="Times New Roman"/>
+          <w:i/>
+          <w:sz w:val="28"/>
+          <w:szCs w:val="28"/>
+        </w:rPr>
+      </w:pPr>
+      <w:r>
+        <w:rPr>
+          <w:rFonts w:ascii="Times New Roman" w:hAnsi="Times New Roman" w:cs="Times New Roman"/>
+          <w:i/>
+          <w:sz w:val="28"/>
+          <w:szCs w:val="28"/>
+          <w:lang w:val="en-US"/>
+        </w:rPr>
+        <w:t>ISSUE</w:t>
+      </w:r>
+      <w:r>
+        <w:rPr>
+          <w:rFonts w:ascii="Times New Roman" w:hAnsi="Times New Roman" w:cs="Times New Roman"/>
+          <w:i/>
+          <w:sz w:val="28"/>
+          <w:szCs w:val="28"/>
+        </w:rPr>
+        <w:t>-</w:t>
+      </w:r>
+      <w:r>
+        <w:rPr>
+          <w:rFonts w:ascii="Times New Roman" w:hAnsi="Times New Roman" w:cs="Times New Roman"/>
+          <w:i/>
+          <w:sz w:val="28"/>
+          <w:szCs w:val="28"/>
+          <w:lang w:val="en-US"/>
+        </w:rPr>
+        <w:t>INDEXER</w:t>
+      </w:r>
+    </w:p>
+    <w:p>
+      <w:pPr>
+        <w:spacing w:line="240" w:lineRule="auto"/>
+        <w:ind w:firstLine="360"/>
+        <w:jc w:val="both"/>
+        <w:rPr>
+          <w:rFonts w:ascii="Times New Roman" w:hAnsi="Times New Roman" w:cs="Times New Roman"/>
+          <w:sz w:val="28"/>
+          <w:szCs w:val="28"/>
+        </w:rPr>
+      </w:pPr>
+      <w:r>
+        <w:rPr>
+          <w:rFonts w:ascii="Times New Roman" w:hAnsi="Times New Roman" w:cs="Times New Roman"/>
+          <w:sz w:val="28"/>
+          <w:szCs w:val="28"/>
+        </w:rPr>
+        <w:t xml:space="preserve">Этот микросервис </w:t>
+      </w:r>
+      <w:r>
+        <w:rPr>
+          <w:rFonts w:ascii="Times New Roman" w:hAnsi="Times New Roman" w:cs="Times New Roman"/>
+          <w:sz w:val="28"/>
+          <w:szCs w:val="28"/>
+        </w:rPr>
+        <w:t>выполняет только одну роль в системе</w:t>
+      </w:r>
+      <w:r>
+        <w:rPr>
+          <w:rFonts w:ascii="Times New Roman" w:hAnsi="Times New Roman" w:cs="Times New Roman"/>
+          <w:sz w:val="28"/>
+          <w:szCs w:val="28"/>
+        </w:rPr>
+        <w:t xml:space="preserve"> – сравнить на схожесть все </w:t>
+      </w:r>
+      <w:r>
+        <w:rPr>
+          <w:rFonts w:ascii="Times New Roman" w:hAnsi="Times New Roman" w:cs="Times New Roman"/>
+          <w:sz w:val="28"/>
+          <w:szCs w:val="28"/>
+          <w:lang w:val="en-US"/>
+        </w:rPr>
+        <w:t>Issue</w:t>
+      </w:r>
+      <w:r>
+        <w:rPr>
+          <w:rFonts w:ascii="Times New Roman" w:hAnsi="Times New Roman" w:cs="Times New Roman"/>
+          <w:sz w:val="28"/>
+          <w:szCs w:val="28"/>
+        </w:rPr>
+        <w:t xml:space="preserve"> </w:t>
+      </w:r>
+      <w:r>
+        <w:rPr>
+          <w:rFonts w:ascii="Times New Roman" w:hAnsi="Times New Roman" w:cs="Times New Roman"/>
+          <w:sz w:val="28"/>
+          <w:szCs w:val="28"/>
+        </w:rPr>
+        <w:t xml:space="preserve">пользовательского репозитория, со всеми </w:t>
+      </w:r>
+      <w:r>
+        <w:rPr>
+          <w:rFonts w:ascii="Times New Roman" w:hAnsi="Times New Roman" w:cs="Times New Roman"/>
+          <w:sz w:val="28"/>
+          <w:szCs w:val="28"/>
+          <w:lang w:val="en-US"/>
+        </w:rPr>
+        <w:t>Issue</w:t>
+      </w:r>
+      <w:r>
+        <w:rPr>
+          <w:rFonts w:ascii="Times New Roman" w:hAnsi="Times New Roman" w:cs="Times New Roman"/>
+          <w:sz w:val="28"/>
+          <w:szCs w:val="28"/>
+        </w:rPr>
+        <w:t xml:space="preserve"> </w:t>
+      </w:r>
+      <w:r>
+        <w:rPr>
+          <w:rFonts w:ascii="Times New Roman" w:hAnsi="Times New Roman" w:cs="Times New Roman"/>
+          <w:sz w:val="28"/>
+          <w:szCs w:val="28"/>
+        </w:rPr>
+        <w:t>репозиториев похожих по предметной области.</w:t>
+      </w:r>
+    </w:p>
+    <w:p>
+      <w:pPr>
+        <w:spacing w:line="240" w:lineRule="auto"/>
+        <w:ind w:firstLine="360"/>
+        <w:jc w:val="both"/>
+        <w:rPr>
+          <w:rFonts w:ascii="Times New Roman" w:hAnsi="Times New Roman" w:cs="Times New Roman"/>
+          <w:sz w:val="28"/>
+          <w:szCs w:val="28"/>
+        </w:rPr>
+      </w:pPr>
+      <w:r>
+        <w:rPr>
+          <w:rFonts w:ascii="Times New Roman" w:hAnsi="Times New Roman" w:cs="Times New Roman"/>
+          <w:sz w:val="28"/>
+          <w:szCs w:val="28"/>
+        </w:rPr>
+        <w:t xml:space="preserve"> </w:t>
+      </w:r>
+      <w:r>
+        <w:rPr>
+          <w:rFonts w:ascii="Times New Roman" w:hAnsi="Times New Roman" w:cs="Times New Roman"/>
+          <w:sz w:val="28"/>
+          <w:szCs w:val="28"/>
+        </w:rPr>
+        <w:t>Причина, по которой данная часть задачи вынесена в отдельное приложение связанна</w:t>
+      </w:r>
+      <w:r>
+        <w:rPr>
+          <w:rFonts w:ascii="Times New Roman" w:hAnsi="Times New Roman" w:cs="Times New Roman"/>
+          <w:sz w:val="28"/>
+          <w:szCs w:val="28"/>
+        </w:rPr>
+        <w:t xml:space="preserve"> с тем, что она требует длительных вычислений. Ярким примером является задача на сравнение </w:t>
+      </w:r>
+      <w:r>
+        <w:rPr>
+          <w:rFonts w:ascii="Times New Roman" w:hAnsi="Times New Roman" w:cs="Times New Roman"/>
+          <w:sz w:val="28"/>
+          <w:szCs w:val="28"/>
+          <w:lang w:val="en-US"/>
+        </w:rPr>
+        <w:t>Issue</w:t>
+      </w:r>
+      <w:r>
+        <w:rPr>
+          <w:rFonts w:ascii="Times New Roman" w:hAnsi="Times New Roman" w:cs="Times New Roman"/>
+          <w:sz w:val="28"/>
+          <w:szCs w:val="28"/>
+        </w:rPr>
+        <w:t xml:space="preserve"> </w:t>
+      </w:r>
+      <w:r>
+        <w:rPr>
+          <w:rFonts w:ascii="Times New Roman" w:hAnsi="Times New Roman" w:cs="Times New Roman"/>
+          <w:sz w:val="28"/>
+          <w:szCs w:val="28"/>
+        </w:rPr>
+        <w:t xml:space="preserve">репозитория </w:t>
+      </w:r>
+      <w:r>
+        <w:rPr>
+          <w:rFonts w:ascii="Times New Roman" w:hAnsi="Times New Roman" w:cs="Times New Roman"/>
+          <w:sz w:val="28"/>
+          <w:szCs w:val="28"/>
+          <w:lang w:val="en-US"/>
+        </w:rPr>
+        <w:t>React</w:t>
+      </w:r>
+      <w:r>
+        <w:rPr>
+          <w:rFonts w:ascii="Times New Roman" w:hAnsi="Times New Roman" w:cs="Times New Roman"/>
+          <w:sz w:val="28"/>
+          <w:szCs w:val="28"/>
+        </w:rPr>
+        <w:t xml:space="preserve"> </w:t>
+      </w:r>
+      <w:r>
+        <w:rPr>
+          <w:rFonts w:ascii="Times New Roman" w:hAnsi="Times New Roman" w:cs="Times New Roman"/>
+          <w:sz w:val="28"/>
+          <w:szCs w:val="28"/>
+        </w:rPr>
+        <w:t xml:space="preserve">с </w:t>
+      </w:r>
+      <w:r>
+        <w:rPr>
+          <w:rFonts w:ascii="Times New Roman" w:hAnsi="Times New Roman" w:cs="Times New Roman"/>
+          <w:sz w:val="28"/>
+          <w:szCs w:val="28"/>
+          <w:lang w:val="en-US"/>
+        </w:rPr>
+        <w:t>Issue</w:t>
+      </w:r>
+      <w:r>
+        <w:rPr>
+          <w:rFonts w:ascii="Times New Roman" w:hAnsi="Times New Roman" w:cs="Times New Roman"/>
+          <w:sz w:val="28"/>
+          <w:szCs w:val="28"/>
+        </w:rPr>
+        <w:t xml:space="preserve"> </w:t>
+      </w:r>
+      <w:r>
+        <w:rPr>
+          <w:rFonts w:ascii="Times New Roman" w:hAnsi="Times New Roman" w:cs="Times New Roman"/>
+          <w:sz w:val="28"/>
+          <w:szCs w:val="28"/>
+        </w:rPr>
+        <w:t xml:space="preserve">репозитория </w:t>
+      </w:r>
+      <w:r>
+        <w:rPr>
+          <w:rFonts w:ascii="Times New Roman" w:hAnsi="Times New Roman" w:cs="Times New Roman"/>
+          <w:sz w:val="28"/>
+          <w:szCs w:val="28"/>
+          <w:lang w:val="en-US"/>
+        </w:rPr>
+        <w:t>Angular</w:t>
+      </w:r>
+      <w:r>
+        <w:rPr>
+          <w:rFonts w:ascii="Times New Roman" w:hAnsi="Times New Roman" w:cs="Times New Roman"/>
+          <w:sz w:val="28"/>
+          <w:szCs w:val="28"/>
+        </w:rPr>
+        <w:t xml:space="preserve">. </w:t>
+      </w:r>
+      <w:r>
+        <w:rPr>
+          <w:rFonts w:ascii="Times New Roman" w:hAnsi="Times New Roman" w:cs="Times New Roman"/>
+          <w:sz w:val="28"/>
+          <w:szCs w:val="28"/>
+          <w:lang w:val="en-US"/>
+        </w:rPr>
+        <w:t>React</w:t>
+      </w:r>
+      <w:r>
+        <w:rPr>
+          <w:rFonts w:ascii="Times New Roman" w:hAnsi="Times New Roman" w:cs="Times New Roman"/>
+          <w:sz w:val="28"/>
+          <w:szCs w:val="28"/>
+        </w:rPr>
+        <w:t xml:space="preserve"> </w:t>
+      </w:r>
+      <w:r>
+        <w:rPr>
+          <w:rFonts w:ascii="Times New Roman" w:hAnsi="Times New Roman" w:cs="Times New Roman"/>
+          <w:sz w:val="28"/>
+          <w:szCs w:val="28"/>
+        </w:rPr>
+        <w:t xml:space="preserve">на момент написания доклада имеет </w:t>
+      </w:r>
+      <w:r>
+        <w:rPr>
+          <w:rFonts w:ascii="Times New Roman" w:hAnsi="Times New Roman" w:cs="Times New Roman"/>
+          <w:sz w:val="28"/>
+          <w:szCs w:val="28"/>
+        </w:rPr>
+        <w:t xml:space="preserve">10329 </w:t>
+      </w:r>
+      <w:r>
+        <w:rPr>
+          <w:rFonts w:ascii="Times New Roman" w:hAnsi="Times New Roman" w:cs="Times New Roman"/>
+          <w:sz w:val="28"/>
+          <w:szCs w:val="28"/>
+          <w:lang w:val="en-US"/>
+        </w:rPr>
+        <w:t>Issue</w:t>
+      </w:r>
+      <w:r>
+        <w:rPr>
+          <w:rFonts w:ascii="Times New Roman" w:hAnsi="Times New Roman" w:cs="Times New Roman"/>
+          <w:sz w:val="28"/>
+          <w:szCs w:val="28"/>
+        </w:rPr>
+        <w:t xml:space="preserve">, </w:t>
+      </w:r>
+      <w:r>
+        <w:rPr>
+          <w:rFonts w:ascii="Times New Roman" w:hAnsi="Times New Roman" w:cs="Times New Roman"/>
+          <w:sz w:val="28"/>
+          <w:szCs w:val="28"/>
+        </w:rPr>
+        <w:t xml:space="preserve">а </w:t>
+      </w:r>
+      <w:r>
+        <w:rPr>
+          <w:rFonts w:ascii="Times New Roman" w:hAnsi="Times New Roman" w:cs="Times New Roman"/>
+          <w:sz w:val="28"/>
+          <w:szCs w:val="28"/>
+          <w:lang w:val="en-US"/>
+        </w:rPr>
+        <w:t>Angular</w:t>
+      </w:r>
+      <w:r>
+        <w:rPr>
+          <w:rFonts w:ascii="Times New Roman" w:hAnsi="Times New Roman" w:cs="Times New Roman"/>
+          <w:sz w:val="28"/>
+          <w:szCs w:val="28"/>
+        </w:rPr>
+        <w:t xml:space="preserve"> 22564 </w:t>
+      </w:r>
+      <w:r>
+        <w:rPr>
+          <w:rFonts w:ascii="Times New Roman" w:hAnsi="Times New Roman" w:cs="Times New Roman"/>
+          <w:sz w:val="28"/>
+          <w:szCs w:val="28"/>
+          <w:lang w:val="en-US"/>
+        </w:rPr>
+        <w:t>Issue</w:t>
+      </w:r>
+      <w:r>
+        <w:rPr>
+          <w:rFonts w:ascii="Times New Roman" w:hAnsi="Times New Roman" w:cs="Times New Roman"/>
+          <w:sz w:val="28"/>
+          <w:szCs w:val="28"/>
+        </w:rPr>
+        <w:t xml:space="preserve">, что требует проверить каждое </w:t>
+      </w:r>
+      <w:r>
+        <w:rPr>
+          <w:rFonts w:ascii="Times New Roman" w:hAnsi="Times New Roman" w:cs="Times New Roman"/>
+          <w:sz w:val="28"/>
+          <w:szCs w:val="28"/>
+          <w:lang w:val="en-US"/>
+        </w:rPr>
+        <w:t>Issue</w:t>
+      </w:r>
+      <w:r>
+        <w:rPr>
+          <w:rFonts w:ascii="Times New Roman" w:hAnsi="Times New Roman" w:cs="Times New Roman"/>
+          <w:sz w:val="28"/>
+          <w:szCs w:val="28"/>
+        </w:rPr>
+        <w:t xml:space="preserve"> </w:t>
+      </w:r>
+      <w:r>
+        <w:rPr>
+          <w:rFonts w:ascii="Times New Roman" w:hAnsi="Times New Roman" w:cs="Times New Roman"/>
+          <w:sz w:val="28"/>
+          <w:szCs w:val="28"/>
+          <w:lang w:val="en-US"/>
+        </w:rPr>
+        <w:t>React</w:t>
+      </w:r>
+      <w:r>
+        <w:rPr>
+          <w:rFonts w:ascii="Times New Roman" w:hAnsi="Times New Roman" w:cs="Times New Roman"/>
+          <w:sz w:val="28"/>
+          <w:szCs w:val="28"/>
+        </w:rPr>
+        <w:t>’</w:t>
+      </w:r>
+      <w:r>
+        <w:rPr>
+          <w:rFonts w:ascii="Times New Roman" w:hAnsi="Times New Roman" w:cs="Times New Roman"/>
+          <w:sz w:val="28"/>
+          <w:szCs w:val="28"/>
+          <w:lang w:val="en-US"/>
+        </w:rPr>
+        <w:t>a</w:t>
+      </w:r>
+      <w:r>
+        <w:rPr>
+          <w:rFonts w:ascii="Times New Roman" w:hAnsi="Times New Roman" w:cs="Times New Roman"/>
+          <w:sz w:val="28"/>
+          <w:szCs w:val="28"/>
+        </w:rPr>
+        <w:t xml:space="preserve"> </w:t>
+      </w:r>
+      <w:r>
+        <w:rPr>
+          <w:rFonts w:ascii="Times New Roman" w:hAnsi="Times New Roman" w:cs="Times New Roman"/>
+          <w:sz w:val="28"/>
+          <w:szCs w:val="28"/>
+        </w:rPr>
+        <w:t xml:space="preserve">с 22564 </w:t>
+      </w:r>
+      <w:r>
+        <w:rPr>
+          <w:rFonts w:ascii="Times New Roman" w:hAnsi="Times New Roman" w:cs="Times New Roman"/>
+          <w:sz w:val="28"/>
+          <w:szCs w:val="28"/>
+          <w:lang w:val="en-US"/>
+        </w:rPr>
+        <w:t>Issue</w:t>
+      </w:r>
+      <w:r>
+        <w:rPr>
+          <w:rFonts w:ascii="Times New Roman" w:hAnsi="Times New Roman" w:cs="Times New Roman"/>
+          <w:sz w:val="28"/>
+          <w:szCs w:val="28"/>
+        </w:rPr>
+        <w:t xml:space="preserve"> </w:t>
+      </w:r>
+      <w:r>
+        <w:rPr>
+          <w:rFonts w:ascii="Times New Roman" w:hAnsi="Times New Roman" w:cs="Times New Roman"/>
+          <w:sz w:val="28"/>
+          <w:szCs w:val="28"/>
+          <w:lang w:val="en-US"/>
+        </w:rPr>
+        <w:t>Angular</w:t>
+      </w:r>
+      <w:r>
+        <w:rPr>
+          <w:rFonts w:ascii="Times New Roman" w:hAnsi="Times New Roman" w:cs="Times New Roman"/>
+          <w:sz w:val="28"/>
+          <w:szCs w:val="28"/>
+        </w:rPr>
+        <w:t>’</w:t>
+      </w:r>
+      <w:r>
+        <w:rPr>
+          <w:rFonts w:ascii="Times New Roman" w:hAnsi="Times New Roman" w:cs="Times New Roman"/>
+          <w:sz w:val="28"/>
+          <w:szCs w:val="28"/>
+        </w:rPr>
+        <w:t>а.</w:t>
+      </w:r>
+    </w:p>
+    <w:p>
+      <w:pPr>
+        <w:spacing w:line="240" w:lineRule="auto"/>
+        <w:ind w:firstLine="426"/>
+        <w:jc w:val="both"/>
+        <w:rPr>
+          <w:rFonts w:ascii="Times New Roman" w:hAnsi="Times New Roman" w:cs="Times New Roman"/>
+          <w:sz w:val="28"/>
+          <w:szCs w:val="28"/>
+        </w:rPr>
+      </w:pPr>
+      <w:r>
+        <w:rPr>
+          <w:rFonts w:ascii="Times New Roman" w:hAnsi="Times New Roman" w:cs="Times New Roman"/>
+          <w:sz w:val="28"/>
+          <w:szCs w:val="28"/>
+        </w:rPr>
+        <w:t xml:space="preserve">Решением этой проблемы, также, как и в случае с микросервисов </w:t>
+      </w:r>
+      <w:r>
+        <w:rPr>
+          <w:rFonts w:ascii="Times New Roman" w:hAnsi="Times New Roman" w:cs="Times New Roman"/>
+          <w:sz w:val="28"/>
+          <w:szCs w:val="28"/>
+          <w:lang w:val="en-US"/>
+        </w:rPr>
+        <w:t>GITHUB</w:t>
+      </w:r>
+      <w:r>
+        <w:rPr>
+          <w:rFonts w:ascii="Times New Roman" w:hAnsi="Times New Roman" w:cs="Times New Roman"/>
+          <w:sz w:val="28"/>
+          <w:szCs w:val="28"/>
+        </w:rPr>
+        <w:t>-</w:t>
+      </w:r>
+      <w:r>
+        <w:rPr>
+          <w:rFonts w:ascii="Times New Roman" w:hAnsi="Times New Roman" w:cs="Times New Roman"/>
+          <w:sz w:val="28"/>
+          <w:szCs w:val="28"/>
+          <w:lang w:val="en-US"/>
+        </w:rPr>
+        <w:t>COLLECTOR</w:t>
+      </w:r>
+      <w:r>
+        <w:rPr>
+          <w:rFonts w:ascii="Times New Roman" w:hAnsi="Times New Roman" w:cs="Times New Roman"/>
+          <w:sz w:val="28"/>
+          <w:szCs w:val="28"/>
+        </w:rPr>
+        <w:t xml:space="preserve">, является очередь задач. </w:t>
+      </w:r>
+      <w:r>
+        <w:rPr>
+          <w:rFonts w:ascii="Times New Roman" w:hAnsi="Times New Roman" w:cs="Times New Roman"/>
+          <w:sz w:val="28"/>
+          <w:szCs w:val="28"/>
+        </w:rPr>
+        <w:t xml:space="preserve">Микросервис </w:t>
+      </w:r>
+      <w:r>
+        <w:rPr>
+          <w:rFonts w:ascii="Times New Roman" w:hAnsi="Times New Roman" w:cs="Times New Roman"/>
+          <w:sz w:val="28"/>
+          <w:szCs w:val="28"/>
+          <w:lang w:val="en-US"/>
+        </w:rPr>
+        <w:t>GATE</w:t>
+      </w:r>
+      <w:r>
+        <w:rPr>
+          <w:rFonts w:ascii="Times New Roman" w:hAnsi="Times New Roman" w:cs="Times New Roman"/>
+          <w:sz w:val="28"/>
+          <w:szCs w:val="28"/>
+        </w:rPr>
+        <w:t xml:space="preserve"> </w:t>
+      </w:r>
+      <w:r>
+        <w:rPr>
+          <w:rFonts w:ascii="Times New Roman" w:hAnsi="Times New Roman" w:cs="Times New Roman"/>
+          <w:sz w:val="28"/>
+          <w:szCs w:val="28"/>
+        </w:rPr>
+        <w:t>имеет очередь задач на сравнение пользовательского репозитория с похожими по предметной области репозиториями.</w:t>
+      </w:r>
+      <w:r>
+        <w:rPr>
+          <w:rFonts w:ascii="Times New Roman" w:hAnsi="Times New Roman" w:cs="Times New Roman"/>
+          <w:sz w:val="28"/>
+          <w:szCs w:val="28"/>
+        </w:rPr>
+        <w:t xml:space="preserve"> </w:t>
+      </w:r>
+      <w:r>
+        <w:rPr>
+          <w:rFonts w:ascii="Times New Roman" w:hAnsi="Times New Roman" w:cs="Times New Roman"/>
+          <w:sz w:val="28"/>
+          <w:szCs w:val="28"/>
+        </w:rPr>
+        <w:t>Каждая задача может иметь статус</w:t>
+      </w:r>
+      <w:r>
+        <w:rPr>
+          <w:rFonts w:ascii="Times New Roman" w:hAnsi="Times New Roman" w:cs="Times New Roman"/>
+          <w:sz w:val="28"/>
+          <w:szCs w:val="28"/>
+        </w:rPr>
+        <w:t>:</w:t>
+      </w:r>
+    </w:p>
+    <w:p>
+      <w:pPr>
+        <w:pStyle w:val="a4"/>
+        <w:numPr>
+          <w:ilvl w:val="0"/>
+          <w:numId w:val="10"/>
+        </w:numPr>
+        <w:spacing w:line="240" w:lineRule="auto"/>
+        <w:jc w:val="both"/>
+        <w:rPr>
+          <w:rFonts w:ascii="Times New Roman" w:hAnsi="Times New Roman" w:cs="Times New Roman"/>
+          <w:sz w:val="28"/>
+          <w:szCs w:val="28"/>
+        </w:rPr>
+      </w:pPr>
+      <w:r>
+        <w:rPr>
+          <w:rFonts w:ascii="Times New Roman" w:hAnsi="Times New Roman" w:cs="Times New Roman"/>
+          <w:sz w:val="28"/>
+          <w:szCs w:val="28"/>
+        </w:rPr>
+        <w:t>О</w:t>
+      </w:r>
+      <w:r>
+        <w:rPr>
+          <w:rFonts w:ascii="Times New Roman" w:hAnsi="Times New Roman" w:cs="Times New Roman"/>
+          <w:sz w:val="28"/>
+          <w:szCs w:val="28"/>
+        </w:rPr>
+        <w:t>тложенн</w:t>
+      </w:r>
+      <w:r>
+        <w:rPr>
+          <w:rFonts w:ascii="Times New Roman" w:hAnsi="Times New Roman" w:cs="Times New Roman"/>
+          <w:sz w:val="28"/>
+          <w:szCs w:val="28"/>
+        </w:rPr>
+        <w:t>ой,</w:t>
+      </w:r>
+      <w:r>
+        <w:rPr>
+          <w:rFonts w:ascii="Times New Roman" w:hAnsi="Times New Roman" w:cs="Times New Roman"/>
+          <w:sz w:val="28"/>
+          <w:szCs w:val="28"/>
+        </w:rPr>
+        <w:t xml:space="preserve"> то есть, т</w:t>
+      </w:r>
+      <w:r>
+        <w:rPr>
+          <w:rFonts w:ascii="Times New Roman" w:hAnsi="Times New Roman" w:cs="Times New Roman"/>
+          <w:sz w:val="28"/>
+          <w:szCs w:val="28"/>
+        </w:rPr>
+        <w:t>ой</w:t>
+      </w:r>
+      <w:r>
+        <w:rPr>
+          <w:rFonts w:ascii="Times New Roman" w:hAnsi="Times New Roman" w:cs="Times New Roman"/>
+          <w:sz w:val="28"/>
+          <w:szCs w:val="28"/>
+        </w:rPr>
+        <w:t>,</w:t>
+      </w:r>
+      <w:r>
+        <w:rPr>
+          <w:rFonts w:ascii="Times New Roman" w:hAnsi="Times New Roman" w:cs="Times New Roman"/>
+          <w:sz w:val="28"/>
+          <w:szCs w:val="28"/>
+        </w:rPr>
+        <w:t xml:space="preserve"> которая добавлена</w:t>
+      </w:r>
+      <w:r>
+        <w:rPr>
+          <w:rFonts w:ascii="Times New Roman" w:hAnsi="Times New Roman" w:cs="Times New Roman"/>
+          <w:sz w:val="28"/>
+          <w:szCs w:val="28"/>
+        </w:rPr>
+        <w:t xml:space="preserve"> в очередь,</w:t>
+      </w:r>
+      <w:r>
+        <w:rPr>
+          <w:rFonts w:ascii="Times New Roman" w:hAnsi="Times New Roman" w:cs="Times New Roman"/>
+          <w:sz w:val="28"/>
+          <w:szCs w:val="28"/>
+        </w:rPr>
+        <w:t xml:space="preserve"> но еще не запущена.</w:t>
+      </w:r>
+    </w:p>
+    <w:p>
+      <w:pPr>
+        <w:pStyle w:val="a4"/>
+        <w:numPr>
+          <w:ilvl w:val="0"/>
+          <w:numId w:val="10"/>
+        </w:numPr>
+        <w:spacing w:line="240" w:lineRule="auto"/>
+        <w:jc w:val="both"/>
+        <w:rPr>
+          <w:rFonts w:ascii="Times New Roman" w:hAnsi="Times New Roman" w:cs="Times New Roman"/>
+          <w:sz w:val="28"/>
+          <w:szCs w:val="28"/>
+        </w:rPr>
+      </w:pPr>
+      <w:r>
+        <w:rPr>
+          <w:rFonts w:ascii="Times New Roman" w:hAnsi="Times New Roman" w:cs="Times New Roman"/>
+          <w:sz w:val="28"/>
+          <w:szCs w:val="28"/>
+        </w:rPr>
+        <w:t>Активной, то есть,</w:t>
+      </w:r>
+      <w:r>
+        <w:rPr>
+          <w:rFonts w:ascii="Times New Roman" w:hAnsi="Times New Roman" w:cs="Times New Roman"/>
+          <w:sz w:val="28"/>
+          <w:szCs w:val="28"/>
+        </w:rPr>
+        <w:t xml:space="preserve"> </w:t>
+      </w:r>
+      <w:r>
+        <w:rPr>
+          <w:rFonts w:ascii="Times New Roman" w:hAnsi="Times New Roman" w:cs="Times New Roman"/>
+          <w:sz w:val="28"/>
+          <w:szCs w:val="28"/>
+        </w:rPr>
+        <w:t>той</w:t>
+      </w:r>
+      <w:r>
+        <w:rPr>
+          <w:rFonts w:ascii="Times New Roman" w:hAnsi="Times New Roman" w:cs="Times New Roman"/>
+          <w:sz w:val="28"/>
+          <w:szCs w:val="28"/>
+        </w:rPr>
+        <w:t>,</w:t>
+      </w:r>
+      <w:r>
+        <w:rPr>
+          <w:rFonts w:ascii="Times New Roman" w:hAnsi="Times New Roman" w:cs="Times New Roman"/>
+          <w:sz w:val="28"/>
+          <w:szCs w:val="28"/>
+        </w:rPr>
+        <w:t xml:space="preserve"> которая выполняе</w:t>
+      </w:r>
+      <w:r>
+        <w:rPr>
+          <w:rFonts w:ascii="Times New Roman" w:hAnsi="Times New Roman" w:cs="Times New Roman"/>
+          <w:sz w:val="28"/>
+          <w:szCs w:val="28"/>
+        </w:rPr>
+        <w:t>тся</w:t>
+      </w:r>
+      <w:r>
+        <w:rPr>
+          <w:rFonts w:ascii="Times New Roman" w:hAnsi="Times New Roman" w:cs="Times New Roman"/>
+          <w:sz w:val="28"/>
+          <w:szCs w:val="28"/>
+        </w:rPr>
+        <w:t xml:space="preserve"> на микросервисе </w:t>
+      </w:r>
+      <w:r>
+        <w:rPr>
+          <w:rFonts w:ascii="Times New Roman" w:hAnsi="Times New Roman" w:cs="Times New Roman"/>
+          <w:sz w:val="28"/>
+          <w:szCs w:val="28"/>
+          <w:lang w:val="en-US"/>
+        </w:rPr>
+        <w:t>ISSUE</w:t>
+      </w:r>
+      <w:r>
+        <w:rPr>
+          <w:rFonts w:ascii="Times New Roman" w:hAnsi="Times New Roman" w:cs="Times New Roman"/>
+          <w:sz w:val="28"/>
+          <w:szCs w:val="28"/>
+        </w:rPr>
+        <w:t>-</w:t>
+      </w:r>
+      <w:r>
+        <w:rPr>
+          <w:rFonts w:ascii="Times New Roman" w:hAnsi="Times New Roman" w:cs="Times New Roman"/>
+          <w:sz w:val="28"/>
+          <w:szCs w:val="28"/>
+          <w:lang w:val="en-US"/>
+        </w:rPr>
+        <w:t>INDEXER</w:t>
+      </w:r>
+      <w:r>
+        <w:rPr>
+          <w:rFonts w:ascii="Times New Roman" w:hAnsi="Times New Roman" w:cs="Times New Roman"/>
+          <w:sz w:val="28"/>
+          <w:szCs w:val="28"/>
+        </w:rPr>
+        <w:t xml:space="preserve">, и будет завершена тогда, когда она будет целиком завершена внутри микросевриса </w:t>
+      </w:r>
+      <w:r>
+        <w:rPr>
+          <w:rFonts w:ascii="Times New Roman" w:hAnsi="Times New Roman" w:cs="Times New Roman"/>
+          <w:sz w:val="28"/>
+          <w:szCs w:val="28"/>
+          <w:lang w:val="en-US"/>
+        </w:rPr>
+        <w:t>ISSUE-INDEXER</w:t>
+      </w:r>
+      <w:bookmarkStart w:id="0" w:name="_GoBack"/>
+      <w:bookmarkEnd w:id="0"/>
+      <w:r>
+        <w:rPr>
+          <w:rFonts w:ascii="Times New Roman" w:hAnsi="Times New Roman" w:cs="Times New Roman"/>
+          <w:sz w:val="28"/>
+          <w:szCs w:val="28"/>
+        </w:rPr>
+        <w:t>.</w:t>
+      </w:r>
+    </w:p>
+    <w:p>
+      <w:pPr>
+        <w:spacing w:line="240" w:lineRule="auto"/>
+        <w:ind w:firstLine="360"/>
         <w:jc w:val="both"/>
         <w:rPr>
           <w:rFonts w:ascii="Times New Roman" w:hAnsi="Times New Roman" w:cs="Times New Roman"/>
@@ -7616,17 +13449,17 @@
   <w:abstractNum w:abstractNumId="0" w15:restartNumberingAfterBreak="0">
     <w:nsid w:val="02860AA1"/>
     <w:multiLevelType w:val="hybridMultilevel"/>
-    <w:tmpl w:val="C912547A"/>
-    <w:lvl w:ilvl="0" w:tplc="04190001">
+    <w:tmpl w:val="89BC6216"/>
+    <w:lvl w:ilvl="0" w:tplc="0419000F">
       <w:start w:val="1"/>
-      <w:numFmt w:val="bullet"/>
-      <w:lvlText w:val=""/>
+      <w:numFmt w:val="decimal"/>
+      <w:lvlText w:val="%1."/>
       <w:lvlJc w:val="left"/>
       <w:pPr>
         <w:ind w:left="855" w:hanging="360"/>
       </w:pPr>
       <w:rPr>
-        <w:rFonts w:ascii="Symbol" w:hAnsi="Symbol" w:hint="default"/>
+        <w:rFonts w:hint="default"/>
       </w:rPr>
     </w:lvl>
     <w:lvl w:ilvl="1" w:tplc="04190003" w:tentative="1">
@@ -7727,19 +13560,19 @@
     </w:lvl>
   </w:abstractNum>
   <w:abstractNum w:abstractNumId="1" w15:restartNumberingAfterBreak="0">
-    <w:nsid w:val="3A1613E0"/>
+    <w:nsid w:val="0E9348CC"/>
     <w:multiLevelType w:val="hybridMultilevel"/>
-    <w:tmpl w:val="34A868EC"/>
-    <w:lvl w:ilvl="0" w:tplc="04190001">
+    <w:tmpl w:val="FDF0A622"/>
+    <w:lvl w:ilvl="0" w:tplc="0419000F">
       <w:start w:val="1"/>
-      <w:numFmt w:val="bullet"/>
-      <w:lvlText w:val=""/>
+      <w:numFmt w:val="decimal"/>
+      <w:lvlText w:val="%1."/>
       <w:lvlJc w:val="left"/>
       <w:pPr>
         <w:ind w:left="720" w:hanging="360"/>
       </w:pPr>
       <w:rPr>
-        <w:rFonts w:ascii="Symbol" w:hAnsi="Symbol" w:hint="default"/>
+        <w:rFonts w:hint="default"/>
       </w:rPr>
     </w:lvl>
     <w:lvl w:ilvl="1" w:tplc="04190003" w:tentative="1">
@@ -7840,19 +13673,105 @@
     </w:lvl>
   </w:abstractNum>
   <w:abstractNum w:abstractNumId="2" w15:restartNumberingAfterBreak="0">
-    <w:nsid w:val="4EAA2846"/>
+    <w:nsid w:val="17B8113F"/>
     <w:multiLevelType w:val="hybridMultilevel"/>
-    <w:tmpl w:val="88BAEDD4"/>
-    <w:lvl w:ilvl="0" w:tplc="04190001">
+    <w:tmpl w:val="AF8E8762"/>
+    <w:lvl w:ilvl="0" w:tplc="0419000F">
       <w:start w:val="1"/>
-      <w:numFmt w:val="bullet"/>
-      <w:lvlText w:val=""/>
+      <w:numFmt w:val="decimal"/>
+      <w:lvlText w:val="%1."/>
       <w:lvlJc w:val="left"/>
       <w:pPr>
-        <w:ind w:left="795" w:hanging="360"/>
+        <w:ind w:left="720" w:hanging="360"/>
+      </w:pPr>
+    </w:lvl>
+    <w:lvl w:ilvl="1" w:tplc="04190019" w:tentative="1">
+      <w:start w:val="1"/>
+      <w:numFmt w:val="lowerLetter"/>
+      <w:lvlText w:val="%2."/>
+      <w:lvlJc w:val="left"/>
+      <w:pPr>
+        <w:ind w:left="1440" w:hanging="360"/>
+      </w:pPr>
+    </w:lvl>
+    <w:lvl w:ilvl="2" w:tplc="0419001B" w:tentative="1">
+      <w:start w:val="1"/>
+      <w:numFmt w:val="lowerRoman"/>
+      <w:lvlText w:val="%3."/>
+      <w:lvlJc w:val="right"/>
+      <w:pPr>
+        <w:ind w:left="2160" w:hanging="180"/>
+      </w:pPr>
+    </w:lvl>
+    <w:lvl w:ilvl="3" w:tplc="0419000F" w:tentative="1">
+      <w:start w:val="1"/>
+      <w:numFmt w:val="decimal"/>
+      <w:lvlText w:val="%4."/>
+      <w:lvlJc w:val="left"/>
+      <w:pPr>
+        <w:ind w:left="2880" w:hanging="360"/>
+      </w:pPr>
+    </w:lvl>
+    <w:lvl w:ilvl="4" w:tplc="04190019" w:tentative="1">
+      <w:start w:val="1"/>
+      <w:numFmt w:val="lowerLetter"/>
+      <w:lvlText w:val="%5."/>
+      <w:lvlJc w:val="left"/>
+      <w:pPr>
+        <w:ind w:left="3600" w:hanging="360"/>
+      </w:pPr>
+    </w:lvl>
+    <w:lvl w:ilvl="5" w:tplc="0419001B" w:tentative="1">
+      <w:start w:val="1"/>
+      <w:numFmt w:val="lowerRoman"/>
+      <w:lvlText w:val="%6."/>
+      <w:lvlJc w:val="right"/>
+      <w:pPr>
+        <w:ind w:left="4320" w:hanging="180"/>
+      </w:pPr>
+    </w:lvl>
+    <w:lvl w:ilvl="6" w:tplc="0419000F" w:tentative="1">
+      <w:start w:val="1"/>
+      <w:numFmt w:val="decimal"/>
+      <w:lvlText w:val="%7."/>
+      <w:lvlJc w:val="left"/>
+      <w:pPr>
+        <w:ind w:left="5040" w:hanging="360"/>
+      </w:pPr>
+    </w:lvl>
+    <w:lvl w:ilvl="7" w:tplc="04190019" w:tentative="1">
+      <w:start w:val="1"/>
+      <w:numFmt w:val="lowerLetter"/>
+      <w:lvlText w:val="%8."/>
+      <w:lvlJc w:val="left"/>
+      <w:pPr>
+        <w:ind w:left="5760" w:hanging="360"/>
+      </w:pPr>
+    </w:lvl>
+    <w:lvl w:ilvl="8" w:tplc="0419001B" w:tentative="1">
+      <w:start w:val="1"/>
+      <w:numFmt w:val="lowerRoman"/>
+      <w:lvlText w:val="%9."/>
+      <w:lvlJc w:val="right"/>
+      <w:pPr>
+        <w:ind w:left="6480" w:hanging="180"/>
+      </w:pPr>
+    </w:lvl>
+  </w:abstractNum>
+  <w:abstractNum w:abstractNumId="3" w15:restartNumberingAfterBreak="0">
+    <w:nsid w:val="3A1613E0"/>
+    <w:multiLevelType w:val="hybridMultilevel"/>
+    <w:tmpl w:val="3CF28B12"/>
+    <w:lvl w:ilvl="0" w:tplc="0419000F">
+      <w:start w:val="1"/>
+      <w:numFmt w:val="decimal"/>
+      <w:lvlText w:val="%1."/>
+      <w:lvlJc w:val="left"/>
+      <w:pPr>
+        <w:ind w:left="720" w:hanging="360"/>
       </w:pPr>
       <w:rPr>
-        <w:rFonts w:ascii="Symbol" w:hAnsi="Symbol" w:hint="default"/>
+        <w:rFonts w:hint="default"/>
       </w:rPr>
     </w:lvl>
     <w:lvl w:ilvl="1" w:tplc="04190003" w:tentative="1">
@@ -7861,7 +13780,7 @@
       <w:lvlText w:val="o"/>
       <w:lvlJc w:val="left"/>
       <w:pPr>
-        <w:ind w:left="1515" w:hanging="360"/>
+        <w:ind w:left="1440" w:hanging="360"/>
       </w:pPr>
       <w:rPr>
         <w:rFonts w:ascii="Courier New" w:hAnsi="Courier New" w:cs="Courier New" w:hint="default"/>
@@ -7873,7 +13792,7 @@
       <w:lvlText w:val=""/>
       <w:lvlJc w:val="left"/>
       <w:pPr>
-        <w:ind w:left="2235" w:hanging="360"/>
+        <w:ind w:left="2160" w:hanging="360"/>
       </w:pPr>
       <w:rPr>
         <w:rFonts w:ascii="Wingdings" w:hAnsi="Wingdings" w:hint="default"/>
@@ -7885,7 +13804,7 @@
       <w:lvlText w:val=""/>
       <w:lvlJc w:val="left"/>
       <w:pPr>
-        <w:ind w:left="2955" w:hanging="360"/>
+        <w:ind w:left="2880" w:hanging="360"/>
       </w:pPr>
       <w:rPr>
         <w:rFonts w:ascii="Symbol" w:hAnsi="Symbol" w:hint="default"/>
@@ -7897,7 +13816,7 @@
       <w:lvlText w:val="o"/>
       <w:lvlJc w:val="left"/>
       <w:pPr>
-        <w:ind w:left="3675" w:hanging="360"/>
+        <w:ind w:left="3600" w:hanging="360"/>
       </w:pPr>
       <w:rPr>
         <w:rFonts w:ascii="Courier New" w:hAnsi="Courier New" w:cs="Courier New" w:hint="default"/>
@@ -7909,7 +13828,7 @@
       <w:lvlText w:val=""/>
       <w:lvlJc w:val="left"/>
       <w:pPr>
-        <w:ind w:left="4395" w:hanging="360"/>
+        <w:ind w:left="4320" w:hanging="360"/>
       </w:pPr>
       <w:rPr>
         <w:rFonts w:ascii="Wingdings" w:hAnsi="Wingdings" w:hint="default"/>
@@ -7921,7 +13840,7 @@
       <w:lvlText w:val=""/>
       <w:lvlJc w:val="left"/>
       <w:pPr>
-        <w:ind w:left="5115" w:hanging="360"/>
+        <w:ind w:left="5040" w:hanging="360"/>
       </w:pPr>
       <w:rPr>
         <w:rFonts w:ascii="Symbol" w:hAnsi="Symbol" w:hint="default"/>
@@ -7933,7 +13852,7 @@
       <w:lvlText w:val="o"/>
       <w:lvlJc w:val="left"/>
       <w:pPr>
-        <w:ind w:left="5835" w:hanging="360"/>
+        <w:ind w:left="5760" w:hanging="360"/>
       </w:pPr>
       <w:rPr>
         <w:rFonts w:ascii="Courier New" w:hAnsi="Courier New" w:cs="Courier New" w:hint="default"/>
@@ -7945,27 +13864,27 @@
       <w:lvlText w:val=""/>
       <w:lvlJc w:val="left"/>
       <w:pPr>
-        <w:ind w:left="6555" w:hanging="360"/>
+        <w:ind w:left="6480" w:hanging="360"/>
       </w:pPr>
       <w:rPr>
         <w:rFonts w:ascii="Wingdings" w:hAnsi="Wingdings" w:hint="default"/>
       </w:rPr>
     </w:lvl>
   </w:abstractNum>
-  <w:abstractNum w:abstractNumId="3" w15:restartNumberingAfterBreak="0">
-    <w:nsid w:val="548A74EB"/>
+  <w:abstractNum w:abstractNumId="4" w15:restartNumberingAfterBreak="0">
+    <w:nsid w:val="45701A0E"/>
     <w:multiLevelType w:val="hybridMultilevel"/>
-    <w:tmpl w:val="3588010A"/>
-    <w:lvl w:ilvl="0" w:tplc="04190001">
+    <w:tmpl w:val="E4EA77BA"/>
+    <w:lvl w:ilvl="0" w:tplc="0419000F">
       <w:start w:val="1"/>
-      <w:numFmt w:val="bullet"/>
-      <w:lvlText w:val=""/>
+      <w:numFmt w:val="decimal"/>
+      <w:lvlText w:val="%1."/>
       <w:lvlJc w:val="left"/>
       <w:pPr>
-        <w:ind w:left="795" w:hanging="360"/>
+        <w:ind w:left="1005" w:hanging="360"/>
       </w:pPr>
       <w:rPr>
-        <w:rFonts w:ascii="Symbol" w:hAnsi="Symbol" w:hint="default"/>
+        <w:rFonts w:hint="default"/>
       </w:rPr>
     </w:lvl>
     <w:lvl w:ilvl="1" w:tplc="04190003" w:tentative="1">
@@ -7974,7 +13893,7 @@
       <w:lvlText w:val="o"/>
       <w:lvlJc w:val="left"/>
       <w:pPr>
-        <w:ind w:left="1515" w:hanging="360"/>
+        <w:ind w:left="1725" w:hanging="360"/>
       </w:pPr>
       <w:rPr>
         <w:rFonts w:ascii="Courier New" w:hAnsi="Courier New" w:cs="Courier New" w:hint="default"/>
@@ -7986,7 +13905,7 @@
       <w:lvlText w:val=""/>
       <w:lvlJc w:val="left"/>
       <w:pPr>
-        <w:ind w:left="2235" w:hanging="360"/>
+        <w:ind w:left="2445" w:hanging="360"/>
       </w:pPr>
       <w:rPr>
         <w:rFonts w:ascii="Wingdings" w:hAnsi="Wingdings" w:hint="default"/>
@@ -7998,7 +13917,7 @@
       <w:lvlText w:val=""/>
       <w:lvlJc w:val="left"/>
       <w:pPr>
-        <w:ind w:left="2955" w:hanging="360"/>
+        <w:ind w:left="3165" w:hanging="360"/>
       </w:pPr>
       <w:rPr>
         <w:rFonts w:ascii="Symbol" w:hAnsi="Symbol" w:hint="default"/>
@@ -8010,7 +13929,7 @@
       <w:lvlText w:val="o"/>
       <w:lvlJc w:val="left"/>
       <w:pPr>
-        <w:ind w:left="3675" w:hanging="360"/>
+        <w:ind w:left="3885" w:hanging="360"/>
       </w:pPr>
       <w:rPr>
         <w:rFonts w:ascii="Courier New" w:hAnsi="Courier New" w:cs="Courier New" w:hint="default"/>
@@ -8022,7 +13941,7 @@
       <w:lvlText w:val=""/>
       <w:lvlJc w:val="left"/>
       <w:pPr>
-        <w:ind w:left="4395" w:hanging="360"/>
+        <w:ind w:left="4605" w:hanging="360"/>
       </w:pPr>
       <w:rPr>
         <w:rFonts w:ascii="Wingdings" w:hAnsi="Wingdings" w:hint="default"/>
@@ -8034,7 +13953,7 @@
       <w:lvlText w:val=""/>
       <w:lvlJc w:val="left"/>
       <w:pPr>
-        <w:ind w:left="5115" w:hanging="360"/>
+        <w:ind w:left="5325" w:hanging="360"/>
       </w:pPr>
       <w:rPr>
         <w:rFonts w:ascii="Symbol" w:hAnsi="Symbol" w:hint="default"/>
@@ -8046,7 +13965,7 @@
       <w:lvlText w:val="o"/>
       <w:lvlJc w:val="left"/>
       <w:pPr>
-        <w:ind w:left="5835" w:hanging="360"/>
+        <w:ind w:left="6045" w:hanging="360"/>
       </w:pPr>
       <w:rPr>
         <w:rFonts w:ascii="Courier New" w:hAnsi="Courier New" w:cs="Courier New" w:hint="default"/>
@@ -8058,27 +13977,199 @@
       <w:lvlText w:val=""/>
       <w:lvlJc w:val="left"/>
       <w:pPr>
-        <w:ind w:left="6555" w:hanging="360"/>
+        <w:ind w:left="6765" w:hanging="360"/>
       </w:pPr>
       <w:rPr>
         <w:rFonts w:ascii="Wingdings" w:hAnsi="Wingdings" w:hint="default"/>
       </w:rPr>
     </w:lvl>
   </w:abstractNum>
-  <w:abstractNum w:abstractNumId="4" w15:restartNumberingAfterBreak="0">
-    <w:nsid w:val="6B1F5403"/>
+  <w:abstractNum w:abstractNumId="5" w15:restartNumberingAfterBreak="0">
+    <w:nsid w:val="482D2229"/>
     <w:multiLevelType w:val="hybridMultilevel"/>
-    <w:tmpl w:val="7FD2F9B8"/>
-    <w:lvl w:ilvl="0" w:tplc="04190001">
+    <w:tmpl w:val="94C6FD26"/>
+    <w:lvl w:ilvl="0" w:tplc="0419000F">
       <w:start w:val="1"/>
-      <w:numFmt w:val="bullet"/>
-      <w:lvlText w:val=""/>
+      <w:numFmt w:val="decimal"/>
+      <w:lvlText w:val="%1."/>
       <w:lvlJc w:val="left"/>
       <w:pPr>
-        <w:ind w:left="1500" w:hanging="360"/>
+        <w:ind w:left="1140" w:hanging="360"/>
+      </w:pPr>
+    </w:lvl>
+    <w:lvl w:ilvl="1" w:tplc="04190019" w:tentative="1">
+      <w:start w:val="1"/>
+      <w:numFmt w:val="lowerLetter"/>
+      <w:lvlText w:val="%2."/>
+      <w:lvlJc w:val="left"/>
+      <w:pPr>
+        <w:ind w:left="1860" w:hanging="360"/>
+      </w:pPr>
+    </w:lvl>
+    <w:lvl w:ilvl="2" w:tplc="0419001B" w:tentative="1">
+      <w:start w:val="1"/>
+      <w:numFmt w:val="lowerRoman"/>
+      <w:lvlText w:val="%3."/>
+      <w:lvlJc w:val="right"/>
+      <w:pPr>
+        <w:ind w:left="2580" w:hanging="180"/>
+      </w:pPr>
+    </w:lvl>
+    <w:lvl w:ilvl="3" w:tplc="0419000F" w:tentative="1">
+      <w:start w:val="1"/>
+      <w:numFmt w:val="decimal"/>
+      <w:lvlText w:val="%4."/>
+      <w:lvlJc w:val="left"/>
+      <w:pPr>
+        <w:ind w:left="3300" w:hanging="360"/>
+      </w:pPr>
+    </w:lvl>
+    <w:lvl w:ilvl="4" w:tplc="04190019" w:tentative="1">
+      <w:start w:val="1"/>
+      <w:numFmt w:val="lowerLetter"/>
+      <w:lvlText w:val="%5."/>
+      <w:lvlJc w:val="left"/>
+      <w:pPr>
+        <w:ind w:left="4020" w:hanging="360"/>
+      </w:pPr>
+    </w:lvl>
+    <w:lvl w:ilvl="5" w:tplc="0419001B" w:tentative="1">
+      <w:start w:val="1"/>
+      <w:numFmt w:val="lowerRoman"/>
+      <w:lvlText w:val="%6."/>
+      <w:lvlJc w:val="right"/>
+      <w:pPr>
+        <w:ind w:left="4740" w:hanging="180"/>
+      </w:pPr>
+    </w:lvl>
+    <w:lvl w:ilvl="6" w:tplc="0419000F" w:tentative="1">
+      <w:start w:val="1"/>
+      <w:numFmt w:val="decimal"/>
+      <w:lvlText w:val="%7."/>
+      <w:lvlJc w:val="left"/>
+      <w:pPr>
+        <w:ind w:left="5460" w:hanging="360"/>
+      </w:pPr>
+    </w:lvl>
+    <w:lvl w:ilvl="7" w:tplc="04190019" w:tentative="1">
+      <w:start w:val="1"/>
+      <w:numFmt w:val="lowerLetter"/>
+      <w:lvlText w:val="%8."/>
+      <w:lvlJc w:val="left"/>
+      <w:pPr>
+        <w:ind w:left="6180" w:hanging="360"/>
+      </w:pPr>
+    </w:lvl>
+    <w:lvl w:ilvl="8" w:tplc="0419001B" w:tentative="1">
+      <w:start w:val="1"/>
+      <w:numFmt w:val="lowerRoman"/>
+      <w:lvlText w:val="%9."/>
+      <w:lvlJc w:val="right"/>
+      <w:pPr>
+        <w:ind w:left="6900" w:hanging="180"/>
+      </w:pPr>
+    </w:lvl>
+  </w:abstractNum>
+  <w:abstractNum w:abstractNumId="6" w15:restartNumberingAfterBreak="0">
+    <w:nsid w:val="4AE02D2E"/>
+    <w:multiLevelType w:val="multilevel"/>
+    <w:tmpl w:val="0419001F"/>
+    <w:lvl w:ilvl="0">
+      <w:start w:val="1"/>
+      <w:numFmt w:val="decimal"/>
+      <w:lvlText w:val="%1."/>
+      <w:lvlJc w:val="left"/>
+      <w:pPr>
+        <w:ind w:left="360" w:hanging="360"/>
+      </w:pPr>
+    </w:lvl>
+    <w:lvl w:ilvl="1">
+      <w:start w:val="1"/>
+      <w:numFmt w:val="decimal"/>
+      <w:lvlText w:val="%1.%2."/>
+      <w:lvlJc w:val="left"/>
+      <w:pPr>
+        <w:ind w:left="792" w:hanging="432"/>
+      </w:pPr>
+    </w:lvl>
+    <w:lvl w:ilvl="2">
+      <w:start w:val="1"/>
+      <w:numFmt w:val="decimal"/>
+      <w:lvlText w:val="%1.%2.%3."/>
+      <w:lvlJc w:val="left"/>
+      <w:pPr>
+        <w:ind w:left="1224" w:hanging="504"/>
+      </w:pPr>
+    </w:lvl>
+    <w:lvl w:ilvl="3">
+      <w:start w:val="1"/>
+      <w:numFmt w:val="decimal"/>
+      <w:lvlText w:val="%1.%2.%3.%4."/>
+      <w:lvlJc w:val="left"/>
+      <w:pPr>
+        <w:ind w:left="1728" w:hanging="648"/>
+      </w:pPr>
+    </w:lvl>
+    <w:lvl w:ilvl="4">
+      <w:start w:val="1"/>
+      <w:numFmt w:val="decimal"/>
+      <w:lvlText w:val="%1.%2.%3.%4.%5."/>
+      <w:lvlJc w:val="left"/>
+      <w:pPr>
+        <w:ind w:left="2232" w:hanging="792"/>
+      </w:pPr>
+    </w:lvl>
+    <w:lvl w:ilvl="5">
+      <w:start w:val="1"/>
+      <w:numFmt w:val="decimal"/>
+      <w:lvlText w:val="%1.%2.%3.%4.%5.%6."/>
+      <w:lvlJc w:val="left"/>
+      <w:pPr>
+        <w:ind w:left="2736" w:hanging="936"/>
+      </w:pPr>
+    </w:lvl>
+    <w:lvl w:ilvl="6">
+      <w:start w:val="1"/>
+      <w:numFmt w:val="decimal"/>
+      <w:lvlText w:val="%1.%2.%3.%4.%5.%6.%7."/>
+      <w:lvlJc w:val="left"/>
+      <w:pPr>
+        <w:ind w:left="3240" w:hanging="1080"/>
+      </w:pPr>
+    </w:lvl>
+    <w:lvl w:ilvl="7">
+      <w:start w:val="1"/>
+      <w:numFmt w:val="decimal"/>
+      <w:lvlText w:val="%1.%2.%3.%4.%5.%6.%7.%8."/>
+      <w:lvlJc w:val="left"/>
+      <w:pPr>
+        <w:ind w:left="3744" w:hanging="1224"/>
+      </w:pPr>
+    </w:lvl>
+    <w:lvl w:ilvl="8">
+      <w:start w:val="1"/>
+      <w:numFmt w:val="decimal"/>
+      <w:lvlText w:val="%1.%2.%3.%4.%5.%6.%7.%8.%9."/>
+      <w:lvlJc w:val="left"/>
+      <w:pPr>
+        <w:ind w:left="4320" w:hanging="1440"/>
+      </w:pPr>
+    </w:lvl>
+  </w:abstractNum>
+  <w:abstractNum w:abstractNumId="7" w15:restartNumberingAfterBreak="0">
+    <w:nsid w:val="4EAA2846"/>
+    <w:multiLevelType w:val="hybridMultilevel"/>
+    <w:tmpl w:val="5B205FDA"/>
+    <w:lvl w:ilvl="0" w:tplc="0419000F">
+      <w:start w:val="1"/>
+      <w:numFmt w:val="decimal"/>
+      <w:lvlText w:val="%1."/>
+      <w:lvlJc w:val="left"/>
+      <w:pPr>
+        <w:ind w:left="795" w:hanging="360"/>
       </w:pPr>
       <w:rPr>
-        <w:rFonts w:ascii="Symbol" w:hAnsi="Symbol" w:hint="default"/>
+        <w:rFonts w:hint="default"/>
       </w:rPr>
     </w:lvl>
     <w:lvl w:ilvl="1" w:tplc="04190003" w:tentative="1">
@@ -8087,7 +14178,7 @@
       <w:lvlText w:val="o"/>
       <w:lvlJc w:val="left"/>
       <w:pPr>
-        <w:ind w:left="2220" w:hanging="360"/>
+        <w:ind w:left="1515" w:hanging="360"/>
       </w:pPr>
       <w:rPr>
         <w:rFonts w:ascii="Courier New" w:hAnsi="Courier New" w:cs="Courier New" w:hint="default"/>
@@ -8099,7 +14190,7 @@
       <w:lvlText w:val=""/>
       <w:lvlJc w:val="left"/>
       <w:pPr>
-        <w:ind w:left="2940" w:hanging="360"/>
+        <w:ind w:left="2235" w:hanging="360"/>
       </w:pPr>
       <w:rPr>
         <w:rFonts w:ascii="Wingdings" w:hAnsi="Wingdings" w:hint="default"/>
@@ -8111,7 +14202,7 @@
       <w:lvlText w:val=""/>
       <w:lvlJc w:val="left"/>
       <w:pPr>
-        <w:ind w:left="3660" w:hanging="360"/>
+        <w:ind w:left="2955" w:hanging="360"/>
       </w:pPr>
       <w:rPr>
         <w:rFonts w:ascii="Symbol" w:hAnsi="Symbol" w:hint="default"/>
@@ -8123,7 +14214,7 @@
       <w:lvlText w:val="o"/>
       <w:lvlJc w:val="left"/>
       <w:pPr>
-        <w:ind w:left="4380" w:hanging="360"/>
+        <w:ind w:left="3675" w:hanging="360"/>
       </w:pPr>
       <w:rPr>
         <w:rFonts w:ascii="Courier New" w:hAnsi="Courier New" w:cs="Courier New" w:hint="default"/>
@@ -8135,7 +14226,7 @@
       <w:lvlText w:val=""/>
       <w:lvlJc w:val="left"/>
       <w:pPr>
-        <w:ind w:left="5100" w:hanging="360"/>
+        <w:ind w:left="4395" w:hanging="360"/>
       </w:pPr>
       <w:rPr>
         <w:rFonts w:ascii="Wingdings" w:hAnsi="Wingdings" w:hint="default"/>
@@ -8147,7 +14238,7 @@
       <w:lvlText w:val=""/>
       <w:lvlJc w:val="left"/>
       <w:pPr>
-        <w:ind w:left="5820" w:hanging="360"/>
+        <w:ind w:left="5115" w:hanging="360"/>
       </w:pPr>
       <w:rPr>
         <w:rFonts w:ascii="Symbol" w:hAnsi="Symbol" w:hint="default"/>
@@ -8159,7 +14250,7 @@
       <w:lvlText w:val="o"/>
       <w:lvlJc w:val="left"/>
       <w:pPr>
-        <w:ind w:left="6540" w:hanging="360"/>
+        <w:ind w:left="5835" w:hanging="360"/>
       </w:pPr>
       <w:rPr>
         <w:rFonts w:ascii="Courier New" w:hAnsi="Courier New" w:cs="Courier New" w:hint="default"/>
@@ -8171,36 +14262,36 @@
       <w:lvlText w:val=""/>
       <w:lvlJc w:val="left"/>
       <w:pPr>
-        <w:ind w:left="7260" w:hanging="360"/>
+        <w:ind w:left="6555" w:hanging="360"/>
       </w:pPr>
       <w:rPr>
         <w:rFonts w:ascii="Wingdings" w:hAnsi="Wingdings" w:hint="default"/>
       </w:rPr>
     </w:lvl>
   </w:abstractNum>
-  <w:abstractNum w:abstractNumId="5" w15:restartNumberingAfterBreak="0">
-    <w:nsid w:val="772063ED"/>
+  <w:abstractNum w:abstractNumId="8" w15:restartNumberingAfterBreak="0">
+    <w:nsid w:val="548A74EB"/>
     <w:multiLevelType w:val="hybridMultilevel"/>
-    <w:tmpl w:val="9C641E94"/>
-    <w:lvl w:ilvl="0" w:tplc="04190001">
+    <w:tmpl w:val="AD2AA540"/>
+    <w:lvl w:ilvl="0" w:tplc="0419000F">
       <w:start w:val="1"/>
-      <w:numFmt w:val="bullet"/>
-      <w:lvlText w:val=""/>
+      <w:numFmt w:val="decimal"/>
+      <w:lvlText w:val="%1."/>
       <w:lvlJc w:val="left"/>
       <w:pPr>
-        <w:ind w:left="1287" w:hanging="360"/>
+        <w:ind w:left="795" w:hanging="360"/>
       </w:pPr>
       <w:rPr>
-        <w:rFonts w:ascii="Symbol" w:hAnsi="Symbol" w:hint="default"/>
+        <w:rFonts w:hint="default"/>
       </w:rPr>
     </w:lvl>
-    <w:lvl w:ilvl="1" w:tplc="04190003">
+    <w:lvl w:ilvl="1" w:tplc="04190003" w:tentative="1">
       <w:start w:val="1"/>
       <w:numFmt w:val="bullet"/>
       <w:lvlText w:val="o"/>
       <w:lvlJc w:val="left"/>
       <w:pPr>
-        <w:ind w:left="2007" w:hanging="360"/>
+        <w:ind w:left="1515" w:hanging="360"/>
       </w:pPr>
       <w:rPr>
         <w:rFonts w:ascii="Courier New" w:hAnsi="Courier New" w:cs="Courier New" w:hint="default"/>
@@ -8212,7 +14303,7 @@
       <w:lvlText w:val=""/>
       <w:lvlJc w:val="left"/>
       <w:pPr>
-        <w:ind w:left="2727" w:hanging="360"/>
+        <w:ind w:left="2235" w:hanging="360"/>
       </w:pPr>
       <w:rPr>
         <w:rFonts w:ascii="Wingdings" w:hAnsi="Wingdings" w:hint="default"/>
@@ -8224,7 +14315,7 @@
       <w:lvlText w:val=""/>
       <w:lvlJc w:val="left"/>
       <w:pPr>
-        <w:ind w:left="3447" w:hanging="360"/>
+        <w:ind w:left="2955" w:hanging="360"/>
       </w:pPr>
       <w:rPr>
         <w:rFonts w:ascii="Symbol" w:hAnsi="Symbol" w:hint="default"/>
@@ -8236,7 +14327,7 @@
       <w:lvlText w:val="o"/>
       <w:lvlJc w:val="left"/>
       <w:pPr>
-        <w:ind w:left="4167" w:hanging="360"/>
+        <w:ind w:left="3675" w:hanging="360"/>
       </w:pPr>
       <w:rPr>
         <w:rFonts w:ascii="Courier New" w:hAnsi="Courier New" w:cs="Courier New" w:hint="default"/>
@@ -8248,7 +14339,7 @@
       <w:lvlText w:val=""/>
       <w:lvlJc w:val="left"/>
       <w:pPr>
-        <w:ind w:left="4887" w:hanging="360"/>
+        <w:ind w:left="4395" w:hanging="360"/>
       </w:pPr>
       <w:rPr>
         <w:rFonts w:ascii="Wingdings" w:hAnsi="Wingdings" w:hint="default"/>
@@ -8260,7 +14351,7 @@
       <w:lvlText w:val=""/>
       <w:lvlJc w:val="left"/>
       <w:pPr>
-        <w:ind w:left="5607" w:hanging="360"/>
+        <w:ind w:left="5115" w:hanging="360"/>
       </w:pPr>
       <w:rPr>
         <w:rFonts w:ascii="Symbol" w:hAnsi="Symbol" w:hint="default"/>
@@ -8272,7 +14363,7 @@
       <w:lvlText w:val="o"/>
       <w:lvlJc w:val="left"/>
       <w:pPr>
-        <w:ind w:left="6327" w:hanging="360"/>
+        <w:ind w:left="5835" w:hanging="360"/>
       </w:pPr>
       <w:rPr>
         <w:rFonts w:ascii="Courier New" w:hAnsi="Courier New" w:cs="Courier New" w:hint="default"/>
@@ -8284,30 +14375,271 @@
       <w:lvlText w:val=""/>
       <w:lvlJc w:val="left"/>
       <w:pPr>
-        <w:ind w:left="7047" w:hanging="360"/>
+        <w:ind w:left="6555" w:hanging="360"/>
       </w:pPr>
       <w:rPr>
         <w:rFonts w:ascii="Wingdings" w:hAnsi="Wingdings" w:hint="default"/>
       </w:rPr>
     </w:lvl>
   </w:abstractNum>
+  <w:abstractNum w:abstractNumId="9" w15:restartNumberingAfterBreak="0">
+    <w:nsid w:val="6B1F5403"/>
+    <w:multiLevelType w:val="hybridMultilevel"/>
+    <w:tmpl w:val="8196EF9E"/>
+    <w:lvl w:ilvl="0" w:tplc="0419000F">
+      <w:start w:val="1"/>
+      <w:numFmt w:val="decimal"/>
+      <w:lvlText w:val="%1."/>
+      <w:lvlJc w:val="left"/>
+      <w:pPr>
+        <w:ind w:left="1500" w:hanging="360"/>
+      </w:pPr>
+      <w:rPr>
+        <w:rFonts w:hint="default"/>
+      </w:rPr>
+    </w:lvl>
+    <w:lvl w:ilvl="1" w:tplc="04190003" w:tentative="1">
+      <w:start w:val="1"/>
+      <w:numFmt w:val="bullet"/>
+      <w:lvlText w:val="o"/>
+      <w:lvlJc w:val="left"/>
+      <w:pPr>
+        <w:ind w:left="2220" w:hanging="360"/>
+      </w:pPr>
+      <w:rPr>
+        <w:rFonts w:ascii="Courier New" w:hAnsi="Courier New" w:cs="Courier New" w:hint="default"/>
+      </w:rPr>
+    </w:lvl>
+    <w:lvl w:ilvl="2" w:tplc="04190005" w:tentative="1">
+      <w:start w:val="1"/>
+      <w:numFmt w:val="bullet"/>
+      <w:lvlText w:val=""/>
+      <w:lvlJc w:val="left"/>
+      <w:pPr>
+        <w:ind w:left="2940" w:hanging="360"/>
+      </w:pPr>
+      <w:rPr>
+        <w:rFonts w:ascii="Wingdings" w:hAnsi="Wingdings" w:hint="default"/>
+      </w:rPr>
+    </w:lvl>
+    <w:lvl w:ilvl="3" w:tplc="04190001" w:tentative="1">
+      <w:start w:val="1"/>
+      <w:numFmt w:val="bullet"/>
+      <w:lvlText w:val=""/>
+      <w:lvlJc w:val="left"/>
+      <w:pPr>
+        <w:ind w:left="3660" w:hanging="360"/>
+      </w:pPr>
+      <w:rPr>
+        <w:rFonts w:ascii="Symbol" w:hAnsi="Symbol" w:hint="default"/>
+      </w:rPr>
+    </w:lvl>
+    <w:lvl w:ilvl="4" w:tplc="04190003" w:tentative="1">
+      <w:start w:val="1"/>
+      <w:numFmt w:val="bullet"/>
+      <w:lvlText w:val="o"/>
+      <w:lvlJc w:val="left"/>
+      <w:pPr>
+        <w:ind w:left="4380" w:hanging="360"/>
+      </w:pPr>
+      <w:rPr>
+        <w:rFonts w:ascii="Courier New" w:hAnsi="Courier New" w:cs="Courier New" w:hint="default"/>
+      </w:rPr>
+    </w:lvl>
+    <w:lvl w:ilvl="5" w:tplc="04190005" w:tentative="1">
+      <w:start w:val="1"/>
+      <w:numFmt w:val="bullet"/>
+      <w:lvlText w:val=""/>
+      <w:lvlJc w:val="left"/>
+      <w:pPr>
+        <w:ind w:left="5100" w:hanging="360"/>
+      </w:pPr>
+      <w:rPr>
+        <w:rFonts w:ascii="Wingdings" w:hAnsi="Wingdings" w:hint="default"/>
+      </w:rPr>
+    </w:lvl>
+    <w:lvl w:ilvl="6" w:tplc="04190001" w:tentative="1">
+      <w:start w:val="1"/>
+      <w:numFmt w:val="bullet"/>
+      <w:lvlText w:val=""/>
+      <w:lvlJc w:val="left"/>
+      <w:pPr>
+        <w:ind w:left="5820" w:hanging="360"/>
+      </w:pPr>
+      <w:rPr>
+        <w:rFonts w:ascii="Symbol" w:hAnsi="Symbol" w:hint="default"/>
+      </w:rPr>
+    </w:lvl>
+    <w:lvl w:ilvl="7" w:tplc="04190003" w:tentative="1">
+      <w:start w:val="1"/>
+      <w:numFmt w:val="bullet"/>
+      <w:lvlText w:val="o"/>
+      <w:lvlJc w:val="left"/>
+      <w:pPr>
+        <w:ind w:left="6540" w:hanging="360"/>
+      </w:pPr>
+      <w:rPr>
+        <w:rFonts w:ascii="Courier New" w:hAnsi="Courier New" w:cs="Courier New" w:hint="default"/>
+      </w:rPr>
+    </w:lvl>
+    <w:lvl w:ilvl="8" w:tplc="04190005" w:tentative="1">
+      <w:start w:val="1"/>
+      <w:numFmt w:val="bullet"/>
+      <w:lvlText w:val=""/>
+      <w:lvlJc w:val="left"/>
+      <w:pPr>
+        <w:ind w:left="7260" w:hanging="360"/>
+      </w:pPr>
+      <w:rPr>
+        <w:rFonts w:ascii="Wingdings" w:hAnsi="Wingdings" w:hint="default"/>
+      </w:rPr>
+    </w:lvl>
+  </w:abstractNum>
+  <w:abstractNum w:abstractNumId="10" w15:restartNumberingAfterBreak="0">
+    <w:nsid w:val="772063ED"/>
+    <w:multiLevelType w:val="multilevel"/>
+    <w:tmpl w:val="0419001F"/>
+    <w:lvl w:ilvl="0">
+      <w:start w:val="1"/>
+      <w:numFmt w:val="decimal"/>
+      <w:lvlText w:val="%1."/>
+      <w:lvlJc w:val="left"/>
+      <w:pPr>
+        <w:ind w:left="360" w:hanging="360"/>
+      </w:pPr>
+      <w:rPr>
+        <w:rFonts w:hint="default"/>
+      </w:rPr>
+    </w:lvl>
+    <w:lvl w:ilvl="1">
+      <w:start w:val="1"/>
+      <w:numFmt w:val="decimal"/>
+      <w:lvlText w:val="%1.%2."/>
+      <w:lvlJc w:val="left"/>
+      <w:pPr>
+        <w:ind w:left="792" w:hanging="432"/>
+      </w:pPr>
+      <w:rPr>
+        <w:rFonts w:hint="default"/>
+      </w:rPr>
+    </w:lvl>
+    <w:lvl w:ilvl="2">
+      <w:start w:val="1"/>
+      <w:numFmt w:val="decimal"/>
+      <w:lvlText w:val="%1.%2.%3."/>
+      <w:lvlJc w:val="left"/>
+      <w:pPr>
+        <w:ind w:left="1224" w:hanging="504"/>
+      </w:pPr>
+      <w:rPr>
+        <w:rFonts w:hint="default"/>
+      </w:rPr>
+    </w:lvl>
+    <w:lvl w:ilvl="3">
+      <w:start w:val="1"/>
+      <w:numFmt w:val="decimal"/>
+      <w:lvlText w:val="%1.%2.%3.%4."/>
+      <w:lvlJc w:val="left"/>
+      <w:pPr>
+        <w:ind w:left="1728" w:hanging="648"/>
+      </w:pPr>
+      <w:rPr>
+        <w:rFonts w:hint="default"/>
+      </w:rPr>
+    </w:lvl>
+    <w:lvl w:ilvl="4">
+      <w:start w:val="1"/>
+      <w:numFmt w:val="decimal"/>
+      <w:lvlText w:val="%1.%2.%3.%4.%5."/>
+      <w:lvlJc w:val="left"/>
+      <w:pPr>
+        <w:ind w:left="2232" w:hanging="792"/>
+      </w:pPr>
+      <w:rPr>
+        <w:rFonts w:hint="default"/>
+      </w:rPr>
+    </w:lvl>
+    <w:lvl w:ilvl="5">
+      <w:start w:val="1"/>
+      <w:numFmt w:val="decimal"/>
+      <w:lvlText w:val="%1.%2.%3.%4.%5.%6."/>
+      <w:lvlJc w:val="left"/>
+      <w:pPr>
+        <w:ind w:left="2736" w:hanging="936"/>
+      </w:pPr>
+      <w:rPr>
+        <w:rFonts w:hint="default"/>
+      </w:rPr>
+    </w:lvl>
+    <w:lvl w:ilvl="6">
+      <w:start w:val="1"/>
+      <w:numFmt w:val="decimal"/>
+      <w:lvlText w:val="%1.%2.%3.%4.%5.%6.%7."/>
+      <w:lvlJc w:val="left"/>
+      <w:pPr>
+        <w:ind w:left="3240" w:hanging="1080"/>
+      </w:pPr>
+      <w:rPr>
+        <w:rFonts w:hint="default"/>
+      </w:rPr>
+    </w:lvl>
+    <w:lvl w:ilvl="7">
+      <w:start w:val="1"/>
+      <w:numFmt w:val="decimal"/>
+      <w:lvlText w:val="%1.%2.%3.%4.%5.%6.%7.%8."/>
+      <w:lvlJc w:val="left"/>
+      <w:pPr>
+        <w:ind w:left="3744" w:hanging="1224"/>
+      </w:pPr>
+      <w:rPr>
+        <w:rFonts w:hint="default"/>
+      </w:rPr>
+    </w:lvl>
+    <w:lvl w:ilvl="8">
+      <w:start w:val="1"/>
+      <w:numFmt w:val="decimal"/>
+      <w:lvlText w:val="%1.%2.%3.%4.%5.%6.%7.%8.%9."/>
+      <w:lvlJc w:val="left"/>
+      <w:pPr>
+        <w:ind w:left="4320" w:hanging="1440"/>
+      </w:pPr>
+      <w:rPr>
+        <w:rFonts w:hint="default"/>
+      </w:rPr>
+    </w:lvl>
+  </w:abstractNum>
   <w:num w:numId="1">
-    <w:abstractNumId w:val="5"/>
+    <w:abstractNumId w:val="10"/>
   </w:num>
   <w:num w:numId="2">
-    <w:abstractNumId w:val="1"/>
+    <w:abstractNumId w:val="3"/>
   </w:num>
   <w:num w:numId="3">
-    <w:abstractNumId w:val="4"/>
+    <w:abstractNumId w:val="9"/>
   </w:num>
   <w:num w:numId="4">
-    <w:abstractNumId w:val="3"/>
+    <w:abstractNumId w:val="8"/>
   </w:num>
   <w:num w:numId="5">
     <w:abstractNumId w:val="0"/>
   </w:num>
   <w:num w:numId="6">
+    <w:abstractNumId w:val="7"/>
+  </w:num>
+  <w:num w:numId="7">
+    <w:abstractNumId w:val="4"/>
+  </w:num>
+  <w:num w:numId="8">
+    <w:abstractNumId w:val="1"/>
+  </w:num>
+  <w:num w:numId="9">
+    <w:abstractNumId w:val="6"/>
+  </w:num>
+  <w:num w:numId="10">
     <w:abstractNumId w:val="2"/>
+  </w:num>
+  <w:num w:numId="11">
+    <w:abstractNumId w:val="5"/>
   </w:num>
 </w:numbering>
 </file>
@@ -9087,7 +15419,7 @@
 </file>
 
 <file path=customXml/itemProps1.xml><?xml version="1.0" encoding="utf-8"?>
-<ds:datastoreItem xmlns:ds="http://schemas.openxmlformats.org/officeDocument/2006/customXml" ds:itemID="{5D9D811F-7D5B-42D2-93A2-C1570592751A}">
+<ds:datastoreItem xmlns:ds="http://schemas.openxmlformats.org/officeDocument/2006/customXml" ds:itemID="{F57C0036-993F-49D1-B108-0D3E1C1048A9}">
   <ds:schemaRefs>
     <ds:schemaRef ds:uri="http://schemas.openxmlformats.org/officeDocument/2006/bibliography"/>
   </ds:schemaRefs>
